--- a/[Front-end] Bai 1 Kien truc web va HTML CSS/2. Kiến thức cơ bản về HTML -CSS.docx
+++ b/[Front-end] Bai 1 Kien truc web va HTML CSS/2. Kiến thức cơ bản về HTML -CSS.docx
@@ -22,6 +22,7 @@
           <w:shd w:val="clear" w:color="auto" w:fill="FFFFFF"/>
         </w:rPr>
       </w:pPr>
+      <w:proofErr w:type="gramStart"/>
       <w:r>
         <w:rPr>
           <w:rFonts w:ascii="Arial" w:hAnsi="Arial" w:cs="Arial"/>
@@ -146,6 +147,7 @@
         </w:rPr>
         <w:t>.</w:t>
       </w:r>
+      <w:proofErr w:type="gramEnd"/>
       <w:r>
         <w:rPr>
           <w:rFonts w:ascii="Arial" w:hAnsi="Arial" w:cs="Arial"/>
@@ -155,6 +157,7 @@
         </w:rPr>
         <w:t xml:space="preserve"> </w:t>
       </w:r>
+      <w:proofErr w:type="gramStart"/>
       <w:r>
         <w:rPr>
           <w:rFonts w:ascii="Arial" w:hAnsi="Arial" w:cs="Arial"/>
@@ -237,8 +240,9 @@
           <w:u w:val="none"/>
           <w:shd w:val="clear" w:color="auto" w:fill="FFFFFF"/>
         </w:rPr>
-        <w:t>. Phiên bản hiện tạ</w:t>
-      </w:r>
+        <w:t>.</w:t>
+      </w:r>
+      <w:proofErr w:type="gramEnd"/>
       <w:r>
         <w:rPr>
           <w:rStyle w:val="Hyperlink"/>
@@ -249,6 +253,31 @@
           <w:u w:val="none"/>
           <w:shd w:val="clear" w:color="auto" w:fill="FFFFFF"/>
         </w:rPr>
+        <w:t xml:space="preserve"> </w:t>
+      </w:r>
+      <w:proofErr w:type="gramStart"/>
+      <w:r>
+        <w:rPr>
+          <w:rStyle w:val="Hyperlink"/>
+          <w:rFonts w:ascii="Arial" w:hAnsi="Arial" w:cs="Arial"/>
+          <w:color w:val="000000" w:themeColor="text1"/>
+          <w:sz w:val="24"/>
+          <w:szCs w:val="24"/>
+          <w:u w:val="none"/>
+          <w:shd w:val="clear" w:color="auto" w:fill="FFFFFF"/>
+        </w:rPr>
+        <w:t>Phiên bản hiện tạ</w:t>
+      </w:r>
+      <w:r>
+        <w:rPr>
+          <w:rStyle w:val="Hyperlink"/>
+          <w:rFonts w:ascii="Arial" w:hAnsi="Arial" w:cs="Arial"/>
+          <w:color w:val="000000" w:themeColor="text1"/>
+          <w:sz w:val="24"/>
+          <w:szCs w:val="24"/>
+          <w:u w:val="none"/>
+          <w:shd w:val="clear" w:color="auto" w:fill="FFFFFF"/>
+        </w:rPr>
         <w:t>i của HTML là 5.1.2 (xuất bản ngày 03/10/2017)</w:t>
       </w:r>
       <w:r>
@@ -263,6 +292,7 @@
         </w:rPr>
         <w:t>.</w:t>
       </w:r>
+      <w:proofErr w:type="gramEnd"/>
     </w:p>
     <w:p>
       <w:pPr>
@@ -276,6 +306,7 @@
           <w:shd w:val="clear" w:color="auto" w:fill="FFFFFF"/>
         </w:rPr>
       </w:pPr>
+      <w:proofErr w:type="gramStart"/>
       <w:r>
         <w:rPr>
           <w:rFonts w:ascii="Arial" w:hAnsi="Arial" w:cs="Arial"/>
@@ -304,7 +335,17 @@
           <w:szCs w:val="21"/>
           <w:shd w:val="clear" w:color="auto" w:fill="FFFFFF"/>
         </w:rPr>
-        <w:t xml:space="preserve"> có cả văn bản và thông tin phụ về văn bản. Thông tin </w:t>
+        <w:t> có cả văn bản và thông tin phụ về văn bản.</w:t>
+      </w:r>
+      <w:proofErr w:type="gramEnd"/>
+      <w:r>
+        <w:rPr>
+          <w:rFonts w:ascii="Arial" w:hAnsi="Arial" w:cs="Arial"/>
+          <w:sz w:val="21"/>
+          <w:szCs w:val="21"/>
+          <w:shd w:val="clear" w:color="auto" w:fill="FFFFFF"/>
+        </w:rPr>
+        <w:t xml:space="preserve"> Thông tin </w:t>
       </w:r>
       <w:r>
         <w:rPr>
@@ -382,7 +423,27 @@
           <w:szCs w:val="21"/>
           <w:shd w:val="clear" w:color="auto" w:fill="FFFFFF"/>
         </w:rPr>
-        <w:t> được pha trộn vào văn bản chính</w:t>
+        <w:t xml:space="preserve"> được </w:t>
+      </w:r>
+      <w:proofErr w:type="gramStart"/>
+      <w:r>
+        <w:rPr>
+          <w:rFonts w:ascii="Arial" w:hAnsi="Arial" w:cs="Arial"/>
+          <w:sz w:val="21"/>
+          <w:szCs w:val="21"/>
+          <w:shd w:val="clear" w:color="auto" w:fill="FFFFFF"/>
+        </w:rPr>
+        <w:t>pha</w:t>
+      </w:r>
+      <w:proofErr w:type="gramEnd"/>
+      <w:r>
+        <w:rPr>
+          <w:rFonts w:ascii="Arial" w:hAnsi="Arial" w:cs="Arial"/>
+          <w:sz w:val="21"/>
+          <w:szCs w:val="21"/>
+          <w:shd w:val="clear" w:color="auto" w:fill="FFFFFF"/>
+        </w:rPr>
+        <w:t xml:space="preserve"> trộn vào văn bản chính</w:t>
       </w:r>
     </w:p>
     <w:p>
@@ -464,7 +525,47 @@
           <w:szCs w:val="21"/>
           <w:shd w:val="clear" w:color="auto" w:fill="FFFFFF"/>
         </w:rPr>
-        <w:t xml:space="preserve"> là văn bản của một tài liệu có thể được truy tìm không theo tuần tự. Người đọc có thể tự do đuổi theo các dấu vết liên quan qua suốt tài liệu đó bằng các mối liên kết xác định sẵn do người sử dụng tự lập nên</w:t>
+        <w:t xml:space="preserve"> là văn bản của một tài liệu có thể được truy tìm không </w:t>
+      </w:r>
+      <w:proofErr w:type="gramStart"/>
+      <w:r>
+        <w:rPr>
+          <w:rFonts w:ascii="Arial" w:hAnsi="Arial" w:cs="Arial"/>
+          <w:sz w:val="21"/>
+          <w:szCs w:val="21"/>
+          <w:shd w:val="clear" w:color="auto" w:fill="FFFFFF"/>
+        </w:rPr>
+        <w:t>theo</w:t>
+      </w:r>
+      <w:proofErr w:type="gramEnd"/>
+      <w:r>
+        <w:rPr>
+          <w:rFonts w:ascii="Arial" w:hAnsi="Arial" w:cs="Arial"/>
+          <w:sz w:val="21"/>
+          <w:szCs w:val="21"/>
+          <w:shd w:val="clear" w:color="auto" w:fill="FFFFFF"/>
+        </w:rPr>
+        <w:t xml:space="preserve"> tuần tự. Người đọc có thể tự do đuổi </w:t>
+      </w:r>
+      <w:proofErr w:type="gramStart"/>
+      <w:r>
+        <w:rPr>
+          <w:rFonts w:ascii="Arial" w:hAnsi="Arial" w:cs="Arial"/>
+          <w:sz w:val="21"/>
+          <w:szCs w:val="21"/>
+          <w:shd w:val="clear" w:color="auto" w:fill="FFFFFF"/>
+        </w:rPr>
+        <w:t>theo</w:t>
+      </w:r>
+      <w:proofErr w:type="gramEnd"/>
+      <w:r>
+        <w:rPr>
+          <w:rFonts w:ascii="Arial" w:hAnsi="Arial" w:cs="Arial"/>
+          <w:sz w:val="21"/>
+          <w:szCs w:val="21"/>
+          <w:shd w:val="clear" w:color="auto" w:fill="FFFFFF"/>
+        </w:rPr>
+        <w:t xml:space="preserve"> các dấu vết liên quan qua suốt tài liệu đó bằng các mối liên kết xác định sẵn do người sử dụng tự lập nên</w:t>
       </w:r>
     </w:p>
     <w:p>
@@ -576,6 +677,7 @@
           <w:shd w:val="clear" w:color="auto" w:fill="FFFFFF"/>
         </w:rPr>
       </w:pPr>
+      <w:proofErr w:type="gramStart"/>
       <w:r>
         <w:rPr>
           <w:rFonts w:ascii="Arial" w:hAnsi="Arial" w:cs="Arial"/>
@@ -594,7 +696,29 @@
           <w:szCs w:val="24"/>
           <w:shd w:val="clear" w:color="auto" w:fill="FFFFFF"/>
         </w:rPr>
-        <w:t xml:space="preserve"> (tag). C</w:t>
+        <w:t xml:space="preserve"> (tag).</w:t>
+      </w:r>
+      <w:proofErr w:type="gramEnd"/>
+      <w:r>
+        <w:rPr>
+          <w:rFonts w:ascii="Arial" w:hAnsi="Arial" w:cs="Arial"/>
+          <w:color w:val="000000" w:themeColor="text1"/>
+          <w:sz w:val="24"/>
+          <w:szCs w:val="24"/>
+          <w:shd w:val="clear" w:color="auto" w:fill="FFFFFF"/>
+        </w:rPr>
+        <w:t xml:space="preserve"> </w:t>
+      </w:r>
+      <w:proofErr w:type="gramStart"/>
+      <w:r>
+        <w:rPr>
+          <w:rFonts w:ascii="Arial" w:hAnsi="Arial" w:cs="Arial"/>
+          <w:color w:val="000000" w:themeColor="text1"/>
+          <w:sz w:val="24"/>
+          <w:szCs w:val="24"/>
+          <w:shd w:val="clear" w:color="auto" w:fill="FFFFFF"/>
+        </w:rPr>
+        <w:t>C</w:t>
       </w:r>
       <w:r>
         <w:rPr>
@@ -656,19 +780,31 @@
           <w:szCs w:val="24"/>
           <w:shd w:val="clear" w:color="auto" w:fill="FFFFFF"/>
         </w:rPr>
-        <w:t xml:space="preserve">. </w:t>
-      </w:r>
-    </w:p>
-    <w:p>
-      <w:pPr>
-        <w:rPr>
-          <w:rFonts w:ascii="Arial" w:hAnsi="Arial" w:cs="Arial"/>
-          <w:color w:val="000000" w:themeColor="text1"/>
-          <w:sz w:val="24"/>
-          <w:szCs w:val="24"/>
-          <w:shd w:val="clear" w:color="auto" w:fill="FFFFFF"/>
-        </w:rPr>
-      </w:pPr>
+        <w:t>.</w:t>
+      </w:r>
+      <w:proofErr w:type="gramEnd"/>
+      <w:r>
+        <w:rPr>
+          <w:rFonts w:ascii="Arial" w:hAnsi="Arial" w:cs="Arial"/>
+          <w:color w:val="000000" w:themeColor="text1"/>
+          <w:sz w:val="24"/>
+          <w:szCs w:val="24"/>
+          <w:shd w:val="clear" w:color="auto" w:fill="FFFFFF"/>
+        </w:rPr>
+        <w:t xml:space="preserve"> </w:t>
+      </w:r>
+    </w:p>
+    <w:p>
+      <w:pPr>
+        <w:rPr>
+          <w:rFonts w:ascii="Arial" w:hAnsi="Arial" w:cs="Arial"/>
+          <w:color w:val="000000" w:themeColor="text1"/>
+          <w:sz w:val="24"/>
+          <w:szCs w:val="24"/>
+          <w:shd w:val="clear" w:color="auto" w:fill="FFFFFF"/>
+        </w:rPr>
+      </w:pPr>
+      <w:proofErr w:type="gramStart"/>
       <w:r>
         <w:rPr>
           <w:rFonts w:ascii="Arial" w:hAnsi="Arial" w:cs="Arial"/>
@@ -717,29 +853,75 @@
           <w:szCs w:val="24"/>
           <w:shd w:val="clear" w:color="auto" w:fill="FFFFFF"/>
         </w:rPr>
-        <w:t>. Ví dụ thẻ &lt;html&gt; là thẻ mở và &lt;/html là thẻ đóng&gt;</w:t>
-      </w:r>
-      <w:r>
-        <w:rPr>
-          <w:rFonts w:ascii="Arial" w:hAnsi="Arial" w:cs="Arial"/>
-          <w:color w:val="000000" w:themeColor="text1"/>
-          <w:sz w:val="24"/>
-          <w:szCs w:val="24"/>
-          <w:shd w:val="clear" w:color="auto" w:fill="FFFFFF"/>
-        </w:rPr>
-        <w:t>. Các văn bản muốn được đánh dấu bằng HTML sẽ được khai báo bên trong cặp thẻ.</w:t>
-      </w:r>
-    </w:p>
-    <w:p>
-      <w:pPr>
-        <w:rPr>
-          <w:rFonts w:ascii="Arial" w:hAnsi="Arial" w:cs="Arial"/>
-          <w:color w:val="000000" w:themeColor="text1"/>
-          <w:sz w:val="24"/>
-          <w:szCs w:val="24"/>
-          <w:shd w:val="clear" w:color="auto" w:fill="FFFFFF"/>
-        </w:rPr>
-      </w:pPr>
+        <w:t>.</w:t>
+      </w:r>
+      <w:proofErr w:type="gramEnd"/>
+      <w:r>
+        <w:rPr>
+          <w:rFonts w:ascii="Arial" w:hAnsi="Arial" w:cs="Arial"/>
+          <w:color w:val="000000" w:themeColor="text1"/>
+          <w:sz w:val="24"/>
+          <w:szCs w:val="24"/>
+          <w:shd w:val="clear" w:color="auto" w:fill="FFFFFF"/>
+        </w:rPr>
+        <w:t xml:space="preserve"> </w:t>
+      </w:r>
+      <w:proofErr w:type="gramStart"/>
+      <w:r>
+        <w:rPr>
+          <w:rFonts w:ascii="Arial" w:hAnsi="Arial" w:cs="Arial"/>
+          <w:color w:val="000000" w:themeColor="text1"/>
+          <w:sz w:val="24"/>
+          <w:szCs w:val="24"/>
+          <w:shd w:val="clear" w:color="auto" w:fill="FFFFFF"/>
+        </w:rPr>
+        <w:t>Ví dụ thẻ &lt;html&gt; là thẻ mở và &lt;/html là thẻ đóng&gt;</w:t>
+      </w:r>
+      <w:r>
+        <w:rPr>
+          <w:rFonts w:ascii="Arial" w:hAnsi="Arial" w:cs="Arial"/>
+          <w:color w:val="000000" w:themeColor="text1"/>
+          <w:sz w:val="24"/>
+          <w:szCs w:val="24"/>
+          <w:shd w:val="clear" w:color="auto" w:fill="FFFFFF"/>
+        </w:rPr>
+        <w:t>.</w:t>
+      </w:r>
+      <w:proofErr w:type="gramEnd"/>
+      <w:r>
+        <w:rPr>
+          <w:rFonts w:ascii="Arial" w:hAnsi="Arial" w:cs="Arial"/>
+          <w:color w:val="000000" w:themeColor="text1"/>
+          <w:sz w:val="24"/>
+          <w:szCs w:val="24"/>
+          <w:shd w:val="clear" w:color="auto" w:fill="FFFFFF"/>
+        </w:rPr>
+        <w:t xml:space="preserve"> </w:t>
+      </w:r>
+      <w:proofErr w:type="gramStart"/>
+      <w:r>
+        <w:rPr>
+          <w:rFonts w:ascii="Arial" w:hAnsi="Arial" w:cs="Arial"/>
+          <w:color w:val="000000" w:themeColor="text1"/>
+          <w:sz w:val="24"/>
+          <w:szCs w:val="24"/>
+          <w:shd w:val="clear" w:color="auto" w:fill="FFFFFF"/>
+        </w:rPr>
+        <w:t>Các văn bản muốn được đánh dấu bằng HTML sẽ được khai báo bên trong cặp thẻ.</w:t>
+      </w:r>
+      <w:proofErr w:type="gramEnd"/>
+    </w:p>
+    <w:p>
+      <w:pPr>
+        <w:rPr>
+          <w:rFonts w:ascii="Arial" w:hAnsi="Arial" w:cs="Arial"/>
+          <w:color w:val="000000" w:themeColor="text1"/>
+          <w:sz w:val="24"/>
+          <w:szCs w:val="24"/>
+          <w:shd w:val="clear" w:color="auto" w:fill="FFFFFF"/>
+        </w:rPr>
+      </w:pPr>
+      <w:proofErr w:type="gramStart"/>
       <w:r>
         <w:rPr>
           <w:rFonts w:ascii="Arial" w:hAnsi="Arial" w:cs="Arial"/>
@@ -772,6 +954,7 @@
         </w:rPr>
         <w:t>).</w:t>
       </w:r>
+      <w:proofErr w:type="gramEnd"/>
     </w:p>
     <w:p>
       <w:pPr>
@@ -909,6 +1092,7 @@
           <w:szCs w:val="24"/>
         </w:rPr>
       </w:pPr>
+      <w:proofErr w:type="gramStart"/>
       <w:r>
         <w:rPr>
           <w:rFonts w:ascii="Arial" w:hAnsi="Arial" w:cs="Arial"/>
@@ -963,6 +1147,7 @@
         </w:rPr>
         <w:t>kết quả soạn thảo.</w:t>
       </w:r>
+      <w:proofErr w:type="gramEnd"/>
     </w:p>
     <w:p>
       <w:pPr>
@@ -1054,6 +1239,7 @@
           <w:szCs w:val="24"/>
         </w:rPr>
       </w:pPr>
+      <w:proofErr w:type="gramStart"/>
       <w:r>
         <w:rPr>
           <w:rFonts w:ascii="Arial" w:hAnsi="Arial" w:cs="Arial"/>
@@ -1070,7 +1256,37 @@
           <w:sz w:val="24"/>
           <w:szCs w:val="24"/>
         </w:rPr>
-        <w:t>như ý muốn. Ta có thể lấy nội dụng soạn thảo và lưu lại với đuôi file .html hoặc .htm, như vậy ta có một tài HTML theo ý muốn</w:t>
+        <w:t>như ý muốn.</w:t>
+      </w:r>
+      <w:proofErr w:type="gramEnd"/>
+      <w:r>
+        <w:rPr>
+          <w:rFonts w:ascii="Arial" w:hAnsi="Arial" w:cs="Arial"/>
+          <w:color w:val="000000" w:themeColor="text1"/>
+          <w:sz w:val="24"/>
+          <w:szCs w:val="24"/>
+        </w:rPr>
+        <w:t xml:space="preserve"> Ta có thể lấy nội dụng soạn thảo và lưu lại với đuôi file .html hoặc .htm, như vậy ta có một tài HTML </w:t>
+      </w:r>
+      <w:proofErr w:type="gramStart"/>
+      <w:r>
+        <w:rPr>
+          <w:rFonts w:ascii="Arial" w:hAnsi="Arial" w:cs="Arial"/>
+          <w:color w:val="000000" w:themeColor="text1"/>
+          <w:sz w:val="24"/>
+          <w:szCs w:val="24"/>
+        </w:rPr>
+        <w:t>theo</w:t>
+      </w:r>
+      <w:proofErr w:type="gramEnd"/>
+      <w:r>
+        <w:rPr>
+          <w:rFonts w:ascii="Arial" w:hAnsi="Arial" w:cs="Arial"/>
+          <w:color w:val="000000" w:themeColor="text1"/>
+          <w:sz w:val="24"/>
+          <w:szCs w:val="24"/>
+        </w:rPr>
+        <w:t xml:space="preserve"> ý muốn</w:t>
       </w:r>
       <w:r>
         <w:rPr>
@@ -1239,6 +1455,7 @@
           <w:szCs w:val="24"/>
         </w:rPr>
       </w:pPr>
+      <w:proofErr w:type="gramStart"/>
       <w:r>
         <w:rPr>
           <w:rFonts w:ascii="Arial" w:eastAsia="Times New Roman" w:hAnsi="Arial" w:cs="Arial"/>
@@ -1247,7 +1464,18 @@
           <w:szCs w:val="24"/>
           <w:shd w:val="clear" w:color="auto" w:fill="F2F2F2"/>
         </w:rPr>
-        <w:t>&lt;!DOCTYPE html&gt;</w:t>
+        <w:t>&lt;!DOCTYPE</w:t>
+      </w:r>
+      <w:proofErr w:type="gramEnd"/>
+      <w:r>
+        <w:rPr>
+          <w:rFonts w:ascii="Arial" w:eastAsia="Times New Roman" w:hAnsi="Arial" w:cs="Arial"/>
+          <w:color w:val="000000" w:themeColor="text1"/>
+          <w:sz w:val="24"/>
+          <w:szCs w:val="24"/>
+          <w:shd w:val="clear" w:color="auto" w:fill="F2F2F2"/>
+        </w:rPr>
+        <w:t xml:space="preserve"> html&gt;</w:t>
       </w:r>
       <w:r>
         <w:rPr>
@@ -1345,7 +1573,29 @@
           <w:szCs w:val="24"/>
           <w:shd w:val="clear" w:color="auto" w:fill="F2F2F2"/>
         </w:rPr>
-        <w:t>&lt;html&gt;</w:t>
+        <w:t>&lt;</w:t>
+      </w:r>
+      <w:proofErr w:type="gramStart"/>
+      <w:r>
+        <w:rPr>
+          <w:rFonts w:ascii="Arial" w:eastAsia="Times New Roman" w:hAnsi="Arial" w:cs="Arial"/>
+          <w:color w:val="000000" w:themeColor="text1"/>
+          <w:sz w:val="24"/>
+          <w:szCs w:val="24"/>
+          <w:shd w:val="clear" w:color="auto" w:fill="F2F2F2"/>
+        </w:rPr>
+        <w:t>html</w:t>
+      </w:r>
+      <w:proofErr w:type="gramEnd"/>
+      <w:r>
+        <w:rPr>
+          <w:rFonts w:ascii="Arial" w:eastAsia="Times New Roman" w:hAnsi="Arial" w:cs="Arial"/>
+          <w:color w:val="000000" w:themeColor="text1"/>
+          <w:sz w:val="24"/>
+          <w:szCs w:val="24"/>
+          <w:shd w:val="clear" w:color="auto" w:fill="F2F2F2"/>
+        </w:rPr>
+        <w:t>&gt;</w:t>
       </w:r>
       <w:r>
         <w:rPr>
@@ -1453,7 +1703,29 @@
           <w:szCs w:val="24"/>
           <w:shd w:val="clear" w:color="auto" w:fill="F2F2F2"/>
         </w:rPr>
-        <w:t>&lt;title&gt;</w:t>
+        <w:t>&lt;</w:t>
+      </w:r>
+      <w:proofErr w:type="gramStart"/>
+      <w:r>
+        <w:rPr>
+          <w:rFonts w:ascii="Arial" w:eastAsia="Times New Roman" w:hAnsi="Arial" w:cs="Arial"/>
+          <w:color w:val="000000" w:themeColor="text1"/>
+          <w:sz w:val="24"/>
+          <w:szCs w:val="24"/>
+          <w:shd w:val="clear" w:color="auto" w:fill="F2F2F2"/>
+        </w:rPr>
+        <w:t>title</w:t>
+      </w:r>
+      <w:proofErr w:type="gramEnd"/>
+      <w:r>
+        <w:rPr>
+          <w:rFonts w:ascii="Arial" w:eastAsia="Times New Roman" w:hAnsi="Arial" w:cs="Arial"/>
+          <w:color w:val="000000" w:themeColor="text1"/>
+          <w:sz w:val="24"/>
+          <w:szCs w:val="24"/>
+          <w:shd w:val="clear" w:color="auto" w:fill="F2F2F2"/>
+        </w:rPr>
+        <w:t>&gt;</w:t>
       </w:r>
       <w:r>
         <w:rPr>
@@ -1757,9 +2029,11 @@
           <w:shd w:val="clear" w:color="auto" w:fill="FFFFFF"/>
         </w:rPr>
       </w:pPr>
+      <w:proofErr w:type="gramStart"/>
       <w:r>
         <w:t>HTML được xử lý ra sao?</w:t>
       </w:r>
+      <w:proofErr w:type="gramEnd"/>
     </w:p>
     <w:p>
       <w:pPr>
@@ -1776,7 +2050,23 @@
           <w:rFonts w:ascii="Arial" w:hAnsi="Arial" w:cs="Arial"/>
           <w:color w:val="000000" w:themeColor="text1"/>
         </w:rPr>
-        <w:t>Khi mở tài liệu HTML bằng trình duyệt, trình duyệt sẽ truy tìm các cặp thẻ và chuyển nó thành văn bản và hiển thị theo ý muốn người tạo.</w:t>
+        <w:t xml:space="preserve">Khi mở tài liệu HTML bằng trình duyệt, trình duyệt sẽ truy tìm các cặp thẻ và chuyển nó thành văn bản và hiển thị </w:t>
+      </w:r>
+      <w:proofErr w:type="gramStart"/>
+      <w:r>
+        <w:rPr>
+          <w:rFonts w:ascii="Arial" w:hAnsi="Arial" w:cs="Arial"/>
+          <w:color w:val="000000" w:themeColor="text1"/>
+        </w:rPr>
+        <w:t>theo</w:t>
+      </w:r>
+      <w:proofErr w:type="gramEnd"/>
+      <w:r>
+        <w:rPr>
+          <w:rFonts w:ascii="Arial" w:hAnsi="Arial" w:cs="Arial"/>
+          <w:color w:val="000000" w:themeColor="text1"/>
+        </w:rPr>
+        <w:t xml:space="preserve"> ý muốn người tạo.</w:t>
       </w:r>
     </w:p>
     <w:p>
@@ -1794,18 +2084,2374 @@
           <w:rFonts w:ascii="Arial" w:hAnsi="Arial" w:cs="Arial"/>
           <w:color w:val="000000" w:themeColor="text1"/>
         </w:rPr>
-        <w:t>Ví dụ, trình duyệt sẽ đọc nội dung thẻ &lt;head&gt;&lt;/head&gt; để đọc thông tin phụ của trang web. Khi đọc tới cặp thẻ &lt;title&gt;&lt;/title&gt; trình duyệt đọc nội dung và chuyển nó thành tiêu đề của trang web để người dùng biết.</w:t>
-      </w:r>
-    </w:p>
-    <w:p>
-      <w:pPr>
-        <w:rPr>
-          <w:rFonts w:ascii="Arial" w:hAnsi="Arial" w:cs="Arial"/>
-          <w:color w:val="000000" w:themeColor="text1"/>
-          <w:sz w:val="24"/>
-          <w:szCs w:val="24"/>
-        </w:rPr>
-      </w:pPr>
+        <w:t xml:space="preserve">Ví dụ, trình duyệt sẽ đọc nội dung thẻ &lt;head&gt;&lt;/head&gt; để đọc thông tin phụ của trang web. </w:t>
+      </w:r>
+      <w:proofErr w:type="gramStart"/>
+      <w:r>
+        <w:rPr>
+          <w:rFonts w:ascii="Arial" w:hAnsi="Arial" w:cs="Arial"/>
+          <w:color w:val="000000" w:themeColor="text1"/>
+        </w:rPr>
+        <w:t>Khi đọc tới cặp thẻ &lt;title&gt;&lt;/title&gt; trình duyệt đọc nội dung và chuyển nó thành tiêu đề của trang web để người dùng biết.</w:t>
+      </w:r>
+      <w:proofErr w:type="gramEnd"/>
+    </w:p>
+    <w:p>
+      <w:pPr>
+        <w:pStyle w:val="NormalWeb"/>
+        <w:shd w:val="clear" w:color="auto" w:fill="FFFFFF"/>
+        <w:spacing w:before="0" w:beforeAutospacing="0" w:after="255" w:afterAutospacing="0"/>
+        <w:rPr>
+          <w:rFonts w:ascii="Arial" w:hAnsi="Arial" w:cs="Arial"/>
+          <w:color w:val="000000" w:themeColor="text1"/>
+        </w:rPr>
+      </w:pPr>
+    </w:p>
+    <w:p>
+      <w:pPr>
+        <w:pStyle w:val="Heading1"/>
+        <w:rPr>
+          <w:shd w:val="pct15" w:color="auto" w:fill="FFFFFF"/>
+        </w:rPr>
+      </w:pPr>
+      <w:r>
+        <w:rPr>
+          <w:shd w:val="pct15" w:color="auto" w:fill="FFFFFF"/>
+        </w:rPr>
+        <w:lastRenderedPageBreak/>
+        <w:t>CSS là gì</w:t>
+      </w:r>
+    </w:p>
+    <w:p>
+      <w:pPr>
+        <w:pStyle w:val="NormalWeb"/>
+        <w:shd w:val="clear" w:color="auto" w:fill="FFFFFF"/>
+        <w:spacing w:before="0" w:beforeAutospacing="0" w:after="255" w:afterAutospacing="0"/>
+        <w:rPr>
+          <w:rFonts w:ascii="Arial" w:hAnsi="Arial" w:cs="Arial"/>
+        </w:rPr>
+      </w:pPr>
+      <w:proofErr w:type="gramStart"/>
+      <w:r>
+        <w:rPr>
+          <w:rFonts w:ascii="Arial" w:hAnsi="Arial" w:cs="Arial"/>
+        </w:rPr>
+        <w:t>Nếu HTML là một cơ thể, có head, có body.</w:t>
+      </w:r>
+      <w:proofErr w:type="gramEnd"/>
+      <w:r>
+        <w:rPr>
+          <w:rFonts w:ascii="Arial" w:hAnsi="Arial" w:cs="Arial"/>
+        </w:rPr>
+        <w:t xml:space="preserve"> Thì CSS được ví như quần áo, mũ nón để làm đẹp cho cơ thể đó</w:t>
+      </w:r>
+    </w:p>
+    <w:p>
+      <w:pPr>
+        <w:pStyle w:val="NormalWeb"/>
+        <w:shd w:val="clear" w:color="auto" w:fill="FFFFFF"/>
+        <w:spacing w:before="0" w:beforeAutospacing="0" w:after="255" w:afterAutospacing="0"/>
+        <w:rPr>
+          <w:rFonts w:ascii="Arial" w:hAnsi="Arial" w:cs="Arial"/>
+          <w:shd w:val="clear" w:color="auto" w:fill="FFFFFF"/>
+        </w:rPr>
+      </w:pPr>
+      <w:proofErr w:type="gramStart"/>
+      <w:r>
+        <w:rPr>
+          <w:rStyle w:val="Strong"/>
+          <w:rFonts w:ascii="Arial" w:eastAsiaTheme="majorEastAsia" w:hAnsi="Arial" w:cs="Arial"/>
+          <w:shd w:val="clear" w:color="auto" w:fill="FFFFFF"/>
+        </w:rPr>
+        <w:t>CSS</w:t>
+      </w:r>
+      <w:r>
+        <w:rPr>
+          <w:rFonts w:ascii="Arial" w:hAnsi="Arial" w:cs="Arial"/>
+          <w:shd w:val="clear" w:color="auto" w:fill="FFFFFF"/>
+        </w:rPr>
+        <w:t xml:space="preserve"> là chữ viết tắt của Cascading Style Sheets, nó là một ngôn ngữ được sử dụng </w:t>
+      </w:r>
+      <w:r>
+        <w:rPr>
+          <w:rFonts w:ascii="Arial" w:hAnsi="Arial" w:cs="Arial"/>
+          <w:shd w:val="clear" w:color="auto" w:fill="FFFFFF"/>
+        </w:rPr>
+        <w:t>để</w:t>
+      </w:r>
+      <w:r>
+        <w:rPr>
+          <w:rFonts w:ascii="Arial" w:hAnsi="Arial" w:cs="Arial"/>
+          <w:b/>
+          <w:shd w:val="clear" w:color="auto" w:fill="FFFFFF"/>
+        </w:rPr>
+        <w:t> </w:t>
+      </w:r>
+      <w:r>
+        <w:rPr>
+          <w:rStyle w:val="Strong"/>
+          <w:rFonts w:ascii="Arial" w:eastAsiaTheme="majorEastAsia" w:hAnsi="Arial" w:cs="Arial"/>
+          <w:b w:val="0"/>
+          <w:shd w:val="clear" w:color="auto" w:fill="FFFFFF"/>
+        </w:rPr>
+        <w:t>tìm và định dạng</w:t>
+      </w:r>
+      <w:r>
+        <w:rPr>
+          <w:rFonts w:ascii="Arial" w:hAnsi="Arial" w:cs="Arial"/>
+          <w:shd w:val="clear" w:color="auto" w:fill="FFFFFF"/>
+        </w:rPr>
+        <w:t> </w:t>
+      </w:r>
+      <w:r>
+        <w:rPr>
+          <w:rFonts w:ascii="Arial" w:hAnsi="Arial" w:cs="Arial"/>
+          <w:shd w:val="clear" w:color="auto" w:fill="FFFFFF"/>
+        </w:rPr>
+        <w:t>lại các phần tử được tạo ra bởi các ngôn ngữ đánh dấu (ví dụ như HTML)</w:t>
+      </w:r>
+      <w:r>
+        <w:rPr>
+          <w:rFonts w:ascii="Arial" w:hAnsi="Arial" w:cs="Arial"/>
+          <w:shd w:val="clear" w:color="auto" w:fill="FFFFFF"/>
+        </w:rPr>
+        <w:t>.</w:t>
+      </w:r>
+      <w:proofErr w:type="gramEnd"/>
+      <w:r>
+        <w:rPr>
+          <w:rFonts w:ascii="Arial" w:hAnsi="Arial" w:cs="Arial"/>
+          <w:shd w:val="clear" w:color="auto" w:fill="FFFFFF"/>
+        </w:rPr>
+        <w:t xml:space="preserve"> CSS đóng vai trò định dạng các phần tử trên website</w:t>
+      </w:r>
+    </w:p>
+    <w:p>
+      <w:pPr>
+        <w:pStyle w:val="Heading1"/>
+      </w:pPr>
+      <w:r>
+        <w:t xml:space="preserve">Cách </w:t>
+      </w:r>
+      <w:r>
+        <w:t>nhúng mã CSS vào HTML</w:t>
+      </w:r>
+    </w:p>
+    <w:p>
+      <w:pPr>
+        <w:pStyle w:val="Heading2"/>
+      </w:pPr>
+      <w:r>
+        <w:t>Cách 1: Viết ngay trong thẻ</w:t>
+      </w:r>
+    </w:p>
+    <w:p>
+      <w:pPr>
+        <w:rPr>
+          <w:rFonts w:ascii="Arial" w:hAnsi="Arial" w:cs="Arial"/>
+          <w:sz w:val="24"/>
+          <w:szCs w:val="24"/>
+        </w:rPr>
+      </w:pPr>
+      <w:proofErr w:type="gramStart"/>
+      <w:r>
+        <w:rPr>
+          <w:rFonts w:ascii="Arial" w:hAnsi="Arial" w:cs="Arial"/>
+          <w:sz w:val="24"/>
+          <w:szCs w:val="24"/>
+        </w:rPr>
+        <w:t>Tất cả các thẻ HTML đều có thuộc tính style.</w:t>
+      </w:r>
+      <w:proofErr w:type="gramEnd"/>
+      <w:r>
+        <w:rPr>
+          <w:rFonts w:ascii="Arial" w:hAnsi="Arial" w:cs="Arial"/>
+          <w:sz w:val="24"/>
+          <w:szCs w:val="24"/>
+        </w:rPr>
+        <w:t xml:space="preserve"> Thuộc tính này </w:t>
+      </w:r>
+      <w:r>
+        <w:rPr>
+          <w:rFonts w:ascii="Arial" w:hAnsi="Arial" w:cs="Arial"/>
+          <w:sz w:val="24"/>
+          <w:szCs w:val="24"/>
+        </w:rPr>
+        <w:t>giúp ta viế</w:t>
+      </w:r>
+      <w:r>
+        <w:rPr>
+          <w:rFonts w:ascii="Arial" w:hAnsi="Arial" w:cs="Arial"/>
+          <w:sz w:val="24"/>
+          <w:szCs w:val="24"/>
+        </w:rPr>
+        <w:t>t mã CSS ngay trong thẻ</w:t>
+      </w:r>
+    </w:p>
+    <w:tbl>
+      <w:tblPr>
+        <w:tblStyle w:val="TableGrid"/>
+        <w:tblW w:w="0" w:type="auto"/>
+        <w:tblLook w:val="04A0" w:firstRow="1" w:lastRow="0" w:firstColumn="1" w:lastColumn="0" w:noHBand="0" w:noVBand="1"/>
+      </w:tblPr>
+      <w:tblGrid>
+        <w:gridCol w:w="9576"/>
+      </w:tblGrid>
+      <w:tr>
+        <w:tc>
+          <w:tcPr>
+            <w:tcW w:w="9576" w:type="dxa"/>
+          </w:tcPr>
+          <w:p>
+            <w:r>
+              <w:rPr>
+                <w:rFonts w:ascii="Consolas" w:hAnsi="Consolas"/>
+                <w:color w:val="0000CD"/>
+              </w:rPr>
+              <w:t>&lt;</w:t>
+            </w:r>
+            <w:r>
+              <w:rPr>
+                <w:rFonts w:ascii="Consolas" w:hAnsi="Consolas"/>
+                <w:color w:val="A52A2A"/>
+              </w:rPr>
+              <w:t>h1</w:t>
+            </w:r>
+            <w:r>
+              <w:rPr>
+                <w:rFonts w:ascii="Consolas" w:hAnsi="Consolas"/>
+                <w:color w:val="FF0000"/>
+              </w:rPr>
+              <w:t> style</w:t>
+            </w:r>
+            <w:r>
+              <w:rPr>
+                <w:rFonts w:ascii="Consolas" w:hAnsi="Consolas"/>
+                <w:color w:val="0000CD"/>
+              </w:rPr>
+              <w:t>="color:blue;"&gt;</w:t>
+            </w:r>
+            <w:r>
+              <w:rPr>
+                <w:rFonts w:ascii="Consolas" w:hAnsi="Consolas"/>
+                <w:color w:val="000000"/>
+                <w:shd w:val="clear" w:color="auto" w:fill="FFFFFF"/>
+              </w:rPr>
+              <w:t>This is a Blue Heading</w:t>
+            </w:r>
+            <w:r>
+              <w:rPr>
+                <w:rFonts w:ascii="Consolas" w:hAnsi="Consolas"/>
+                <w:color w:val="0000CD"/>
+              </w:rPr>
+              <w:t>&lt;</w:t>
+            </w:r>
+            <w:r>
+              <w:rPr>
+                <w:rFonts w:ascii="Consolas" w:hAnsi="Consolas"/>
+                <w:color w:val="A52A2A"/>
+              </w:rPr>
+              <w:t>/h1</w:t>
+            </w:r>
+            <w:r>
+              <w:rPr>
+                <w:rFonts w:ascii="Consolas" w:hAnsi="Consolas"/>
+                <w:color w:val="0000CD"/>
+              </w:rPr>
+              <w:t>&gt;</w:t>
+            </w:r>
+          </w:p>
+        </w:tc>
+      </w:tr>
+    </w:tbl>
+    <w:p>
+      <w:pPr>
+        <w:rPr>
+          <w:rFonts w:ascii="Arial" w:hAnsi="Arial" w:cs="Arial"/>
+          <w:color w:val="000000" w:themeColor="text1"/>
+          <w:sz w:val="24"/>
+          <w:szCs w:val="24"/>
+        </w:rPr>
+      </w:pPr>
+      <w:r>
+        <w:rPr>
+          <w:rFonts w:ascii="Arial" w:hAnsi="Arial" w:cs="Arial"/>
+          <w:color w:val="000000" w:themeColor="text1"/>
+          <w:sz w:val="24"/>
+          <w:szCs w:val="24"/>
+        </w:rPr>
+        <w:t xml:space="preserve">Ưu điểm: </w:t>
+      </w:r>
+      <w:r>
+        <w:rPr>
+          <w:rFonts w:ascii="Arial" w:hAnsi="Arial" w:cs="Arial"/>
+          <w:color w:val="000000" w:themeColor="text1"/>
+          <w:sz w:val="24"/>
+          <w:szCs w:val="24"/>
+        </w:rPr>
+        <w:t xml:space="preserve">Đây là cách viết CSS </w:t>
+      </w:r>
+      <w:r>
+        <w:rPr>
+          <w:rFonts w:ascii="Arial" w:hAnsi="Arial" w:cs="Arial"/>
+          <w:color w:val="000000" w:themeColor="text1"/>
+          <w:sz w:val="24"/>
+          <w:szCs w:val="24"/>
+        </w:rPr>
+        <w:t xml:space="preserve">rất dễ dàng vì nó viết </w:t>
+      </w:r>
+      <w:r>
+        <w:rPr>
+          <w:rFonts w:ascii="Arial" w:hAnsi="Arial" w:cs="Arial"/>
+          <w:color w:val="000000" w:themeColor="text1"/>
+          <w:sz w:val="24"/>
+          <w:szCs w:val="24"/>
+        </w:rPr>
+        <w:t xml:space="preserve">ngay trong thẻ HTML. </w:t>
+      </w:r>
+    </w:p>
+    <w:p>
+      <w:pPr>
+        <w:rPr>
+          <w:rFonts w:ascii="Arial" w:hAnsi="Arial" w:cs="Arial"/>
+          <w:color w:val="000000" w:themeColor="text1"/>
+          <w:sz w:val="24"/>
+          <w:szCs w:val="24"/>
+        </w:rPr>
+      </w:pPr>
+      <w:r>
+        <w:rPr>
+          <w:rFonts w:ascii="Arial" w:hAnsi="Arial" w:cs="Arial"/>
+          <w:color w:val="000000" w:themeColor="text1"/>
+          <w:sz w:val="24"/>
+          <w:szCs w:val="24"/>
+        </w:rPr>
+        <w:t xml:space="preserve">Nhược điểm: Khó sửa chữa và quản lý, Không có tính tái sử dụng </w:t>
+      </w:r>
+      <w:proofErr w:type="gramStart"/>
+      <w:r>
+        <w:rPr>
+          <w:rFonts w:ascii="Arial" w:hAnsi="Arial" w:cs="Arial"/>
+          <w:color w:val="000000" w:themeColor="text1"/>
+          <w:sz w:val="24"/>
+          <w:szCs w:val="24"/>
+        </w:rPr>
+        <w:t>mã  CSS</w:t>
+      </w:r>
+      <w:proofErr w:type="gramEnd"/>
+      <w:r>
+        <w:rPr>
+          <w:rFonts w:ascii="Arial" w:hAnsi="Arial" w:cs="Arial"/>
+          <w:color w:val="000000" w:themeColor="text1"/>
+          <w:sz w:val="24"/>
+          <w:szCs w:val="24"/>
+        </w:rPr>
+        <w:t>.</w:t>
+      </w:r>
+    </w:p>
+    <w:p>
+      <w:pPr>
+        <w:rPr>
+          <w:rFonts w:ascii="Arial" w:hAnsi="Arial" w:cs="Arial"/>
+          <w:color w:val="000000" w:themeColor="text1"/>
+          <w:sz w:val="24"/>
+          <w:szCs w:val="24"/>
+        </w:rPr>
+      </w:pPr>
+      <w:proofErr w:type="gramStart"/>
+      <w:r>
+        <w:rPr>
+          <w:rFonts w:ascii="Arial" w:hAnsi="Arial" w:cs="Arial"/>
+          <w:color w:val="000000" w:themeColor="text1"/>
+          <w:sz w:val="24"/>
+          <w:szCs w:val="24"/>
+        </w:rPr>
+        <w:t>Lời khuyên đối với cách viết này nên hạn chế sử dụng.</w:t>
+      </w:r>
+      <w:proofErr w:type="gramEnd"/>
+      <w:r>
+        <w:rPr>
+          <w:rFonts w:ascii="Arial" w:hAnsi="Arial" w:cs="Arial"/>
+          <w:color w:val="000000" w:themeColor="text1"/>
+          <w:sz w:val="24"/>
+          <w:szCs w:val="24"/>
+        </w:rPr>
+        <w:t xml:space="preserve"> </w:t>
+      </w:r>
+      <w:proofErr w:type="gramStart"/>
+      <w:r>
+        <w:rPr>
+          <w:rFonts w:ascii="Arial" w:hAnsi="Arial" w:cs="Arial"/>
+          <w:color w:val="000000" w:themeColor="text1"/>
+          <w:sz w:val="24"/>
+          <w:szCs w:val="24"/>
+        </w:rPr>
+        <w:t>Vì khi mà viết như vậy, đối với trang web lớn sẽ hỗn độn mã CSS và HTML nên rất khó sửa chữa và bảo trì sau này.</w:t>
+      </w:r>
+      <w:proofErr w:type="gramEnd"/>
+    </w:p>
+    <w:p>
+      <w:pPr>
+        <w:pStyle w:val="Heading2"/>
+      </w:pPr>
+      <w:r>
+        <w:t xml:space="preserve">Cách 2: </w:t>
+      </w:r>
+      <w:r>
+        <w:t>Sử dụng thẻ</w:t>
+      </w:r>
+      <w:r>
+        <w:t xml:space="preserve"> &lt;style&gt;&lt;/style&gt;</w:t>
+      </w:r>
+    </w:p>
+    <w:tbl>
+      <w:tblPr>
+        <w:tblStyle w:val="TableGrid"/>
+        <w:tblW w:w="0" w:type="auto"/>
+        <w:tblLook w:val="04A0" w:firstRow="1" w:lastRow="0" w:firstColumn="1" w:lastColumn="0" w:noHBand="0" w:noVBand="1"/>
+      </w:tblPr>
+      <w:tblGrid>
+        <w:gridCol w:w="9576"/>
+      </w:tblGrid>
+      <w:tr>
+        <w:tc>
+          <w:tcPr>
+            <w:tcW w:w="9576" w:type="dxa"/>
+          </w:tcPr>
+          <w:p>
+            <w:pPr>
+              <w:rPr>
+                <w:rFonts w:ascii="Arial" w:hAnsi="Arial" w:cs="Arial"/>
+                <w:color w:val="000000" w:themeColor="text1"/>
+                <w:sz w:val="24"/>
+                <w:szCs w:val="24"/>
+              </w:rPr>
+            </w:pPr>
+            <w:r>
+              <w:rPr>
+                <w:rFonts w:ascii="Consolas" w:hAnsi="Consolas"/>
+                <w:color w:val="0000CD"/>
+              </w:rPr>
+              <w:t>&lt;</w:t>
+            </w:r>
+            <w:r>
+              <w:rPr>
+                <w:rFonts w:ascii="Consolas" w:hAnsi="Consolas"/>
+                <w:color w:val="A52A2A"/>
+              </w:rPr>
+              <w:t>!DOCTYPE</w:t>
+            </w:r>
+            <w:r>
+              <w:rPr>
+                <w:rFonts w:ascii="Consolas" w:hAnsi="Consolas"/>
+                <w:color w:val="FF0000"/>
+              </w:rPr>
+              <w:t> html</w:t>
+            </w:r>
+            <w:r>
+              <w:rPr>
+                <w:rFonts w:ascii="Consolas" w:hAnsi="Consolas"/>
+                <w:color w:val="0000CD"/>
+              </w:rPr>
+              <w:t>&gt;</w:t>
+            </w:r>
+            <w:r>
+              <w:rPr>
+                <w:rFonts w:ascii="Consolas" w:hAnsi="Consolas"/>
+                <w:color w:val="000000"/>
+              </w:rPr>
+              <w:br/>
+            </w:r>
+            <w:r>
+              <w:rPr>
+                <w:rFonts w:ascii="Consolas" w:hAnsi="Consolas"/>
+                <w:color w:val="0000CD"/>
+              </w:rPr>
+              <w:t>&lt;</w:t>
+            </w:r>
+            <w:r>
+              <w:rPr>
+                <w:rFonts w:ascii="Consolas" w:hAnsi="Consolas"/>
+                <w:color w:val="A52A2A"/>
+              </w:rPr>
+              <w:t>html</w:t>
+            </w:r>
+            <w:r>
+              <w:rPr>
+                <w:rFonts w:ascii="Consolas" w:hAnsi="Consolas"/>
+                <w:color w:val="0000CD"/>
+              </w:rPr>
+              <w:t>&gt;</w:t>
+            </w:r>
+            <w:r>
+              <w:rPr>
+                <w:rFonts w:ascii="Consolas" w:hAnsi="Consolas"/>
+                <w:color w:val="000000"/>
+              </w:rPr>
+              <w:br/>
+            </w:r>
+            <w:r>
+              <w:rPr>
+                <w:rFonts w:ascii="Consolas" w:hAnsi="Consolas"/>
+                <w:color w:val="0000CD"/>
+              </w:rPr>
+              <w:t>&lt;</w:t>
+            </w:r>
+            <w:r>
+              <w:rPr>
+                <w:rFonts w:ascii="Consolas" w:hAnsi="Consolas"/>
+                <w:color w:val="A52A2A"/>
+              </w:rPr>
+              <w:t>head</w:t>
+            </w:r>
+            <w:r>
+              <w:rPr>
+                <w:rFonts w:ascii="Consolas" w:hAnsi="Consolas"/>
+                <w:color w:val="0000CD"/>
+              </w:rPr>
+              <w:t>&gt;</w:t>
+            </w:r>
+            <w:r>
+              <w:rPr>
+                <w:rFonts w:ascii="Consolas" w:hAnsi="Consolas"/>
+                <w:color w:val="000000"/>
+              </w:rPr>
+              <w:br/>
+            </w:r>
+            <w:r>
+              <w:rPr>
+                <w:rFonts w:ascii="Consolas" w:hAnsi="Consolas"/>
+                <w:color w:val="0000CD"/>
+              </w:rPr>
+              <w:t>&lt;</w:t>
+            </w:r>
+            <w:r>
+              <w:rPr>
+                <w:rFonts w:ascii="Consolas" w:hAnsi="Consolas"/>
+                <w:color w:val="A52A2A"/>
+              </w:rPr>
+              <w:t>style</w:t>
+            </w:r>
+            <w:r>
+              <w:rPr>
+                <w:rFonts w:ascii="Consolas" w:hAnsi="Consolas"/>
+                <w:color w:val="0000CD"/>
+              </w:rPr>
+              <w:t>&gt;</w:t>
+            </w:r>
+            <w:r>
+              <w:rPr>
+                <w:rFonts w:ascii="Consolas" w:hAnsi="Consolas"/>
+                <w:color w:val="A52A2A"/>
+              </w:rPr>
+              <w:br/>
+              <w:t>body </w:t>
+            </w:r>
+            <w:r>
+              <w:rPr>
+                <w:rFonts w:ascii="Consolas" w:hAnsi="Consolas"/>
+                <w:color w:val="000000"/>
+              </w:rPr>
+              <w:t>{</w:t>
+            </w:r>
+            <w:r>
+              <w:rPr>
+                <w:rFonts w:ascii="Consolas" w:hAnsi="Consolas"/>
+                <w:color w:val="FF0000"/>
+              </w:rPr>
+              <w:t>background-color</w:t>
+            </w:r>
+            <w:r>
+              <w:rPr>
+                <w:rFonts w:ascii="Consolas" w:hAnsi="Consolas"/>
+                <w:color w:val="000000"/>
+              </w:rPr>
+              <w:t>:</w:t>
+            </w:r>
+            <w:r>
+              <w:rPr>
+                <w:rFonts w:ascii="Consolas" w:hAnsi="Consolas"/>
+                <w:color w:val="0000CD"/>
+              </w:rPr>
+              <w:t> powderblue</w:t>
+            </w:r>
+            <w:r>
+              <w:rPr>
+                <w:rFonts w:ascii="Consolas" w:hAnsi="Consolas"/>
+                <w:color w:val="000000"/>
+              </w:rPr>
+              <w:t>;}</w:t>
+            </w:r>
+            <w:r>
+              <w:rPr>
+                <w:rFonts w:ascii="Consolas" w:hAnsi="Consolas"/>
+                <w:color w:val="A52A2A"/>
+              </w:rPr>
+              <w:br/>
+              <w:t>h1   </w:t>
+            </w:r>
+            <w:r>
+              <w:rPr>
+                <w:rFonts w:ascii="Consolas" w:hAnsi="Consolas"/>
+                <w:color w:val="000000"/>
+              </w:rPr>
+              <w:t>{</w:t>
+            </w:r>
+            <w:r>
+              <w:rPr>
+                <w:rFonts w:ascii="Consolas" w:hAnsi="Consolas"/>
+                <w:color w:val="FF0000"/>
+              </w:rPr>
+              <w:t>color</w:t>
+            </w:r>
+            <w:r>
+              <w:rPr>
+                <w:rFonts w:ascii="Consolas" w:hAnsi="Consolas"/>
+                <w:color w:val="000000"/>
+              </w:rPr>
+              <w:t>:</w:t>
+            </w:r>
+            <w:r>
+              <w:rPr>
+                <w:rFonts w:ascii="Consolas" w:hAnsi="Consolas"/>
+                <w:color w:val="0000CD"/>
+              </w:rPr>
+              <w:t> blue</w:t>
+            </w:r>
+            <w:r>
+              <w:rPr>
+                <w:rFonts w:ascii="Consolas" w:hAnsi="Consolas"/>
+                <w:color w:val="000000"/>
+              </w:rPr>
+              <w:t>;}</w:t>
+            </w:r>
+            <w:r>
+              <w:rPr>
+                <w:rFonts w:ascii="Consolas" w:hAnsi="Consolas"/>
+                <w:color w:val="A52A2A"/>
+              </w:rPr>
+              <w:br/>
+              <w:t>p    </w:t>
+            </w:r>
+            <w:r>
+              <w:rPr>
+                <w:rFonts w:ascii="Consolas" w:hAnsi="Consolas"/>
+                <w:color w:val="000000"/>
+              </w:rPr>
+              <w:t>{</w:t>
+            </w:r>
+            <w:r>
+              <w:rPr>
+                <w:rFonts w:ascii="Consolas" w:hAnsi="Consolas"/>
+                <w:color w:val="FF0000"/>
+              </w:rPr>
+              <w:t>color</w:t>
+            </w:r>
+            <w:r>
+              <w:rPr>
+                <w:rFonts w:ascii="Consolas" w:hAnsi="Consolas"/>
+                <w:color w:val="000000"/>
+              </w:rPr>
+              <w:t>:</w:t>
+            </w:r>
+            <w:r>
+              <w:rPr>
+                <w:rFonts w:ascii="Consolas" w:hAnsi="Consolas"/>
+                <w:color w:val="0000CD"/>
+              </w:rPr>
+              <w:t> red</w:t>
+            </w:r>
+            <w:r>
+              <w:rPr>
+                <w:rFonts w:ascii="Consolas" w:hAnsi="Consolas"/>
+                <w:color w:val="000000"/>
+              </w:rPr>
+              <w:t>;}</w:t>
+            </w:r>
+            <w:r>
+              <w:rPr>
+                <w:rFonts w:ascii="Consolas" w:hAnsi="Consolas"/>
+                <w:color w:val="A52A2A"/>
+              </w:rPr>
+              <w:br/>
+            </w:r>
+            <w:r>
+              <w:rPr>
+                <w:rFonts w:ascii="Consolas" w:hAnsi="Consolas"/>
+                <w:color w:val="0000CD"/>
+              </w:rPr>
+              <w:t>&lt;</w:t>
+            </w:r>
+            <w:r>
+              <w:rPr>
+                <w:rFonts w:ascii="Consolas" w:hAnsi="Consolas"/>
+                <w:color w:val="A52A2A"/>
+              </w:rPr>
+              <w:t>/style</w:t>
+            </w:r>
+            <w:r>
+              <w:rPr>
+                <w:rFonts w:ascii="Consolas" w:hAnsi="Consolas"/>
+                <w:color w:val="0000CD"/>
+              </w:rPr>
+              <w:t>&gt;</w:t>
+            </w:r>
+            <w:r>
+              <w:rPr>
+                <w:rFonts w:ascii="Consolas" w:hAnsi="Consolas"/>
+                <w:color w:val="000000"/>
+              </w:rPr>
+              <w:br/>
+            </w:r>
+            <w:r>
+              <w:rPr>
+                <w:rFonts w:ascii="Consolas" w:hAnsi="Consolas"/>
+                <w:color w:val="0000CD"/>
+              </w:rPr>
+              <w:t>&lt;</w:t>
+            </w:r>
+            <w:r>
+              <w:rPr>
+                <w:rFonts w:ascii="Consolas" w:hAnsi="Consolas"/>
+                <w:color w:val="A52A2A"/>
+              </w:rPr>
+              <w:t>/head</w:t>
+            </w:r>
+            <w:r>
+              <w:rPr>
+                <w:rFonts w:ascii="Consolas" w:hAnsi="Consolas"/>
+                <w:color w:val="0000CD"/>
+              </w:rPr>
+              <w:t>&gt;</w:t>
+            </w:r>
+            <w:r>
+              <w:rPr>
+                <w:rFonts w:ascii="Consolas" w:hAnsi="Consolas"/>
+                <w:color w:val="000000"/>
+              </w:rPr>
+              <w:br/>
+            </w:r>
+            <w:r>
+              <w:rPr>
+                <w:rFonts w:ascii="Consolas" w:hAnsi="Consolas"/>
+                <w:color w:val="0000CD"/>
+              </w:rPr>
+              <w:t>&lt;</w:t>
+            </w:r>
+            <w:r>
+              <w:rPr>
+                <w:rFonts w:ascii="Consolas" w:hAnsi="Consolas"/>
+                <w:color w:val="A52A2A"/>
+              </w:rPr>
+              <w:t>body</w:t>
+            </w:r>
+            <w:r>
+              <w:rPr>
+                <w:rFonts w:ascii="Consolas" w:hAnsi="Consolas"/>
+                <w:color w:val="0000CD"/>
+              </w:rPr>
+              <w:t>&gt;</w:t>
+            </w:r>
+            <w:r>
+              <w:rPr>
+                <w:rFonts w:ascii="Consolas" w:hAnsi="Consolas"/>
+                <w:color w:val="000000"/>
+              </w:rPr>
+              <w:br/>
+            </w:r>
+            <w:r>
+              <w:rPr>
+                <w:rFonts w:ascii="Consolas" w:hAnsi="Consolas"/>
+                <w:color w:val="000000"/>
+              </w:rPr>
+              <w:br/>
+            </w:r>
+            <w:r>
+              <w:rPr>
+                <w:rFonts w:ascii="Consolas" w:hAnsi="Consolas"/>
+                <w:color w:val="0000CD"/>
+              </w:rPr>
+              <w:t>&lt;</w:t>
+            </w:r>
+            <w:r>
+              <w:rPr>
+                <w:rFonts w:ascii="Consolas" w:hAnsi="Consolas"/>
+                <w:color w:val="A52A2A"/>
+              </w:rPr>
+              <w:t>h1</w:t>
+            </w:r>
+            <w:r>
+              <w:rPr>
+                <w:rFonts w:ascii="Consolas" w:hAnsi="Consolas"/>
+                <w:color w:val="0000CD"/>
+              </w:rPr>
+              <w:t>&gt;</w:t>
+            </w:r>
+            <w:r>
+              <w:rPr>
+                <w:rFonts w:ascii="Consolas" w:hAnsi="Consolas"/>
+                <w:color w:val="000000"/>
+                <w:shd w:val="clear" w:color="auto" w:fill="FFFFFF"/>
+              </w:rPr>
+              <w:t>This is a heading</w:t>
+            </w:r>
+            <w:r>
+              <w:rPr>
+                <w:rFonts w:ascii="Consolas" w:hAnsi="Consolas"/>
+                <w:color w:val="0000CD"/>
+              </w:rPr>
+              <w:t>&lt;</w:t>
+            </w:r>
+            <w:r>
+              <w:rPr>
+                <w:rFonts w:ascii="Consolas" w:hAnsi="Consolas"/>
+                <w:color w:val="A52A2A"/>
+              </w:rPr>
+              <w:t>/h1</w:t>
+            </w:r>
+            <w:r>
+              <w:rPr>
+                <w:rFonts w:ascii="Consolas" w:hAnsi="Consolas"/>
+                <w:color w:val="0000CD"/>
+              </w:rPr>
+              <w:t>&gt;</w:t>
+            </w:r>
+            <w:r>
+              <w:rPr>
+                <w:rFonts w:ascii="Consolas" w:hAnsi="Consolas"/>
+                <w:color w:val="000000"/>
+              </w:rPr>
+              <w:br/>
+            </w:r>
+            <w:r>
+              <w:rPr>
+                <w:rFonts w:ascii="Consolas" w:hAnsi="Consolas"/>
+                <w:color w:val="0000CD"/>
+              </w:rPr>
+              <w:t>&lt;</w:t>
+            </w:r>
+            <w:r>
+              <w:rPr>
+                <w:rFonts w:ascii="Consolas" w:hAnsi="Consolas"/>
+                <w:color w:val="A52A2A"/>
+              </w:rPr>
+              <w:t>p</w:t>
+            </w:r>
+            <w:r>
+              <w:rPr>
+                <w:rFonts w:ascii="Consolas" w:hAnsi="Consolas"/>
+                <w:color w:val="0000CD"/>
+              </w:rPr>
+              <w:t>&gt;</w:t>
+            </w:r>
+            <w:r>
+              <w:rPr>
+                <w:rFonts w:ascii="Consolas" w:hAnsi="Consolas"/>
+                <w:color w:val="000000"/>
+                <w:shd w:val="clear" w:color="auto" w:fill="FFFFFF"/>
+              </w:rPr>
+              <w:t>This is a paragraph.</w:t>
+            </w:r>
+            <w:r>
+              <w:rPr>
+                <w:rFonts w:ascii="Consolas" w:hAnsi="Consolas"/>
+                <w:color w:val="0000CD"/>
+              </w:rPr>
+              <w:t>&lt;</w:t>
+            </w:r>
+            <w:r>
+              <w:rPr>
+                <w:rFonts w:ascii="Consolas" w:hAnsi="Consolas"/>
+                <w:color w:val="A52A2A"/>
+              </w:rPr>
+              <w:t>/p</w:t>
+            </w:r>
+            <w:r>
+              <w:rPr>
+                <w:rFonts w:ascii="Consolas" w:hAnsi="Consolas"/>
+                <w:color w:val="0000CD"/>
+              </w:rPr>
+              <w:t>&gt;</w:t>
+            </w:r>
+            <w:r>
+              <w:rPr>
+                <w:rFonts w:ascii="Consolas" w:hAnsi="Consolas"/>
+                <w:color w:val="000000"/>
+              </w:rPr>
+              <w:br/>
+            </w:r>
+            <w:r>
+              <w:rPr>
+                <w:rFonts w:ascii="Consolas" w:hAnsi="Consolas"/>
+                <w:color w:val="000000"/>
+              </w:rPr>
+              <w:br/>
+            </w:r>
+            <w:r>
+              <w:rPr>
+                <w:rFonts w:ascii="Consolas" w:hAnsi="Consolas"/>
+                <w:color w:val="0000CD"/>
+              </w:rPr>
+              <w:t>&lt;</w:t>
+            </w:r>
+            <w:r>
+              <w:rPr>
+                <w:rFonts w:ascii="Consolas" w:hAnsi="Consolas"/>
+                <w:color w:val="A52A2A"/>
+              </w:rPr>
+              <w:t>/body</w:t>
+            </w:r>
+            <w:r>
+              <w:rPr>
+                <w:rFonts w:ascii="Consolas" w:hAnsi="Consolas"/>
+                <w:color w:val="0000CD"/>
+              </w:rPr>
+              <w:t>&gt;</w:t>
+            </w:r>
+            <w:r>
+              <w:rPr>
+                <w:rFonts w:ascii="Consolas" w:hAnsi="Consolas"/>
+                <w:color w:val="000000"/>
+              </w:rPr>
+              <w:br/>
+            </w:r>
+            <w:r>
+              <w:rPr>
+                <w:rFonts w:ascii="Consolas" w:hAnsi="Consolas"/>
+                <w:color w:val="0000CD"/>
+              </w:rPr>
+              <w:t>&lt;</w:t>
+            </w:r>
+            <w:r>
+              <w:rPr>
+                <w:rFonts w:ascii="Consolas" w:hAnsi="Consolas"/>
+                <w:color w:val="A52A2A"/>
+              </w:rPr>
+              <w:t>/html</w:t>
+            </w:r>
+            <w:r>
+              <w:rPr>
+                <w:rFonts w:ascii="Consolas" w:hAnsi="Consolas"/>
+                <w:color w:val="0000CD"/>
+              </w:rPr>
+              <w:t>&gt;</w:t>
+            </w:r>
+          </w:p>
+        </w:tc>
+      </w:tr>
+    </w:tbl>
+    <w:p>
+      <w:pPr>
+        <w:rPr>
+          <w:rFonts w:ascii="Arial" w:hAnsi="Arial" w:cs="Arial"/>
+          <w:color w:val="000000" w:themeColor="text1"/>
+          <w:sz w:val="24"/>
+          <w:szCs w:val="24"/>
+        </w:rPr>
+      </w:pPr>
+      <w:r>
+        <w:rPr>
+          <w:rFonts w:ascii="Arial" w:hAnsi="Arial" w:cs="Arial"/>
+          <w:color w:val="000000" w:themeColor="text1"/>
+          <w:sz w:val="24"/>
+          <w:szCs w:val="24"/>
+        </w:rPr>
+        <w:t>Ưu điểm: So với cách 1 thì mã CSS được gom lại một chỗ dễ sửa chữa hơn.</w:t>
+      </w:r>
+    </w:p>
+    <w:p>
+      <w:pPr>
+        <w:rPr>
+          <w:rFonts w:ascii="Arial" w:hAnsi="Arial" w:cs="Arial"/>
+          <w:color w:val="000000" w:themeColor="text1"/>
+          <w:sz w:val="24"/>
+          <w:szCs w:val="24"/>
+        </w:rPr>
+      </w:pPr>
+      <w:r>
+        <w:rPr>
+          <w:rFonts w:ascii="Arial" w:hAnsi="Arial" w:cs="Arial"/>
+          <w:color w:val="000000" w:themeColor="text1"/>
+          <w:sz w:val="24"/>
+          <w:szCs w:val="24"/>
+        </w:rPr>
+        <w:t>Nhược điểm: Vẫn rất khó quản lý và không có tính tái sử dụng CSS cho nhiều tài liệu HTML. Nếu sửa chữa phải tìm tới file HTML cần sửa.</w:t>
+      </w:r>
+    </w:p>
+    <w:p>
+      <w:pPr>
+        <w:pStyle w:val="Heading2"/>
+      </w:pPr>
+      <w:r>
+        <w:lastRenderedPageBreak/>
+        <w:t xml:space="preserve">Cách 3: </w:t>
+      </w:r>
+      <w:r>
+        <w:t>Viết mã CSS trong file .css</w:t>
+      </w:r>
+    </w:p>
+    <w:p>
+      <w:pPr>
+        <w:rPr>
+          <w:rFonts w:ascii="Arial" w:hAnsi="Arial" w:cs="Arial"/>
+          <w:sz w:val="24"/>
+          <w:szCs w:val="24"/>
+        </w:rPr>
+      </w:pPr>
+      <w:r>
+        <w:rPr>
+          <w:rFonts w:ascii="Arial" w:hAnsi="Arial" w:cs="Arial"/>
+          <w:sz w:val="24"/>
+          <w:szCs w:val="24"/>
+        </w:rPr>
+        <w:t xml:space="preserve">Cách này mã CSS viết trong file .css, khi đó ta chỉ cần dùng </w:t>
+      </w:r>
+      <w:r>
+        <w:rPr>
+          <w:rFonts w:ascii="Arial" w:hAnsi="Arial" w:cs="Arial"/>
+          <w:sz w:val="24"/>
+          <w:szCs w:val="24"/>
+        </w:rPr>
+        <w:t xml:space="preserve">thẻ &lt;link&gt; là </w:t>
+      </w:r>
+      <w:r>
+        <w:rPr>
+          <w:rFonts w:ascii="Arial" w:hAnsi="Arial" w:cs="Arial"/>
+          <w:sz w:val="24"/>
+          <w:szCs w:val="24"/>
+        </w:rPr>
+        <w:t>thẻ</w:t>
+      </w:r>
+      <w:r>
+        <w:rPr>
+          <w:rFonts w:ascii="Arial" w:hAnsi="Arial" w:cs="Arial"/>
+          <w:sz w:val="24"/>
+          <w:szCs w:val="24"/>
+        </w:rPr>
+        <w:t xml:space="preserve"> con của &lt;head&gt;</w:t>
+      </w:r>
+      <w:r>
+        <w:rPr>
+          <w:rFonts w:ascii="Arial" w:hAnsi="Arial" w:cs="Arial"/>
+          <w:sz w:val="24"/>
+          <w:szCs w:val="24"/>
+        </w:rPr>
+        <w:t xml:space="preserve"> gọi tới file CSS.</w:t>
+      </w:r>
+    </w:p>
+    <w:p>
+      <w:pPr>
+        <w:rPr>
+          <w:rFonts w:ascii="Arial" w:hAnsi="Arial" w:cs="Arial"/>
+          <w:color w:val="000000" w:themeColor="text1"/>
+          <w:sz w:val="24"/>
+          <w:szCs w:val="24"/>
+        </w:rPr>
+      </w:pPr>
+      <w:r>
+        <w:rPr>
+          <w:rFonts w:ascii="Arial" w:hAnsi="Arial" w:cs="Arial"/>
+          <w:color w:val="000000" w:themeColor="text1"/>
+          <w:sz w:val="24"/>
+          <w:szCs w:val="24"/>
+        </w:rPr>
+        <w:t xml:space="preserve">Mã CSS được gom </w:t>
+      </w:r>
+      <w:proofErr w:type="gramStart"/>
+      <w:r>
+        <w:rPr>
+          <w:rFonts w:ascii="Arial" w:hAnsi="Arial" w:cs="Arial"/>
+          <w:color w:val="000000" w:themeColor="text1"/>
+          <w:sz w:val="24"/>
+          <w:szCs w:val="24"/>
+        </w:rPr>
+        <w:t>chung</w:t>
+      </w:r>
+      <w:proofErr w:type="gramEnd"/>
+      <w:r>
+        <w:rPr>
+          <w:rFonts w:ascii="Arial" w:hAnsi="Arial" w:cs="Arial"/>
+          <w:color w:val="000000" w:themeColor="text1"/>
+          <w:sz w:val="24"/>
+          <w:szCs w:val="24"/>
+        </w:rPr>
+        <w:t xml:space="preserve"> một file và dùng thẻ link gọi tới file đó</w:t>
+      </w:r>
+    </w:p>
+    <w:tbl>
+      <w:tblPr>
+        <w:tblStyle w:val="TableGrid"/>
+        <w:tblW w:w="0" w:type="auto"/>
+        <w:tblLook w:val="04A0" w:firstRow="1" w:lastRow="0" w:firstColumn="1" w:lastColumn="0" w:noHBand="0" w:noVBand="1"/>
+      </w:tblPr>
+      <w:tblGrid>
+        <w:gridCol w:w="9576"/>
+      </w:tblGrid>
+      <w:tr>
+        <w:tc>
+          <w:tcPr>
+            <w:tcW w:w="9576" w:type="dxa"/>
+          </w:tcPr>
+          <w:p>
+            <w:pPr>
+              <w:rPr>
+                <w:rFonts w:ascii="Consolas" w:hAnsi="Consolas"/>
+                <w:color w:val="0000CD"/>
+              </w:rPr>
+            </w:pPr>
+            <w:r>
+              <w:rPr>
+                <w:rFonts w:ascii="Consolas" w:hAnsi="Consolas"/>
+                <w:color w:val="0000CD"/>
+              </w:rPr>
+              <w:t>&lt;</w:t>
+            </w:r>
+            <w:r>
+              <w:rPr>
+                <w:rFonts w:ascii="Consolas" w:hAnsi="Consolas"/>
+                <w:color w:val="A52A2A"/>
+              </w:rPr>
+              <w:t>!DOCTYPE</w:t>
+            </w:r>
+            <w:r>
+              <w:rPr>
+                <w:rFonts w:ascii="Consolas" w:hAnsi="Consolas"/>
+                <w:color w:val="FF0000"/>
+              </w:rPr>
+              <w:t> html</w:t>
+            </w:r>
+            <w:r>
+              <w:rPr>
+                <w:rFonts w:ascii="Consolas" w:hAnsi="Consolas"/>
+                <w:color w:val="0000CD"/>
+              </w:rPr>
+              <w:t>&gt;</w:t>
+            </w:r>
+            <w:r>
+              <w:rPr>
+                <w:rFonts w:ascii="Consolas" w:hAnsi="Consolas"/>
+                <w:color w:val="000000"/>
+              </w:rPr>
+              <w:br/>
+            </w:r>
+            <w:r>
+              <w:rPr>
+                <w:rFonts w:ascii="Consolas" w:hAnsi="Consolas"/>
+                <w:color w:val="0000CD"/>
+              </w:rPr>
+              <w:t>&lt;</w:t>
+            </w:r>
+            <w:r>
+              <w:rPr>
+                <w:rFonts w:ascii="Consolas" w:hAnsi="Consolas"/>
+                <w:color w:val="A52A2A"/>
+              </w:rPr>
+              <w:t>html</w:t>
+            </w:r>
+            <w:r>
+              <w:rPr>
+                <w:rFonts w:ascii="Consolas" w:hAnsi="Consolas"/>
+                <w:color w:val="0000CD"/>
+              </w:rPr>
+              <w:t>&gt;</w:t>
+            </w:r>
+            <w:r>
+              <w:rPr>
+                <w:rFonts w:ascii="Consolas" w:hAnsi="Consolas"/>
+                <w:color w:val="000000"/>
+              </w:rPr>
+              <w:br/>
+            </w:r>
+            <w:r>
+              <w:rPr>
+                <w:rFonts w:ascii="Consolas" w:hAnsi="Consolas"/>
+                <w:color w:val="0000CD"/>
+              </w:rPr>
+              <w:t>&lt;</w:t>
+            </w:r>
+            <w:r>
+              <w:rPr>
+                <w:rFonts w:ascii="Consolas" w:hAnsi="Consolas"/>
+                <w:color w:val="A52A2A"/>
+              </w:rPr>
+              <w:t>head</w:t>
+            </w:r>
+            <w:r>
+              <w:rPr>
+                <w:rFonts w:ascii="Consolas" w:hAnsi="Consolas"/>
+                <w:color w:val="0000CD"/>
+              </w:rPr>
+              <w:t>&gt;</w:t>
+            </w:r>
+            <w:r>
+              <w:rPr>
+                <w:rFonts w:ascii="Consolas" w:hAnsi="Consolas"/>
+                <w:color w:val="000000"/>
+              </w:rPr>
+              <w:br/>
+            </w:r>
+            <w:r>
+              <w:rPr>
+                <w:rFonts w:ascii="Consolas" w:hAnsi="Consolas"/>
+                <w:color w:val="000000"/>
+                <w:shd w:val="clear" w:color="auto" w:fill="FFFFFF"/>
+              </w:rPr>
+              <w:t>  </w:t>
+            </w:r>
+            <w:r>
+              <w:rPr>
+                <w:rFonts w:ascii="Consolas" w:hAnsi="Consolas"/>
+                <w:color w:val="0000CD"/>
+              </w:rPr>
+              <w:t>&lt;</w:t>
+            </w:r>
+            <w:r>
+              <w:rPr>
+                <w:rFonts w:ascii="Consolas" w:hAnsi="Consolas"/>
+                <w:color w:val="A52A2A"/>
+              </w:rPr>
+              <w:t>link</w:t>
+            </w:r>
+            <w:r>
+              <w:rPr>
+                <w:rFonts w:ascii="Consolas" w:hAnsi="Consolas"/>
+                <w:color w:val="FF0000"/>
+              </w:rPr>
+              <w:t> rel</w:t>
+            </w:r>
+            <w:r>
+              <w:rPr>
+                <w:rFonts w:ascii="Consolas" w:hAnsi="Consolas"/>
+                <w:color w:val="0000CD"/>
+              </w:rPr>
+              <w:t>="stylesheet"</w:t>
+            </w:r>
+            <w:r>
+              <w:rPr>
+                <w:rFonts w:ascii="Consolas" w:hAnsi="Consolas"/>
+                <w:color w:val="FF0000"/>
+              </w:rPr>
+              <w:t> href</w:t>
+            </w:r>
+            <w:r>
+              <w:rPr>
+                <w:rFonts w:ascii="Consolas" w:hAnsi="Consolas"/>
+                <w:color w:val="0000CD"/>
+              </w:rPr>
+              <w:t>="</w:t>
+            </w:r>
+            <w:r>
+              <w:rPr>
+                <w:rFonts w:ascii="Consolas" w:hAnsi="Consolas"/>
+                <w:color w:val="0000CD"/>
+              </w:rPr>
+              <w:t>css/</w:t>
+            </w:r>
+            <w:r>
+              <w:rPr>
+                <w:rFonts w:ascii="Consolas" w:hAnsi="Consolas"/>
+                <w:color w:val="0000CD"/>
+              </w:rPr>
+              <w:t>styles</w:t>
+            </w:r>
+            <w:r>
+              <w:rPr>
+                <w:rFonts w:ascii="Consolas" w:hAnsi="Consolas"/>
+                <w:color w:val="0000CD"/>
+              </w:rPr>
+              <w:t>Header</w:t>
+            </w:r>
+            <w:r>
+              <w:rPr>
+                <w:rFonts w:ascii="Consolas" w:hAnsi="Consolas"/>
+                <w:color w:val="0000CD"/>
+              </w:rPr>
+              <w:t>.css"&gt;</w:t>
+            </w:r>
+          </w:p>
+          <w:p>
+            <w:pPr>
+              <w:rPr>
+                <w:rFonts w:ascii="Arial" w:hAnsi="Arial" w:cs="Arial"/>
+                <w:color w:val="000000" w:themeColor="text1"/>
+                <w:sz w:val="24"/>
+                <w:szCs w:val="24"/>
+              </w:rPr>
+            </w:pPr>
+            <w:r>
+              <w:rPr>
+                <w:rFonts w:ascii="Consolas" w:hAnsi="Consolas"/>
+                <w:color w:val="0000CD"/>
+              </w:rPr>
+              <w:t xml:space="preserve">  </w:t>
+            </w:r>
+            <w:r>
+              <w:rPr>
+                <w:rFonts w:ascii="Consolas" w:hAnsi="Consolas"/>
+                <w:color w:val="0000CD"/>
+              </w:rPr>
+              <w:t>&lt;</w:t>
+            </w:r>
+            <w:r>
+              <w:rPr>
+                <w:rFonts w:ascii="Consolas" w:hAnsi="Consolas"/>
+                <w:color w:val="A52A2A"/>
+              </w:rPr>
+              <w:t>link</w:t>
+            </w:r>
+            <w:r>
+              <w:rPr>
+                <w:rFonts w:ascii="Consolas" w:hAnsi="Consolas"/>
+                <w:color w:val="FF0000"/>
+              </w:rPr>
+              <w:t> rel</w:t>
+            </w:r>
+            <w:r>
+              <w:rPr>
+                <w:rFonts w:ascii="Consolas" w:hAnsi="Consolas"/>
+                <w:color w:val="0000CD"/>
+              </w:rPr>
+              <w:t>="stylesheet"</w:t>
+            </w:r>
+            <w:r>
+              <w:rPr>
+                <w:rFonts w:ascii="Consolas" w:hAnsi="Consolas"/>
+                <w:color w:val="FF0000"/>
+              </w:rPr>
+              <w:t> href</w:t>
+            </w:r>
+            <w:r>
+              <w:rPr>
+                <w:rFonts w:ascii="Consolas" w:hAnsi="Consolas"/>
+                <w:color w:val="0000CD"/>
+              </w:rPr>
+              <w:t>="css/</w:t>
+            </w:r>
+            <w:r>
+              <w:rPr>
+                <w:rFonts w:ascii="Consolas" w:hAnsi="Consolas"/>
+                <w:color w:val="0000CD"/>
+              </w:rPr>
+              <w:t>styleSNavbar</w:t>
+            </w:r>
+            <w:r>
+              <w:rPr>
+                <w:rFonts w:ascii="Consolas" w:hAnsi="Consolas"/>
+                <w:color w:val="0000CD"/>
+              </w:rPr>
+              <w:t>.css"&gt;</w:t>
+            </w:r>
+            <w:r>
+              <w:rPr>
+                <w:rFonts w:ascii="Consolas" w:hAnsi="Consolas"/>
+                <w:color w:val="000000"/>
+              </w:rPr>
+              <w:br/>
+            </w:r>
+            <w:r>
+              <w:rPr>
+                <w:rFonts w:ascii="Consolas" w:hAnsi="Consolas"/>
+                <w:color w:val="0000CD"/>
+              </w:rPr>
+              <w:t>&lt;</w:t>
+            </w:r>
+            <w:r>
+              <w:rPr>
+                <w:rFonts w:ascii="Consolas" w:hAnsi="Consolas"/>
+                <w:color w:val="A52A2A"/>
+              </w:rPr>
+              <w:t>/head</w:t>
+            </w:r>
+            <w:r>
+              <w:rPr>
+                <w:rFonts w:ascii="Consolas" w:hAnsi="Consolas"/>
+                <w:color w:val="0000CD"/>
+              </w:rPr>
+              <w:t>&gt;</w:t>
+            </w:r>
+            <w:r>
+              <w:rPr>
+                <w:rFonts w:ascii="Consolas" w:hAnsi="Consolas"/>
+                <w:color w:val="000000"/>
+              </w:rPr>
+              <w:br/>
+            </w:r>
+            <w:r>
+              <w:rPr>
+                <w:rFonts w:ascii="Consolas" w:hAnsi="Consolas"/>
+                <w:color w:val="0000CD"/>
+              </w:rPr>
+              <w:t>&lt;</w:t>
+            </w:r>
+            <w:r>
+              <w:rPr>
+                <w:rFonts w:ascii="Consolas" w:hAnsi="Consolas"/>
+                <w:color w:val="A52A2A"/>
+              </w:rPr>
+              <w:t>body</w:t>
+            </w:r>
+            <w:r>
+              <w:rPr>
+                <w:rFonts w:ascii="Consolas" w:hAnsi="Consolas"/>
+                <w:color w:val="0000CD"/>
+              </w:rPr>
+              <w:t>&gt;</w:t>
+            </w:r>
+            <w:r>
+              <w:rPr>
+                <w:rFonts w:ascii="Consolas" w:hAnsi="Consolas"/>
+                <w:color w:val="000000"/>
+              </w:rPr>
+              <w:br/>
+            </w:r>
+            <w:r>
+              <w:rPr>
+                <w:rFonts w:ascii="Consolas" w:hAnsi="Consolas"/>
+                <w:color w:val="000000"/>
+              </w:rPr>
+              <w:br/>
+            </w:r>
+            <w:r>
+              <w:rPr>
+                <w:rFonts w:ascii="Consolas" w:hAnsi="Consolas"/>
+                <w:color w:val="0000CD"/>
+              </w:rPr>
+              <w:t>&lt;</w:t>
+            </w:r>
+            <w:r>
+              <w:rPr>
+                <w:rFonts w:ascii="Consolas" w:hAnsi="Consolas"/>
+                <w:color w:val="A52A2A"/>
+              </w:rPr>
+              <w:t>h1</w:t>
+            </w:r>
+            <w:r>
+              <w:rPr>
+                <w:rFonts w:ascii="Consolas" w:hAnsi="Consolas"/>
+                <w:color w:val="0000CD"/>
+              </w:rPr>
+              <w:t>&gt;</w:t>
+            </w:r>
+            <w:r>
+              <w:rPr>
+                <w:rFonts w:ascii="Consolas" w:hAnsi="Consolas"/>
+                <w:color w:val="000000"/>
+                <w:shd w:val="clear" w:color="auto" w:fill="FFFFFF"/>
+              </w:rPr>
+              <w:t>This is a heading</w:t>
+            </w:r>
+            <w:r>
+              <w:rPr>
+                <w:rFonts w:ascii="Consolas" w:hAnsi="Consolas"/>
+                <w:color w:val="0000CD"/>
+              </w:rPr>
+              <w:t>&lt;</w:t>
+            </w:r>
+            <w:r>
+              <w:rPr>
+                <w:rFonts w:ascii="Consolas" w:hAnsi="Consolas"/>
+                <w:color w:val="A52A2A"/>
+              </w:rPr>
+              <w:t>/h1</w:t>
+            </w:r>
+            <w:r>
+              <w:rPr>
+                <w:rFonts w:ascii="Consolas" w:hAnsi="Consolas"/>
+                <w:color w:val="0000CD"/>
+              </w:rPr>
+              <w:t>&gt;</w:t>
+            </w:r>
+            <w:r>
+              <w:rPr>
+                <w:rFonts w:ascii="Consolas" w:hAnsi="Consolas"/>
+                <w:color w:val="000000"/>
+              </w:rPr>
+              <w:br/>
+            </w:r>
+            <w:r>
+              <w:rPr>
+                <w:rFonts w:ascii="Consolas" w:hAnsi="Consolas"/>
+                <w:color w:val="0000CD"/>
+              </w:rPr>
+              <w:t>&lt;</w:t>
+            </w:r>
+            <w:r>
+              <w:rPr>
+                <w:rFonts w:ascii="Consolas" w:hAnsi="Consolas"/>
+                <w:color w:val="A52A2A"/>
+              </w:rPr>
+              <w:t>p</w:t>
+            </w:r>
+            <w:r>
+              <w:rPr>
+                <w:rFonts w:ascii="Consolas" w:hAnsi="Consolas"/>
+                <w:color w:val="0000CD"/>
+              </w:rPr>
+              <w:t>&gt;</w:t>
+            </w:r>
+            <w:r>
+              <w:rPr>
+                <w:rFonts w:ascii="Consolas" w:hAnsi="Consolas"/>
+                <w:color w:val="000000"/>
+                <w:shd w:val="clear" w:color="auto" w:fill="FFFFFF"/>
+              </w:rPr>
+              <w:t>This is a paragraph.</w:t>
+            </w:r>
+            <w:r>
+              <w:rPr>
+                <w:rFonts w:ascii="Consolas" w:hAnsi="Consolas"/>
+                <w:color w:val="0000CD"/>
+              </w:rPr>
+              <w:t>&lt;</w:t>
+            </w:r>
+            <w:r>
+              <w:rPr>
+                <w:rFonts w:ascii="Consolas" w:hAnsi="Consolas"/>
+                <w:color w:val="A52A2A"/>
+              </w:rPr>
+              <w:t>/p</w:t>
+            </w:r>
+            <w:r>
+              <w:rPr>
+                <w:rFonts w:ascii="Consolas" w:hAnsi="Consolas"/>
+                <w:color w:val="0000CD"/>
+              </w:rPr>
+              <w:t>&gt;</w:t>
+            </w:r>
+            <w:r>
+              <w:rPr>
+                <w:rFonts w:ascii="Consolas" w:hAnsi="Consolas"/>
+                <w:color w:val="000000"/>
+              </w:rPr>
+              <w:br/>
+            </w:r>
+            <w:r>
+              <w:rPr>
+                <w:rFonts w:ascii="Consolas" w:hAnsi="Consolas"/>
+                <w:color w:val="000000"/>
+              </w:rPr>
+              <w:br/>
+            </w:r>
+            <w:r>
+              <w:rPr>
+                <w:rFonts w:ascii="Consolas" w:hAnsi="Consolas"/>
+                <w:color w:val="0000CD"/>
+              </w:rPr>
+              <w:t>&lt;</w:t>
+            </w:r>
+            <w:r>
+              <w:rPr>
+                <w:rFonts w:ascii="Consolas" w:hAnsi="Consolas"/>
+                <w:color w:val="A52A2A"/>
+              </w:rPr>
+              <w:t>/body</w:t>
+            </w:r>
+            <w:r>
+              <w:rPr>
+                <w:rFonts w:ascii="Consolas" w:hAnsi="Consolas"/>
+                <w:color w:val="0000CD"/>
+              </w:rPr>
+              <w:t>&gt;</w:t>
+            </w:r>
+            <w:r>
+              <w:rPr>
+                <w:rFonts w:ascii="Consolas" w:hAnsi="Consolas"/>
+                <w:color w:val="000000"/>
+              </w:rPr>
+              <w:br/>
+            </w:r>
+            <w:r>
+              <w:rPr>
+                <w:rFonts w:ascii="Consolas" w:hAnsi="Consolas"/>
+                <w:color w:val="0000CD"/>
+              </w:rPr>
+              <w:t>&lt;</w:t>
+            </w:r>
+            <w:r>
+              <w:rPr>
+                <w:rFonts w:ascii="Consolas" w:hAnsi="Consolas"/>
+                <w:color w:val="A52A2A"/>
+              </w:rPr>
+              <w:t>/html</w:t>
+            </w:r>
+            <w:r>
+              <w:rPr>
+                <w:rFonts w:ascii="Consolas" w:hAnsi="Consolas"/>
+                <w:color w:val="0000CD"/>
+              </w:rPr>
+              <w:t>&gt;</w:t>
+            </w:r>
+          </w:p>
+        </w:tc>
+      </w:tr>
+      <w:tr>
+        <w:tc>
+          <w:tcPr>
+            <w:tcW w:w="9576" w:type="dxa"/>
+          </w:tcPr>
+          <w:p>
+            <w:pPr>
+              <w:rPr>
+                <w:rFonts w:ascii="Consolas" w:hAnsi="Consolas"/>
+                <w:color w:val="0000CD"/>
+              </w:rPr>
+            </w:pPr>
+          </w:p>
+        </w:tc>
+      </w:tr>
+    </w:tbl>
+    <w:p>
+      <w:pPr>
+        <w:rPr>
+          <w:rFonts w:ascii="Arial" w:hAnsi="Arial" w:cs="Arial"/>
+          <w:color w:val="000000" w:themeColor="text1"/>
+          <w:sz w:val="24"/>
+          <w:szCs w:val="24"/>
+        </w:rPr>
+      </w:pPr>
+      <w:r>
+        <w:rPr>
+          <w:rFonts w:ascii="Arial" w:hAnsi="Arial" w:cs="Arial"/>
+          <w:color w:val="000000" w:themeColor="text1"/>
+          <w:sz w:val="24"/>
+          <w:szCs w:val="24"/>
+        </w:rPr>
+        <w:t>Đây là cách người lập trình sử dụng phổ biến nhất và khắc phục được các nhược điểm của các cách trên</w:t>
+      </w:r>
+    </w:p>
+    <w:p>
+      <w:pPr>
+        <w:rPr>
+          <w:rFonts w:ascii="Arial" w:hAnsi="Arial" w:cs="Arial"/>
+          <w:color w:val="000000" w:themeColor="text1"/>
+          <w:sz w:val="24"/>
+          <w:szCs w:val="24"/>
+        </w:rPr>
+      </w:pPr>
+      <w:r>
+        <w:rPr>
+          <w:rFonts w:ascii="Arial" w:hAnsi="Arial" w:cs="Arial"/>
+          <w:color w:val="000000" w:themeColor="text1"/>
+          <w:sz w:val="24"/>
+          <w:szCs w:val="24"/>
+        </w:rPr>
+        <w:t xml:space="preserve">Ưu điểm: Mã CSS gom </w:t>
+      </w:r>
+      <w:proofErr w:type="gramStart"/>
+      <w:r>
+        <w:rPr>
+          <w:rFonts w:ascii="Arial" w:hAnsi="Arial" w:cs="Arial"/>
+          <w:color w:val="000000" w:themeColor="text1"/>
+          <w:sz w:val="24"/>
+          <w:szCs w:val="24"/>
+        </w:rPr>
+        <w:t>chung</w:t>
+      </w:r>
+      <w:proofErr w:type="gramEnd"/>
+      <w:r>
+        <w:rPr>
+          <w:rFonts w:ascii="Arial" w:hAnsi="Arial" w:cs="Arial"/>
+          <w:color w:val="000000" w:themeColor="text1"/>
+          <w:sz w:val="24"/>
+          <w:szCs w:val="24"/>
+        </w:rPr>
+        <w:t xml:space="preserve"> mộ</w:t>
+      </w:r>
+      <w:r>
+        <w:rPr>
+          <w:rFonts w:ascii="Arial" w:hAnsi="Arial" w:cs="Arial"/>
+          <w:color w:val="000000" w:themeColor="text1"/>
+          <w:sz w:val="24"/>
+          <w:szCs w:val="24"/>
+        </w:rPr>
+        <w:t>t hoặc nhiều file</w:t>
+      </w:r>
+      <w:r>
+        <w:rPr>
+          <w:rFonts w:ascii="Arial" w:hAnsi="Arial" w:cs="Arial"/>
+          <w:color w:val="000000" w:themeColor="text1"/>
+          <w:sz w:val="24"/>
+          <w:szCs w:val="24"/>
+        </w:rPr>
+        <w:t xml:space="preserve"> dễ</w:t>
+      </w:r>
+      <w:r>
+        <w:rPr>
+          <w:rFonts w:ascii="Arial" w:hAnsi="Arial" w:cs="Arial"/>
+          <w:color w:val="000000" w:themeColor="text1"/>
+          <w:sz w:val="24"/>
+          <w:szCs w:val="24"/>
+        </w:rPr>
+        <w:t xml:space="preserve"> dà</w:t>
+      </w:r>
+      <w:r>
+        <w:rPr>
+          <w:rFonts w:ascii="Arial" w:hAnsi="Arial" w:cs="Arial"/>
+          <w:color w:val="000000" w:themeColor="text1"/>
+          <w:sz w:val="24"/>
+          <w:szCs w:val="24"/>
+        </w:rPr>
+        <w:t>ng quản lý source code</w:t>
+      </w:r>
+      <w:r>
+        <w:rPr>
+          <w:rFonts w:ascii="Arial" w:hAnsi="Arial" w:cs="Arial"/>
+          <w:color w:val="000000" w:themeColor="text1"/>
+          <w:sz w:val="24"/>
+          <w:szCs w:val="24"/>
+        </w:rPr>
+        <w:t xml:space="preserve">. Dễ dàng </w:t>
+      </w:r>
+      <w:r>
+        <w:rPr>
+          <w:rFonts w:ascii="Arial" w:hAnsi="Arial" w:cs="Arial"/>
+          <w:color w:val="000000" w:themeColor="text1"/>
+          <w:sz w:val="24"/>
+          <w:szCs w:val="24"/>
+        </w:rPr>
+        <w:t>tái sử dụng lại mã CSS</w:t>
+      </w:r>
+      <w:r>
+        <w:rPr>
+          <w:rFonts w:ascii="Arial" w:hAnsi="Arial" w:cs="Arial"/>
+          <w:color w:val="000000" w:themeColor="text1"/>
+          <w:sz w:val="24"/>
+          <w:szCs w:val="24"/>
+        </w:rPr>
+        <w:t xml:space="preserve"> giữa các trang HTML</w:t>
+      </w:r>
+    </w:p>
+    <w:p>
+      <w:pPr>
+        <w:rPr>
+          <w:rFonts w:ascii="Arial" w:hAnsi="Arial" w:cs="Arial"/>
+          <w:color w:val="000000" w:themeColor="text1"/>
+          <w:sz w:val="24"/>
+          <w:szCs w:val="24"/>
+        </w:rPr>
+      </w:pPr>
+      <w:r>
+        <w:rPr>
+          <w:rFonts w:ascii="Arial" w:hAnsi="Arial" w:cs="Arial"/>
+          <w:color w:val="000000" w:themeColor="text1"/>
+          <w:sz w:val="24"/>
+          <w:szCs w:val="24"/>
+        </w:rPr>
+        <w:t xml:space="preserve">Nhược điểm: Nếu không quản lý các file tốt sẽ dẫn đến lộn xộn các file ở các </w:t>
+      </w:r>
+      <w:proofErr w:type="gramStart"/>
+      <w:r>
+        <w:rPr>
+          <w:rFonts w:ascii="Arial" w:hAnsi="Arial" w:cs="Arial"/>
+          <w:color w:val="000000" w:themeColor="text1"/>
+          <w:sz w:val="24"/>
+          <w:szCs w:val="24"/>
+        </w:rPr>
+        <w:t>thư</w:t>
+      </w:r>
+      <w:proofErr w:type="gramEnd"/>
+      <w:r>
+        <w:rPr>
+          <w:rFonts w:ascii="Arial" w:hAnsi="Arial" w:cs="Arial"/>
+          <w:color w:val="000000" w:themeColor="text1"/>
+          <w:sz w:val="24"/>
+          <w:szCs w:val="24"/>
+        </w:rPr>
+        <w:t xml:space="preserve"> mục khác nhau</w:t>
+      </w:r>
+    </w:p>
+    <w:p>
+      <w:pPr>
+        <w:rPr>
+          <w:rFonts w:ascii="Arial" w:hAnsi="Arial" w:cs="Arial"/>
+          <w:sz w:val="24"/>
+          <w:szCs w:val="24"/>
+        </w:rPr>
+      </w:pPr>
+      <w:r>
+        <w:rPr>
+          <w:rFonts w:ascii="Arial" w:hAnsi="Arial" w:cs="Arial"/>
+          <w:color w:val="000000" w:themeColor="text1"/>
+          <w:sz w:val="24"/>
+          <w:szCs w:val="24"/>
+        </w:rPr>
+        <w:t>Lời khuyên cho lập trình viên là chúng ta nên để chung các file trong cùng một thư mụ</w:t>
+      </w:r>
+      <w:r>
+        <w:rPr>
+          <w:rFonts w:ascii="Arial" w:hAnsi="Arial" w:cs="Arial"/>
+          <w:color w:val="000000" w:themeColor="text1"/>
+          <w:sz w:val="24"/>
+          <w:szCs w:val="24"/>
+        </w:rPr>
+        <w:t xml:space="preserve">c, </w:t>
+      </w:r>
+      <w:r>
+        <w:rPr>
+          <w:rFonts w:ascii="Arial" w:hAnsi="Arial" w:cs="Arial"/>
+          <w:color w:val="000000" w:themeColor="text1"/>
+          <w:sz w:val="24"/>
+          <w:szCs w:val="24"/>
+        </w:rPr>
+        <w:t>ở ví dụ trên</w:t>
+      </w:r>
+      <w:r>
+        <w:rPr>
+          <w:rFonts w:ascii="Arial" w:hAnsi="Arial" w:cs="Arial"/>
+          <w:color w:val="000000" w:themeColor="text1"/>
+          <w:sz w:val="24"/>
+          <w:szCs w:val="24"/>
+        </w:rPr>
+        <w:t xml:space="preserve"> chúng ta gom hai f</w:t>
+      </w:r>
+      <w:r>
+        <w:rPr>
+          <w:rFonts w:ascii="Arial" w:hAnsi="Arial" w:cs="Arial"/>
+          <w:sz w:val="24"/>
+          <w:szCs w:val="24"/>
+        </w:rPr>
+        <w:t>ile “</w:t>
+      </w:r>
+      <w:r>
+        <w:rPr>
+          <w:rFonts w:ascii="Arial" w:hAnsi="Arial" w:cs="Arial"/>
+          <w:sz w:val="24"/>
+          <w:szCs w:val="24"/>
+        </w:rPr>
+        <w:t>stylesHeader</w:t>
+      </w:r>
+      <w:r>
+        <w:rPr>
+          <w:rFonts w:ascii="Arial" w:hAnsi="Arial" w:cs="Arial"/>
+          <w:sz w:val="24"/>
+          <w:szCs w:val="24"/>
+        </w:rPr>
+        <w:t>.css” và “</w:t>
+      </w:r>
+      <w:r>
+        <w:rPr>
+          <w:rFonts w:ascii="Arial" w:hAnsi="Arial" w:cs="Arial"/>
+          <w:sz w:val="24"/>
+          <w:szCs w:val="24"/>
+        </w:rPr>
+        <w:t>styleSNavbar</w:t>
+      </w:r>
+      <w:r>
+        <w:rPr>
+          <w:rFonts w:ascii="Arial" w:hAnsi="Arial" w:cs="Arial"/>
+          <w:sz w:val="24"/>
+          <w:szCs w:val="24"/>
+        </w:rPr>
+        <w:t>.css”</w:t>
+      </w:r>
+      <w:r>
+        <w:rPr>
+          <w:rFonts w:ascii="Arial" w:hAnsi="Arial" w:cs="Arial"/>
+          <w:sz w:val="24"/>
+          <w:szCs w:val="24"/>
+        </w:rPr>
+        <w:t xml:space="preserve"> và cùng thư mục “css”</w:t>
+      </w:r>
+    </w:p>
+    <w:p>
+      <w:pPr>
+        <w:rPr>
+          <w:rFonts w:ascii="Arial" w:hAnsi="Arial" w:cs="Arial"/>
+          <w:sz w:val="24"/>
+          <w:szCs w:val="24"/>
+        </w:rPr>
+      </w:pPr>
+      <w:r>
+        <w:rPr>
+          <w:rFonts w:ascii="Arial" w:hAnsi="Arial" w:cs="Arial"/>
+          <w:sz w:val="24"/>
+          <w:szCs w:val="24"/>
+        </w:rPr>
+        <w:t xml:space="preserve">Lưu ý: </w:t>
+      </w:r>
+      <w:proofErr w:type="gramStart"/>
+      <w:r>
+        <w:rPr>
+          <w:rFonts w:ascii="Arial" w:hAnsi="Arial" w:cs="Arial"/>
+          <w:sz w:val="24"/>
+          <w:szCs w:val="24"/>
+        </w:rPr>
+        <w:t>thư</w:t>
+      </w:r>
+      <w:proofErr w:type="gramEnd"/>
+      <w:r>
+        <w:rPr>
+          <w:rFonts w:ascii="Arial" w:hAnsi="Arial" w:cs="Arial"/>
+          <w:sz w:val="24"/>
+          <w:szCs w:val="24"/>
+        </w:rPr>
+        <w:t xml:space="preserve"> mục CSS ở trên là cùng cấp với file HTML</w:t>
+      </w:r>
+      <w:r>
+        <w:rPr>
+          <w:rFonts w:ascii="Arial" w:hAnsi="Arial" w:cs="Arial"/>
+          <w:sz w:val="24"/>
+          <w:szCs w:val="24"/>
+        </w:rPr>
+        <w:t xml:space="preserve"> (thư mục “css” và file .html cùng một folder)</w:t>
+      </w:r>
+    </w:p>
+    <w:p>
+      <w:pPr>
+        <w:pStyle w:val="Heading1"/>
+      </w:pPr>
+      <w:r>
+        <w:t>Cách viết mã CSS</w:t>
+      </w:r>
+    </w:p>
+    <w:p>
+      <w:proofErr w:type="gramStart"/>
+      <w:r>
+        <w:t>Tùy cách nhúng CSS mà có cách viết khác nhau</w:t>
+      </w:r>
+      <w:r>
+        <w:t>.</w:t>
+      </w:r>
+      <w:proofErr w:type="gramEnd"/>
+      <w:r>
+        <w:t xml:space="preserve">  </w:t>
+      </w:r>
+      <w:r>
+        <w:t>Sau đây là cách viết phổ biến:</w:t>
+      </w:r>
+    </w:p>
+    <w:tbl>
+      <w:tblPr>
+        <w:tblStyle w:val="TableGrid"/>
+        <w:tblW w:w="0" w:type="auto"/>
+        <w:tblLook w:val="04A0" w:firstRow="1" w:lastRow="0" w:firstColumn="1" w:lastColumn="0" w:noHBand="0" w:noVBand="1"/>
+      </w:tblPr>
+      <w:tblGrid>
+        <w:gridCol w:w="9576"/>
+      </w:tblGrid>
+      <w:tr>
+        <w:tc>
+          <w:tcPr>
+            <w:tcW w:w="9576" w:type="dxa"/>
+          </w:tcPr>
+          <w:p>
+            <w:pPr>
+              <w:rPr>
+                <w:rFonts w:ascii="Consolas" w:eastAsia="Times New Roman" w:hAnsi="Consolas" w:cs="Times New Roman"/>
+                <w:color w:val="313131"/>
+                <w:sz w:val="24"/>
+                <w:szCs w:val="24"/>
+                <w:lang w:val="en-GB" w:eastAsia="ja-JP"/>
+              </w:rPr>
+            </w:pPr>
+            <w:r>
+              <w:rPr>
+                <w:rFonts w:ascii="Courier New" w:eastAsia="Times New Roman" w:hAnsi="Courier New" w:cs="Courier New"/>
+                <w:color w:val="313131"/>
+                <w:sz w:val="20"/>
+                <w:szCs w:val="20"/>
+                <w:lang w:val="en-GB" w:eastAsia="ja-JP"/>
+              </w:rPr>
+              <w:t>vùng chọn {</w:t>
+            </w:r>
+          </w:p>
+          <w:p>
+            <w:pPr>
+              <w:rPr>
+                <w:rFonts w:ascii="Consolas" w:eastAsia="Times New Roman" w:hAnsi="Consolas" w:cs="Times New Roman"/>
+                <w:color w:val="313131"/>
+                <w:sz w:val="24"/>
+                <w:szCs w:val="24"/>
+                <w:lang w:val="en-GB" w:eastAsia="ja-JP"/>
+              </w:rPr>
+            </w:pPr>
+            <w:r>
+              <w:rPr>
+                <w:rFonts w:ascii="Courier New" w:eastAsia="Times New Roman" w:hAnsi="Courier New" w:cs="Courier New"/>
+                <w:color w:val="313131"/>
+                <w:sz w:val="20"/>
+                <w:szCs w:val="20"/>
+                <w:lang w:val="en-GB" w:eastAsia="ja-JP"/>
+              </w:rPr>
+              <w:t>   thuộc tính : giá trị;</w:t>
+            </w:r>
+          </w:p>
+          <w:p>
+            <w:pPr>
+              <w:rPr>
+                <w:rFonts w:ascii="Consolas" w:eastAsia="Times New Roman" w:hAnsi="Consolas" w:cs="Times New Roman"/>
+                <w:color w:val="313131"/>
+                <w:sz w:val="24"/>
+                <w:szCs w:val="24"/>
+                <w:lang w:val="en-GB" w:eastAsia="ja-JP"/>
+              </w:rPr>
+            </w:pPr>
+            <w:r>
+              <w:rPr>
+                <w:rFonts w:ascii="Courier New" w:eastAsia="Times New Roman" w:hAnsi="Courier New" w:cs="Courier New"/>
+                <w:color w:val="313131"/>
+                <w:sz w:val="20"/>
+                <w:szCs w:val="20"/>
+                <w:lang w:val="en-GB" w:eastAsia="ja-JP"/>
+              </w:rPr>
+              <w:t>   thuộc tính: giá trị;</w:t>
+            </w:r>
+          </w:p>
+          <w:p>
+            <w:pPr>
+              <w:rPr>
+                <w:rFonts w:ascii="Consolas" w:eastAsia="Times New Roman" w:hAnsi="Consolas" w:cs="Times New Roman"/>
+                <w:color w:val="313131"/>
+                <w:sz w:val="24"/>
+                <w:szCs w:val="24"/>
+                <w:lang w:val="en-GB" w:eastAsia="ja-JP"/>
+              </w:rPr>
+            </w:pPr>
+            <w:r>
+              <w:rPr>
+                <w:rFonts w:ascii="Courier New" w:eastAsia="Times New Roman" w:hAnsi="Courier New" w:cs="Courier New"/>
+                <w:color w:val="313131"/>
+                <w:sz w:val="20"/>
+                <w:szCs w:val="20"/>
+                <w:lang w:val="en-GB" w:eastAsia="ja-JP"/>
+              </w:rPr>
+              <w:t>   .....</w:t>
+            </w:r>
+          </w:p>
+          <w:p>
+            <w:pPr>
+              <w:rPr>
+                <w:rFonts w:ascii="Consolas" w:eastAsia="Times New Roman" w:hAnsi="Consolas" w:cs="Times New Roman"/>
+                <w:color w:val="313131"/>
+                <w:sz w:val="24"/>
+                <w:szCs w:val="24"/>
+                <w:lang w:val="en-GB" w:eastAsia="ja-JP"/>
+              </w:rPr>
+            </w:pPr>
+            <w:r>
+              <w:rPr>
+                <w:rFonts w:ascii="Courier New" w:eastAsia="Times New Roman" w:hAnsi="Courier New" w:cs="Courier New"/>
+                <w:color w:val="313131"/>
+                <w:sz w:val="20"/>
+                <w:szCs w:val="20"/>
+                <w:lang w:val="en-GB" w:eastAsia="ja-JP"/>
+              </w:rPr>
+              <w:t>}</w:t>
+            </w:r>
+          </w:p>
+        </w:tc>
+      </w:tr>
+    </w:tbl>
+    <w:p>
+      <w:r>
+        <w:t>Hãy xem cách viết mã CSS với mỗi ví dụ sau</w:t>
+      </w:r>
+    </w:p>
+    <w:p>
+      <w:pPr>
+        <w:pStyle w:val="Heading2"/>
+      </w:pPr>
+      <w:r>
+        <w:lastRenderedPageBreak/>
+        <w:t xml:space="preserve">CSS với </w:t>
+      </w:r>
+      <w:r>
+        <w:t>tên loại thẻ</w:t>
+      </w:r>
+    </w:p>
+    <w:p>
+      <w:r>
+        <w:t>Với vùng chọ</w:t>
+      </w:r>
+      <w:r>
+        <w:t>n là loại thẻ</w:t>
+      </w:r>
+    </w:p>
+    <w:tbl>
+      <w:tblPr>
+        <w:tblStyle w:val="TableGrid"/>
+        <w:tblW w:w="0" w:type="auto"/>
+        <w:tblLook w:val="04A0" w:firstRow="1" w:lastRow="0" w:firstColumn="1" w:lastColumn="0" w:noHBand="0" w:noVBand="1"/>
+      </w:tblPr>
+      <w:tblGrid>
+        <w:gridCol w:w="9576"/>
+      </w:tblGrid>
+      <w:tr>
+        <w:tc>
+          <w:tcPr>
+            <w:tcW w:w="9576" w:type="dxa"/>
+          </w:tcPr>
+          <w:p>
+            <w:r>
+              <w:t>h1 {</w:t>
+            </w:r>
+          </w:p>
+          <w:p>
+            <w:r>
+              <w:t xml:space="preserve">      </w:t>
+            </w:r>
+            <w:r>
+              <w:t>color:red;</w:t>
+            </w:r>
+          </w:p>
+          <w:p>
+            <w:r>
+              <w:t>}</w:t>
+            </w:r>
+          </w:p>
+        </w:tc>
+      </w:tr>
+    </w:tbl>
+    <w:p>
+      <w:r>
+        <w:t>CSS sẽ tìm tất cả các thẻ h1 và tô đỏ chữ nội dung trong thẻ</w:t>
+      </w:r>
+    </w:p>
+    <w:p>
+      <w:pPr>
+        <w:pStyle w:val="Heading2"/>
+      </w:pPr>
+      <w:r>
+        <w:t>CSS với ID</w:t>
+      </w:r>
+    </w:p>
+    <w:p>
+      <w:r>
+        <w:t xml:space="preserve">Trong đoạn HTML có ID </w:t>
+      </w:r>
+      <w:r>
+        <w:t>“</w:t>
+      </w:r>
+      <w:r>
+        <w:rPr>
+          <w:rFonts w:ascii="Consolas" w:hAnsi="Consolas"/>
+          <w:color w:val="A52A2A"/>
+          <w:shd w:val="clear" w:color="auto" w:fill="FFFFFF"/>
+        </w:rPr>
+        <w:t>firstname</w:t>
+      </w:r>
+      <w:r>
+        <w:t>”</w:t>
+      </w:r>
+      <w:r>
+        <w:t>cần viết mã:</w:t>
+      </w:r>
+    </w:p>
+    <w:tbl>
+      <w:tblPr>
+        <w:tblStyle w:val="TableGrid"/>
+        <w:tblW w:w="0" w:type="auto"/>
+        <w:tblLook w:val="04A0" w:firstRow="1" w:lastRow="0" w:firstColumn="1" w:lastColumn="0" w:noHBand="0" w:noVBand="1"/>
+      </w:tblPr>
+      <w:tblGrid>
+        <w:gridCol w:w="9576"/>
+      </w:tblGrid>
+      <w:tr>
+        <w:tc>
+          <w:tcPr>
+            <w:tcW w:w="9576" w:type="dxa"/>
+          </w:tcPr>
+          <w:p>
+            <w:r>
+              <w:rPr>
+                <w:rFonts w:ascii="Consolas" w:hAnsi="Consolas"/>
+                <w:color w:val="A52A2A"/>
+                <w:shd w:val="clear" w:color="auto" w:fill="FFFFFF"/>
+              </w:rPr>
+              <w:t>#firstname </w:t>
+            </w:r>
+            <w:r>
+              <w:rPr>
+                <w:rFonts w:ascii="Consolas" w:hAnsi="Consolas"/>
+                <w:color w:val="000000"/>
+                <w:shd w:val="clear" w:color="auto" w:fill="FFFFFF"/>
+              </w:rPr>
+              <w:t>{</w:t>
+            </w:r>
+            <w:r>
+              <w:rPr>
+                <w:rFonts w:ascii="Consolas" w:hAnsi="Consolas"/>
+                <w:color w:val="FF0000"/>
+                <w:shd w:val="clear" w:color="auto" w:fill="FFFFFF"/>
+              </w:rPr>
+              <w:t> </w:t>
+            </w:r>
+            <w:r>
+              <w:rPr>
+                <w:rFonts w:ascii="Consolas" w:hAnsi="Consolas"/>
+                <w:color w:val="FF0000"/>
+                <w:shd w:val="clear" w:color="auto" w:fill="FFFFFF"/>
+              </w:rPr>
+              <w:br/>
+              <w:t>    background-color</w:t>
+            </w:r>
+            <w:r>
+              <w:rPr>
+                <w:rFonts w:ascii="Consolas" w:hAnsi="Consolas"/>
+                <w:color w:val="000000"/>
+                <w:shd w:val="clear" w:color="auto" w:fill="FFFFFF"/>
+              </w:rPr>
+              <w:t>:</w:t>
+            </w:r>
+            <w:r>
+              <w:rPr>
+                <w:rFonts w:ascii="Consolas" w:hAnsi="Consolas"/>
+                <w:color w:val="0000CD"/>
+                <w:shd w:val="clear" w:color="auto" w:fill="FFFFFF"/>
+              </w:rPr>
+              <w:t> yellow</w:t>
+            </w:r>
+            <w:r>
+              <w:rPr>
+                <w:rFonts w:ascii="Consolas" w:hAnsi="Consolas"/>
+                <w:color w:val="000000"/>
+                <w:shd w:val="clear" w:color="auto" w:fill="FFFFFF"/>
+              </w:rPr>
+              <w:t>;</w:t>
+            </w:r>
+            <w:r>
+              <w:rPr>
+                <w:rFonts w:ascii="Consolas" w:hAnsi="Consolas"/>
+                <w:color w:val="FF0000"/>
+                <w:shd w:val="clear" w:color="auto" w:fill="FFFFFF"/>
+              </w:rPr>
+              <w:br/>
+            </w:r>
+            <w:r>
+              <w:rPr>
+                <w:rFonts w:ascii="Consolas" w:hAnsi="Consolas"/>
+                <w:color w:val="000000"/>
+                <w:shd w:val="clear" w:color="auto" w:fill="FFFFFF"/>
+              </w:rPr>
+              <w:t>}</w:t>
+            </w:r>
+          </w:p>
+        </w:tc>
+      </w:tr>
+    </w:tbl>
+    <w:p>
+      <w:pPr>
+        <w:pStyle w:val="Heading2"/>
+      </w:pPr>
+      <w:r>
+        <w:t>CSS với ClassName</w:t>
+      </w:r>
+    </w:p>
+    <w:p>
+      <w:r>
+        <w:t xml:space="preserve">Trong đoạn HTML có </w:t>
+      </w:r>
+      <w:r>
+        <w:t>class</w:t>
+      </w:r>
+      <w:r>
+        <w:t xml:space="preserve"> “</w:t>
+      </w:r>
+      <w:r>
+        <w:rPr>
+          <w:rFonts w:ascii="Consolas" w:hAnsi="Consolas"/>
+          <w:color w:val="A52A2A"/>
+          <w:shd w:val="clear" w:color="auto" w:fill="FFFFFF"/>
+        </w:rPr>
+        <w:t>intro</w:t>
+      </w:r>
+      <w:r>
+        <w:t>”cần viết mã:</w:t>
+      </w:r>
+    </w:p>
+    <w:tbl>
+      <w:tblPr>
+        <w:tblStyle w:val="TableGrid"/>
+        <w:tblW w:w="0" w:type="auto"/>
+        <w:tblLook w:val="04A0" w:firstRow="1" w:lastRow="0" w:firstColumn="1" w:lastColumn="0" w:noHBand="0" w:noVBand="1"/>
+      </w:tblPr>
+      <w:tblGrid>
+        <w:gridCol w:w="9576"/>
+      </w:tblGrid>
+      <w:tr>
+        <w:tc>
+          <w:tcPr>
+            <w:tcW w:w="9576" w:type="dxa"/>
+          </w:tcPr>
+          <w:p>
+            <w:r>
+              <w:rPr>
+                <w:rFonts w:ascii="Consolas" w:hAnsi="Consolas"/>
+                <w:color w:val="A52A2A"/>
+                <w:shd w:val="clear" w:color="auto" w:fill="FFFFFF"/>
+              </w:rPr>
+              <w:t>.intro </w:t>
+            </w:r>
+            <w:r>
+              <w:rPr>
+                <w:rFonts w:ascii="Consolas" w:hAnsi="Consolas"/>
+                <w:color w:val="000000"/>
+                <w:shd w:val="clear" w:color="auto" w:fill="FFFFFF"/>
+              </w:rPr>
+              <w:t>{</w:t>
+            </w:r>
+            <w:r>
+              <w:rPr>
+                <w:rFonts w:ascii="Consolas" w:hAnsi="Consolas"/>
+                <w:color w:val="FF0000"/>
+                <w:shd w:val="clear" w:color="auto" w:fill="FFFFFF"/>
+              </w:rPr>
+              <w:t> </w:t>
+            </w:r>
+            <w:r>
+              <w:rPr>
+                <w:rFonts w:ascii="Consolas" w:hAnsi="Consolas"/>
+                <w:color w:val="FF0000"/>
+                <w:shd w:val="clear" w:color="auto" w:fill="FFFFFF"/>
+              </w:rPr>
+              <w:br/>
+              <w:t>    background-color</w:t>
+            </w:r>
+            <w:r>
+              <w:rPr>
+                <w:rFonts w:ascii="Consolas" w:hAnsi="Consolas"/>
+                <w:color w:val="000000"/>
+                <w:shd w:val="clear" w:color="auto" w:fill="FFFFFF"/>
+              </w:rPr>
+              <w:t>:</w:t>
+            </w:r>
+            <w:r>
+              <w:rPr>
+                <w:rFonts w:ascii="Consolas" w:hAnsi="Consolas"/>
+                <w:color w:val="0000CD"/>
+                <w:shd w:val="clear" w:color="auto" w:fill="FFFFFF"/>
+              </w:rPr>
+              <w:t> yellow</w:t>
+            </w:r>
+            <w:r>
+              <w:rPr>
+                <w:rFonts w:ascii="Consolas" w:hAnsi="Consolas"/>
+                <w:color w:val="000000"/>
+                <w:shd w:val="clear" w:color="auto" w:fill="FFFFFF"/>
+              </w:rPr>
+              <w:t>;</w:t>
+            </w:r>
+            <w:r>
+              <w:rPr>
+                <w:rFonts w:ascii="Consolas" w:hAnsi="Consolas"/>
+                <w:color w:val="FF0000"/>
+                <w:shd w:val="clear" w:color="auto" w:fill="FFFFFF"/>
+              </w:rPr>
+              <w:br/>
+            </w:r>
+            <w:r>
+              <w:rPr>
+                <w:rFonts w:ascii="Consolas" w:hAnsi="Consolas"/>
+                <w:color w:val="000000"/>
+                <w:shd w:val="clear" w:color="auto" w:fill="FFFFFF"/>
+              </w:rPr>
+              <w:t>}</w:t>
+            </w:r>
+          </w:p>
+        </w:tc>
+      </w:tr>
+    </w:tbl>
+    <w:p>
       <w:bookmarkStart w:id="0" w:name="_GoBack"/>
       <w:bookmarkEnd w:id="0"/>
     </w:p>
@@ -1824,7 +4470,7 @@
   <w:abstractNum w:abstractNumId="0">
     <w:nsid w:val="4D17410B"/>
     <w:multiLevelType w:val="multilevel"/>
-    <w:tmpl w:val="027EDA94"/>
+    <w:tmpl w:val="808027A0"/>
     <w:lvl w:ilvl="0">
       <w:start w:val="1"/>
       <w:numFmt w:val="bullet"/>
@@ -1841,20 +4487,16 @@
         <w:sz w:val="20"/>
       </w:rPr>
     </w:lvl>
-    <w:lvl w:ilvl="1" w:tentative="1">
+    <w:lvl w:ilvl="1">
       <w:start w:val="1"/>
-      <w:numFmt w:val="bullet"/>
-      <w:lvlText w:val="o"/>
+      <w:numFmt w:val="decimal"/>
+      <w:lvlText w:val="%2."/>
       <w:lvlJc w:val="left"/>
       <w:pPr>
-        <w:tabs>
-          <w:tab w:val="num" w:pos="1440"/>
-        </w:tabs>
         <w:ind w:left="1440" w:hanging="360"/>
       </w:pPr>
       <w:rPr>
-        <w:rFonts w:ascii="Courier New" w:hAnsi="Courier New" w:hint="default"/>
-        <w:sz w:val="20"/>
+        <w:rFonts w:hint="default"/>
       </w:rPr>
     </w:lvl>
     <w:lvl w:ilvl="2" w:tentative="1">
@@ -2521,6 +5163,43 @@
       <w:szCs w:val="26"/>
     </w:rPr>
   </w:style>
+  <w:style w:type="table" w:styleId="TableGrid">
+    <w:name w:val="Table Grid"/>
+    <w:basedOn w:val="TableNormal"/>
+    <w:uiPriority w:val="59"/>
+    <w:rsid w:val="008F7443"/>
+    <w:pPr>
+      <w:spacing w:after="0" w:line="240" w:lineRule="auto"/>
+    </w:pPr>
+    <w:tblPr>
+      <w:tblInd w:w="0" w:type="dxa"/>
+      <w:tblBorders>
+        <w:top w:val="single" w:sz="4" w:space="0" w:color="auto"/>
+        <w:left w:val="single" w:sz="4" w:space="0" w:color="auto"/>
+        <w:bottom w:val="single" w:sz="4" w:space="0" w:color="auto"/>
+        <w:right w:val="single" w:sz="4" w:space="0" w:color="auto"/>
+        <w:insideH w:val="single" w:sz="4" w:space="0" w:color="auto"/>
+        <w:insideV w:val="single" w:sz="4" w:space="0" w:color="auto"/>
+      </w:tblBorders>
+      <w:tblCellMar>
+        <w:top w:w="0" w:type="dxa"/>
+        <w:left w:w="108" w:type="dxa"/>
+        <w:bottom w:w="0" w:type="dxa"/>
+        <w:right w:w="108" w:type="dxa"/>
+      </w:tblCellMar>
+    </w:tblPr>
+  </w:style>
+  <w:style w:type="paragraph" w:styleId="ListParagraph">
+    <w:name w:val="List Paragraph"/>
+    <w:basedOn w:val="Normal"/>
+    <w:uiPriority w:val="34"/>
+    <w:qFormat/>
+    <w:rsid w:val="008F7443"/>
+    <w:pPr>
+      <w:ind w:left="720"/>
+      <w:contextualSpacing/>
+    </w:pPr>
+  </w:style>
 </w:styles>
 </file>
 
@@ -2917,6 +5596,43 @@
       <w:szCs w:val="26"/>
     </w:rPr>
   </w:style>
+  <w:style w:type="table" w:styleId="TableGrid">
+    <w:name w:val="Table Grid"/>
+    <w:basedOn w:val="TableNormal"/>
+    <w:uiPriority w:val="59"/>
+    <w:rsid w:val="008F7443"/>
+    <w:pPr>
+      <w:spacing w:after="0" w:line="240" w:lineRule="auto"/>
+    </w:pPr>
+    <w:tblPr>
+      <w:tblInd w:w="0" w:type="dxa"/>
+      <w:tblBorders>
+        <w:top w:val="single" w:sz="4" w:space="0" w:color="auto"/>
+        <w:left w:val="single" w:sz="4" w:space="0" w:color="auto"/>
+        <w:bottom w:val="single" w:sz="4" w:space="0" w:color="auto"/>
+        <w:right w:val="single" w:sz="4" w:space="0" w:color="auto"/>
+        <w:insideH w:val="single" w:sz="4" w:space="0" w:color="auto"/>
+        <w:insideV w:val="single" w:sz="4" w:space="0" w:color="auto"/>
+      </w:tblBorders>
+      <w:tblCellMar>
+        <w:top w:w="0" w:type="dxa"/>
+        <w:left w:w="108" w:type="dxa"/>
+        <w:bottom w:w="0" w:type="dxa"/>
+        <w:right w:w="108" w:type="dxa"/>
+      </w:tblCellMar>
+    </w:tblPr>
+  </w:style>
+  <w:style w:type="paragraph" w:styleId="ListParagraph">
+    <w:name w:val="List Paragraph"/>
+    <w:basedOn w:val="Normal"/>
+    <w:uiPriority w:val="34"/>
+    <w:qFormat/>
+    <w:rsid w:val="008F7443"/>
+    <w:pPr>
+      <w:ind w:left="720"/>
+      <w:contextualSpacing/>
+    </w:pPr>
+  </w:style>
 </w:styles>
 </file>
 

--- a/[Front-end] Bai 1 Kien truc web va HTML CSS/2. Kiến thức cơ bản về HTML -CSS.docx
+++ b/[Front-end] Bai 1 Kien truc web va HTML CSS/2. Kiến thức cơ bản về HTML -CSS.docx
@@ -5,8 +5,14 @@
     <w:p>
       <w:pPr>
         <w:pStyle w:val="Heading1"/>
-      </w:pPr>
-      <w:r>
+        <w:rPr>
+          <w:rFonts w:ascii="Arial" w:hAnsi="Arial" w:cs="Arial"/>
+        </w:rPr>
+      </w:pPr>
+      <w:r>
+        <w:rPr>
+          <w:rFonts w:ascii="Arial" w:hAnsi="Arial" w:cs="Arial"/>
+        </w:rPr>
         <w:t>HTML là gì</w:t>
       </w:r>
     </w:p>
@@ -516,8 +522,9 @@
           <w:szCs w:val="21"/>
           <w:shd w:val="clear" w:color="auto" w:fill="FFFFFF"/>
         </w:rPr>
-        <w:t>)</w:t>
-      </w:r>
+        <w:t xml:space="preserve">) là văn bản của một tài liệu có thể được truy tìm không </w:t>
+      </w:r>
+      <w:proofErr w:type="gramStart"/>
       <w:r>
         <w:rPr>
           <w:rFonts w:ascii="Arial" w:hAnsi="Arial" w:cs="Arial"/>
@@ -525,9 +532,9 @@
           <w:szCs w:val="21"/>
           <w:shd w:val="clear" w:color="auto" w:fill="FFFFFF"/>
         </w:rPr>
-        <w:t xml:space="preserve"> là văn bản của một tài liệu có thể được truy tìm không </w:t>
-      </w:r>
-      <w:proofErr w:type="gramStart"/>
+        <w:t>theo</w:t>
+      </w:r>
+      <w:proofErr w:type="gramEnd"/>
       <w:r>
         <w:rPr>
           <w:rFonts w:ascii="Arial" w:hAnsi="Arial" w:cs="Arial"/>
@@ -535,9 +542,9 @@
           <w:szCs w:val="21"/>
           <w:shd w:val="clear" w:color="auto" w:fill="FFFFFF"/>
         </w:rPr>
-        <w:t>theo</w:t>
-      </w:r>
-      <w:proofErr w:type="gramEnd"/>
+        <w:t xml:space="preserve"> tuần tự. Người đọc có thể tự do đuổi </w:t>
+      </w:r>
+      <w:proofErr w:type="gramStart"/>
       <w:r>
         <w:rPr>
           <w:rFonts w:ascii="Arial" w:hAnsi="Arial" w:cs="Arial"/>
@@ -545,9 +552,9 @@
           <w:szCs w:val="21"/>
           <w:shd w:val="clear" w:color="auto" w:fill="FFFFFF"/>
         </w:rPr>
-        <w:t xml:space="preserve"> tuần tự. Người đọc có thể tự do đuổi </w:t>
-      </w:r>
-      <w:proofErr w:type="gramStart"/>
+        <w:t>theo</w:t>
+      </w:r>
+      <w:proofErr w:type="gramEnd"/>
       <w:r>
         <w:rPr>
           <w:rFonts w:ascii="Arial" w:hAnsi="Arial" w:cs="Arial"/>
@@ -555,16 +562,6 @@
           <w:szCs w:val="21"/>
           <w:shd w:val="clear" w:color="auto" w:fill="FFFFFF"/>
         </w:rPr>
-        <w:t>theo</w:t>
-      </w:r>
-      <w:proofErr w:type="gramEnd"/>
-      <w:r>
-        <w:rPr>
-          <w:rFonts w:ascii="Arial" w:hAnsi="Arial" w:cs="Arial"/>
-          <w:sz w:val="21"/>
-          <w:szCs w:val="21"/>
-          <w:shd w:val="clear" w:color="auto" w:fill="FFFFFF"/>
-        </w:rPr>
         <w:t xml:space="preserve"> các dấu vết liên quan qua suốt tài liệu đó bằng các mối liên kết xác định sẵn do người sử dụng tự lập nên</w:t>
       </w:r>
     </w:p>
@@ -598,7 +595,7 @@
           <w:lang w:val="en-GB" w:eastAsia="ja-JP"/>
         </w:rPr>
         <w:drawing>
-          <wp:inline distT="0" distB="0" distL="0" distR="0" wp14:anchorId="1340A040" wp14:editId="31506D59">
+          <wp:inline distT="0" distB="0" distL="0" distR="0" wp14:anchorId="00E5DC3C" wp14:editId="0D3EA2BF">
             <wp:extent cx="1900555" cy="2218690"/>
             <wp:effectExtent l="0" t="0" r="4445" b="0"/>
             <wp:docPr id="2" name="Picture 2" descr="HTML.svg"/>
@@ -1024,15 +1021,27 @@
     <w:p>
       <w:pPr>
         <w:pStyle w:val="Heading1"/>
-      </w:pPr>
-      <w:r>
+        <w:rPr>
+          <w:rFonts w:ascii="Arial" w:hAnsi="Arial" w:cs="Arial"/>
+        </w:rPr>
+      </w:pPr>
+      <w:r>
+        <w:rPr>
+          <w:rFonts w:ascii="Arial" w:hAnsi="Arial" w:cs="Arial"/>
+        </w:rPr>
         <w:lastRenderedPageBreak/>
         <w:t xml:space="preserve">Editor </w:t>
       </w:r>
       <w:r>
+        <w:rPr>
+          <w:rFonts w:ascii="Arial" w:hAnsi="Arial" w:cs="Arial"/>
+        </w:rPr>
         <w:t xml:space="preserve">- </w:t>
       </w:r>
       <w:r>
+        <w:rPr>
+          <w:rFonts w:ascii="Arial" w:hAnsi="Arial" w:cs="Arial"/>
+        </w:rPr>
         <w:t>Cách tạo ra tài liệu HTML</w:t>
       </w:r>
     </w:p>
@@ -1161,11 +1170,12 @@
       </w:pPr>
       <w:r>
         <w:rPr>
+          <w:rFonts w:ascii="Arial" w:hAnsi="Arial" w:cs="Arial"/>
           <w:noProof/>
           <w:lang w:val="en-GB" w:eastAsia="ja-JP"/>
         </w:rPr>
         <w:drawing>
-          <wp:inline distT="0" distB="0" distL="0" distR="0" wp14:anchorId="60357683" wp14:editId="29B92668">
+          <wp:inline distT="0" distB="0" distL="0" distR="0" wp14:anchorId="36F62EAA" wp14:editId="1D68F45B">
             <wp:extent cx="4577629" cy="3151033"/>
             <wp:effectExtent l="0" t="0" r="0" b="0"/>
             <wp:docPr id="5" name="Picture 5"/>
@@ -1320,19 +1330,39 @@
     <w:p>
       <w:pPr>
         <w:pStyle w:val="Heading1"/>
-      </w:pPr>
-      <w:r>
+        <w:rPr>
+          <w:rFonts w:ascii="Arial" w:hAnsi="Arial" w:cs="Arial"/>
+        </w:rPr>
+      </w:pPr>
+      <w:r>
+        <w:rPr>
+          <w:rFonts w:ascii="Arial" w:hAnsi="Arial" w:cs="Arial"/>
+        </w:rPr>
         <w:t xml:space="preserve">Cấu trúc một </w:t>
       </w:r>
       <w:r>
+        <w:rPr>
+          <w:rFonts w:ascii="Arial" w:hAnsi="Arial" w:cs="Arial"/>
+        </w:rPr>
         <w:t>trang</w:t>
       </w:r>
       <w:r>
+        <w:rPr>
+          <w:rFonts w:ascii="Arial" w:hAnsi="Arial" w:cs="Arial"/>
+        </w:rPr>
         <w:t xml:space="preserve"> HTML</w:t>
       </w:r>
     </w:p>
     <w:p>
-      <w:r>
+      <w:pPr>
+        <w:rPr>
+          <w:rFonts w:ascii="Arial" w:hAnsi="Arial" w:cs="Arial"/>
+        </w:rPr>
+      </w:pPr>
+      <w:r>
+        <w:rPr>
+          <w:rFonts w:ascii="Arial" w:hAnsi="Arial" w:cs="Arial"/>
+        </w:rPr>
         <w:t>Sau đây là một trang HTML với cấu trúc đơn giản</w:t>
       </w:r>
     </w:p>
@@ -1357,7 +1387,7 @@
         </w:rPr>
         <w:lastRenderedPageBreak/>
         <w:drawing>
-          <wp:inline distT="0" distB="0" distL="0" distR="0" wp14:anchorId="05CD8E84" wp14:editId="39E114F4">
+          <wp:inline distT="0" distB="0" distL="0" distR="0" wp14:anchorId="5E7318F4" wp14:editId="009136F0">
             <wp:extent cx="4162425" cy="2305050"/>
             <wp:effectExtent l="0" t="0" r="9525" b="0"/>
             <wp:docPr id="1" name="Picture 1"/>
@@ -2026,11 +2056,15 @@
       <w:pPr>
         <w:pStyle w:val="Heading1"/>
         <w:rPr>
+          <w:rFonts w:ascii="Arial" w:hAnsi="Arial" w:cs="Arial"/>
           <w:shd w:val="clear" w:color="auto" w:fill="FFFFFF"/>
         </w:rPr>
       </w:pPr>
       <w:proofErr w:type="gramStart"/>
       <w:r>
+        <w:rPr>
+          <w:rFonts w:ascii="Arial" w:hAnsi="Arial" w:cs="Arial"/>
+        </w:rPr>
         <w:t>HTML được xử lý ra sao?</w:t>
       </w:r>
       <w:proofErr w:type="gramEnd"/>
@@ -2098,151 +2132,189 @@
     </w:p>
     <w:p>
       <w:pPr>
-        <w:pStyle w:val="NormalWeb"/>
-        <w:shd w:val="clear" w:color="auto" w:fill="FFFFFF"/>
-        <w:spacing w:before="0" w:beforeAutospacing="0" w:after="255" w:afterAutospacing="0"/>
-        <w:rPr>
-          <w:rFonts w:ascii="Arial" w:hAnsi="Arial" w:cs="Arial"/>
-          <w:color w:val="000000" w:themeColor="text1"/>
-        </w:rPr>
-      </w:pPr>
+        <w:pStyle w:val="Heading1"/>
+        <w:rPr>
+          <w:rFonts w:ascii="Arial" w:hAnsi="Arial" w:cs="Arial"/>
+        </w:rPr>
+      </w:pPr>
+      <w:r>
+        <w:rPr>
+          <w:rFonts w:ascii="Arial" w:hAnsi="Arial" w:cs="Arial"/>
+        </w:rPr>
+        <w:lastRenderedPageBreak/>
+        <w:t>Phân loại thẻ HTML</w:t>
+      </w:r>
     </w:p>
     <w:p>
       <w:pPr>
-        <w:pStyle w:val="Heading1"/>
-        <w:rPr>
-          <w:shd w:val="pct15" w:color="auto" w:fill="FFFFFF"/>
-        </w:rPr>
-      </w:pPr>
-      <w:r>
-        <w:rPr>
-          <w:shd w:val="pct15" w:color="auto" w:fill="FFFFFF"/>
-        </w:rPr>
-        <w:lastRenderedPageBreak/>
-        <w:t>CSS là gì</w:t>
+        <w:rPr>
+          <w:rFonts w:ascii="Arial" w:hAnsi="Arial" w:cs="Arial"/>
+          <w:sz w:val="24"/>
+          <w:szCs w:val="24"/>
+        </w:rPr>
+      </w:pPr>
+      <w:proofErr w:type="gramStart"/>
+      <w:r>
+        <w:rPr>
+          <w:rFonts w:ascii="Arial" w:hAnsi="Arial" w:cs="Arial"/>
+          <w:sz w:val="24"/>
+          <w:szCs w:val="24"/>
+        </w:rPr>
+        <w:t>Số lượng thẻ HTML hiệ</w:t>
+      </w:r>
+      <w:r>
+        <w:rPr>
+          <w:rFonts w:ascii="Arial" w:hAnsi="Arial" w:cs="Arial"/>
+          <w:sz w:val="24"/>
+          <w:szCs w:val="24"/>
+        </w:rPr>
+        <w:t>n nay hơn 190</w:t>
+      </w:r>
+      <w:r>
+        <w:rPr>
+          <w:rFonts w:ascii="Arial" w:hAnsi="Arial" w:cs="Arial"/>
+          <w:sz w:val="24"/>
+          <w:szCs w:val="24"/>
+        </w:rPr>
+        <w:t xml:space="preserve"> loại.</w:t>
+      </w:r>
+      <w:proofErr w:type="gramEnd"/>
+      <w:r>
+        <w:rPr>
+          <w:rFonts w:ascii="Arial" w:hAnsi="Arial" w:cs="Arial"/>
+          <w:sz w:val="24"/>
+          <w:szCs w:val="24"/>
+        </w:rPr>
+        <w:t xml:space="preserve"> Trong đó dùng để lập trình Web thì chúng ta sẽ không sử dụng hết mà chỉ sử dụng các loại thẻ phổ biến</w:t>
+      </w:r>
+      <w:r>
+        <w:rPr>
+          <w:rFonts w:ascii="Arial" w:hAnsi="Arial" w:cs="Arial"/>
+          <w:sz w:val="24"/>
+          <w:szCs w:val="24"/>
+        </w:rPr>
+        <w:t>.</w:t>
       </w:r>
     </w:p>
     <w:p>
       <w:pPr>
-        <w:pStyle w:val="NormalWeb"/>
-        <w:shd w:val="clear" w:color="auto" w:fill="FFFFFF"/>
-        <w:spacing w:before="0" w:beforeAutospacing="0" w:after="255" w:afterAutospacing="0"/>
-        <w:rPr>
-          <w:rFonts w:ascii="Arial" w:hAnsi="Arial" w:cs="Arial"/>
-        </w:rPr>
-      </w:pPr>
+        <w:pStyle w:val="Heading2"/>
+        <w:rPr>
+          <w:rFonts w:ascii="Arial" w:hAnsi="Arial" w:cs="Arial"/>
+        </w:rPr>
+      </w:pPr>
+      <w:r>
+        <w:rPr>
+          <w:rFonts w:ascii="Arial" w:hAnsi="Arial" w:cs="Arial"/>
+        </w:rPr>
+        <w:t xml:space="preserve">Phân loại </w:t>
+      </w:r>
       <w:proofErr w:type="gramStart"/>
       <w:r>
         <w:rPr>
           <w:rFonts w:ascii="Arial" w:hAnsi="Arial" w:cs="Arial"/>
         </w:rPr>
-        <w:t>Nếu HTML là một cơ thể, có head, có body.</w:t>
+        <w:t>theo</w:t>
       </w:r>
       <w:proofErr w:type="gramEnd"/>
       <w:r>
         <w:rPr>
           <w:rFonts w:ascii="Arial" w:hAnsi="Arial" w:cs="Arial"/>
         </w:rPr>
-        <w:t xml:space="preserve"> Thì CSS được ví như quần áo, mũ nón để làm đẹp cho cơ thể đó</w:t>
+        <w:t xml:space="preserve"> </w:t>
+      </w:r>
+      <w:r>
+        <w:rPr>
+          <w:rFonts w:ascii="Arial" w:hAnsi="Arial" w:cs="Arial"/>
+        </w:rPr>
+        <w:t>thẻ loại</w:t>
       </w:r>
     </w:p>
     <w:p>
       <w:pPr>
-        <w:pStyle w:val="NormalWeb"/>
-        <w:shd w:val="clear" w:color="auto" w:fill="FFFFFF"/>
-        <w:spacing w:before="0" w:beforeAutospacing="0" w:after="255" w:afterAutospacing="0"/>
-        <w:rPr>
-          <w:rFonts w:ascii="Arial" w:hAnsi="Arial" w:cs="Arial"/>
-          <w:shd w:val="clear" w:color="auto" w:fill="FFFFFF"/>
-        </w:rPr>
-      </w:pPr>
-      <w:proofErr w:type="gramStart"/>
-      <w:r>
-        <w:rPr>
-          <w:rStyle w:val="Strong"/>
-          <w:rFonts w:ascii="Arial" w:eastAsiaTheme="majorEastAsia" w:hAnsi="Arial" w:cs="Arial"/>
-          <w:shd w:val="clear" w:color="auto" w:fill="FFFFFF"/>
-        </w:rPr>
-        <w:t>CSS</w:t>
-      </w:r>
-      <w:r>
-        <w:rPr>
-          <w:rFonts w:ascii="Arial" w:hAnsi="Arial" w:cs="Arial"/>
-          <w:shd w:val="clear" w:color="auto" w:fill="FFFFFF"/>
-        </w:rPr>
-        <w:t xml:space="preserve"> là chữ viết tắt của Cascading Style Sheets, nó là một ngôn ngữ được sử dụng </w:t>
-      </w:r>
-      <w:r>
-        <w:rPr>
-          <w:rFonts w:ascii="Arial" w:hAnsi="Arial" w:cs="Arial"/>
-          <w:shd w:val="clear" w:color="auto" w:fill="FFFFFF"/>
-        </w:rPr>
-        <w:t>để</w:t>
-      </w:r>
-      <w:r>
-        <w:rPr>
-          <w:rFonts w:ascii="Arial" w:hAnsi="Arial" w:cs="Arial"/>
-          <w:b/>
-          <w:shd w:val="clear" w:color="auto" w:fill="FFFFFF"/>
-        </w:rPr>
-        <w:t> </w:t>
-      </w:r>
-      <w:r>
-        <w:rPr>
-          <w:rStyle w:val="Strong"/>
-          <w:rFonts w:ascii="Arial" w:eastAsiaTheme="majorEastAsia" w:hAnsi="Arial" w:cs="Arial"/>
-          <w:b w:val="0"/>
-          <w:shd w:val="clear" w:color="auto" w:fill="FFFFFF"/>
-        </w:rPr>
-        <w:t>tìm và định dạng</w:t>
-      </w:r>
-      <w:r>
-        <w:rPr>
-          <w:rFonts w:ascii="Arial" w:hAnsi="Arial" w:cs="Arial"/>
-          <w:shd w:val="clear" w:color="auto" w:fill="FFFFFF"/>
-        </w:rPr>
-        <w:t> </w:t>
-      </w:r>
-      <w:r>
-        <w:rPr>
-          <w:rFonts w:ascii="Arial" w:hAnsi="Arial" w:cs="Arial"/>
-          <w:shd w:val="clear" w:color="auto" w:fill="FFFFFF"/>
-        </w:rPr>
-        <w:t>lại các phần tử được tạo ra bởi các ngôn ngữ đánh dấu (ví dụ như HTML)</w:t>
-      </w:r>
-      <w:r>
-        <w:rPr>
-          <w:rFonts w:ascii="Arial" w:hAnsi="Arial" w:cs="Arial"/>
-          <w:shd w:val="clear" w:color="auto" w:fill="FFFFFF"/>
-        </w:rPr>
-        <w:t>.</w:t>
-      </w:r>
-      <w:proofErr w:type="gramEnd"/>
-      <w:r>
-        <w:rPr>
-          <w:rFonts w:ascii="Arial" w:hAnsi="Arial" w:cs="Arial"/>
-          <w:shd w:val="clear" w:color="auto" w:fill="FFFFFF"/>
-        </w:rPr>
-        <w:t xml:space="preserve"> CSS đóng vai trò định dạng các phần tử trên website</w:t>
+        <w:rPr>
+          <w:rFonts w:ascii="Arial" w:hAnsi="Arial" w:cs="Arial"/>
+          <w:sz w:val="24"/>
+          <w:szCs w:val="24"/>
+        </w:rPr>
+      </w:pPr>
+      <w:r>
+        <w:rPr>
+          <w:rFonts w:ascii="Arial" w:hAnsi="Arial" w:cs="Arial"/>
+          <w:sz w:val="24"/>
+          <w:szCs w:val="24"/>
+        </w:rPr>
+        <w:t xml:space="preserve">Với mô tả như trên, có thể phân loại HTML tags ra thành các loại: </w:t>
       </w:r>
     </w:p>
     <w:p>
       <w:pPr>
-        <w:pStyle w:val="Heading1"/>
-      </w:pPr>
-      <w:r>
-        <w:t xml:space="preserve">Cách </w:t>
-      </w:r>
-      <w:r>
-        <w:t>nhúng mã CSS vào HTML</w:t>
+        <w:pStyle w:val="ListParagraph"/>
+        <w:numPr>
+          <w:ilvl w:val="0"/>
+          <w:numId w:val="3"/>
+        </w:numPr>
+        <w:rPr>
+          <w:rFonts w:ascii="Arial" w:hAnsi="Arial" w:cs="Arial"/>
+          <w:sz w:val="24"/>
+          <w:szCs w:val="24"/>
+        </w:rPr>
+      </w:pPr>
+      <w:r>
+        <w:rPr>
+          <w:rFonts w:ascii="Arial" w:hAnsi="Arial" w:cs="Arial"/>
+          <w:sz w:val="24"/>
+          <w:szCs w:val="24"/>
+        </w:rPr>
+        <w:t xml:space="preserve">Thẻ </w:t>
+      </w:r>
+      <w:proofErr w:type="gramStart"/>
+      <w:r>
+        <w:rPr>
+          <w:rFonts w:ascii="Arial" w:hAnsi="Arial" w:cs="Arial"/>
+          <w:sz w:val="24"/>
+          <w:szCs w:val="24"/>
+        </w:rPr>
+        <w:t>theo</w:t>
+      </w:r>
+      <w:proofErr w:type="gramEnd"/>
+      <w:r>
+        <w:rPr>
+          <w:rFonts w:ascii="Arial" w:hAnsi="Arial" w:cs="Arial"/>
+          <w:sz w:val="24"/>
+          <w:szCs w:val="24"/>
+        </w:rPr>
+        <w:t xml:space="preserve"> cặp mở và đóng. Ví dụ như &lt;title&gt;&lt;/title&gt;</w:t>
       </w:r>
     </w:p>
     <w:p>
       <w:pPr>
-        <w:pStyle w:val="Heading2"/>
-      </w:pPr>
-      <w:r>
-        <w:t>Cách 1: Viết ngay trong thẻ</w:t>
+        <w:pStyle w:val="ListParagraph"/>
+        <w:numPr>
+          <w:ilvl w:val="0"/>
+          <w:numId w:val="3"/>
+        </w:numPr>
+        <w:rPr>
+          <w:rFonts w:ascii="Arial" w:hAnsi="Arial" w:cs="Arial"/>
+          <w:sz w:val="24"/>
+          <w:szCs w:val="24"/>
+        </w:rPr>
+      </w:pPr>
+      <w:r>
+        <w:rPr>
+          <w:rFonts w:ascii="Arial" w:hAnsi="Arial" w:cs="Arial"/>
+          <w:sz w:val="24"/>
+          <w:szCs w:val="24"/>
+        </w:rPr>
+        <w:t>Thẻ không có thẻ đóng: &lt;img&gt;, &lt;hr&gt;, &lt;br&gt;</w:t>
+      </w:r>
+      <w:r>
+        <w:rPr>
+          <w:rFonts w:ascii="Arial" w:hAnsi="Arial" w:cs="Arial"/>
+          <w:sz w:val="24"/>
+          <w:szCs w:val="24"/>
+        </w:rPr>
+        <w:t xml:space="preserve">. </w:t>
       </w:r>
     </w:p>
     <w:p>
@@ -2253,39 +2325,37 @@
           <w:szCs w:val="24"/>
         </w:rPr>
       </w:pPr>
-      <w:proofErr w:type="gramStart"/>
-      <w:r>
-        <w:rPr>
-          <w:rFonts w:ascii="Arial" w:hAnsi="Arial" w:cs="Arial"/>
-          <w:sz w:val="24"/>
-          <w:szCs w:val="24"/>
-        </w:rPr>
-        <w:t>Tất cả các thẻ HTML đều có thuộc tính style.</w:t>
-      </w:r>
-      <w:proofErr w:type="gramEnd"/>
-      <w:r>
-        <w:rPr>
-          <w:rFonts w:ascii="Arial" w:hAnsi="Arial" w:cs="Arial"/>
-          <w:sz w:val="24"/>
-          <w:szCs w:val="24"/>
-        </w:rPr>
-        <w:t xml:space="preserve"> Thuộc tính này </w:t>
-      </w:r>
-      <w:r>
-        <w:rPr>
-          <w:rFonts w:ascii="Arial" w:hAnsi="Arial" w:cs="Arial"/>
-          <w:sz w:val="24"/>
-          <w:szCs w:val="24"/>
-        </w:rPr>
-        <w:t>giúp ta viế</w:t>
-      </w:r>
-      <w:r>
-        <w:rPr>
-          <w:rFonts w:ascii="Arial" w:hAnsi="Arial" w:cs="Arial"/>
-          <w:sz w:val="24"/>
-          <w:szCs w:val="24"/>
-        </w:rPr>
-        <w:t>t mã CSS ngay trong thẻ</w:t>
+      <w:r>
+        <w:rPr>
+          <w:rFonts w:ascii="Arial" w:hAnsi="Arial" w:cs="Arial"/>
+          <w:sz w:val="24"/>
+          <w:szCs w:val="24"/>
+        </w:rPr>
+        <w:t>Mộ</w:t>
+      </w:r>
+      <w:r>
+        <w:rPr>
+          <w:rFonts w:ascii="Arial" w:hAnsi="Arial" w:cs="Arial"/>
+          <w:sz w:val="24"/>
+          <w:szCs w:val="24"/>
+        </w:rPr>
+        <w:t xml:space="preserve">t số </w:t>
+      </w:r>
+      <w:r>
+        <w:rPr>
+          <w:rFonts w:ascii="Arial" w:hAnsi="Arial" w:cs="Arial"/>
+          <w:sz w:val="24"/>
+          <w:szCs w:val="24"/>
+        </w:rPr>
+        <w:t>thẻ không có thẻ đóng và sử dụng phổ biến như sau</w:t>
+      </w:r>
+      <w:r>
+        <w:rPr>
+          <w:rFonts w:ascii="Arial" w:hAnsi="Arial" w:cs="Arial"/>
+          <w:sz w:val="24"/>
+          <w:szCs w:val="24"/>
+        </w:rPr>
+        <w:t>:</w:t>
       </w:r>
     </w:p>
     <w:tbl>
@@ -2295,70 +2365,356 @@
         <w:tblLook w:val="04A0" w:firstRow="1" w:lastRow="0" w:firstColumn="1" w:lastColumn="0" w:noHBand="0" w:noVBand="1"/>
       </w:tblPr>
       <w:tblGrid>
-        <w:gridCol w:w="9576"/>
+        <w:gridCol w:w="4788"/>
+        <w:gridCol w:w="4788"/>
       </w:tblGrid>
       <w:tr>
         <w:tc>
           <w:tcPr>
-            <w:tcW w:w="9576" w:type="dxa"/>
+            <w:tcW w:w="4788" w:type="dxa"/>
           </w:tcPr>
           <w:p>
-            <w:r>
-              <w:rPr>
-                <w:rFonts w:ascii="Consolas" w:hAnsi="Consolas"/>
-                <w:color w:val="0000CD"/>
-              </w:rPr>
-              <w:t>&lt;</w:t>
-            </w:r>
-            <w:r>
-              <w:rPr>
-                <w:rFonts w:ascii="Consolas" w:hAnsi="Consolas"/>
-                <w:color w:val="A52A2A"/>
-              </w:rPr>
-              <w:t>h1</w:t>
-            </w:r>
-            <w:r>
-              <w:rPr>
-                <w:rFonts w:ascii="Consolas" w:hAnsi="Consolas"/>
-                <w:color w:val="FF0000"/>
-              </w:rPr>
-              <w:t> style</w:t>
-            </w:r>
-            <w:r>
-              <w:rPr>
-                <w:rFonts w:ascii="Consolas" w:hAnsi="Consolas"/>
-                <w:color w:val="0000CD"/>
-              </w:rPr>
-              <w:t>="color:blue;"&gt;</w:t>
-            </w:r>
-            <w:r>
-              <w:rPr>
-                <w:rFonts w:ascii="Consolas" w:hAnsi="Consolas"/>
+            <w:pPr>
+              <w:rPr>
+                <w:rFonts w:ascii="Arial" w:hAnsi="Arial" w:cs="Arial"/>
+                <w:sz w:val="24"/>
+                <w:szCs w:val="24"/>
+              </w:rPr>
+            </w:pPr>
+            <w:r>
+              <w:rPr>
+                <w:rFonts w:ascii="Arial" w:hAnsi="Arial" w:cs="Arial"/>
+                <w:sz w:val="24"/>
+                <w:szCs w:val="24"/>
+              </w:rPr>
+              <w:t>Tên thẻ</w:t>
+            </w:r>
+          </w:p>
+        </w:tc>
+        <w:tc>
+          <w:tcPr>
+            <w:tcW w:w="4788" w:type="dxa"/>
+          </w:tcPr>
+          <w:p>
+            <w:pPr>
+              <w:rPr>
+                <w:rFonts w:ascii="Arial" w:hAnsi="Arial" w:cs="Arial"/>
+                <w:sz w:val="24"/>
+                <w:szCs w:val="24"/>
+              </w:rPr>
+            </w:pPr>
+            <w:r>
+              <w:rPr>
+                <w:rFonts w:ascii="Arial" w:hAnsi="Arial" w:cs="Arial"/>
+                <w:sz w:val="24"/>
+                <w:szCs w:val="24"/>
+              </w:rPr>
+              <w:t>Chức năng</w:t>
+            </w:r>
+          </w:p>
+        </w:tc>
+      </w:tr>
+      <w:tr>
+        <w:tc>
+          <w:tcPr>
+            <w:tcW w:w="4788" w:type="dxa"/>
+          </w:tcPr>
+          <w:p>
+            <w:pPr>
+              <w:rPr>
+                <w:rFonts w:ascii="Arial" w:hAnsi="Arial" w:cs="Arial"/>
+                <w:sz w:val="24"/>
+                <w:szCs w:val="24"/>
+              </w:rPr>
+            </w:pPr>
+            <w:r>
+              <w:rPr>
+                <w:rFonts w:ascii="Arial" w:hAnsi="Arial" w:cs="Arial"/>
+                <w:sz w:val="24"/>
+                <w:szCs w:val="24"/>
+              </w:rPr>
+              <w:t>&lt;br&gt;</w:t>
+            </w:r>
+          </w:p>
+        </w:tc>
+        <w:tc>
+          <w:tcPr>
+            <w:tcW w:w="4788" w:type="dxa"/>
+          </w:tcPr>
+          <w:p>
+            <w:pPr>
+              <w:rPr>
+                <w:rFonts w:ascii="Arial" w:hAnsi="Arial" w:cs="Arial"/>
+                <w:sz w:val="24"/>
+                <w:szCs w:val="24"/>
+              </w:rPr>
+            </w:pPr>
+            <w:r>
+              <w:rPr>
+                <w:rFonts w:ascii="Arial" w:hAnsi="Arial" w:cs="Arial"/>
                 <w:color w:val="000000"/>
+                <w:sz w:val="24"/>
+                <w:szCs w:val="24"/>
                 <w:shd w:val="clear" w:color="auto" w:fill="FFFFFF"/>
               </w:rPr>
-              <w:t>This is a Blue Heading</w:t>
-            </w:r>
-            <w:r>
-              <w:rPr>
-                <w:rFonts w:ascii="Consolas" w:hAnsi="Consolas"/>
-                <w:color w:val="0000CD"/>
-              </w:rPr>
-              <w:t>&lt;</w:t>
-            </w:r>
-            <w:r>
-              <w:rPr>
-                <w:rFonts w:ascii="Consolas" w:hAnsi="Consolas"/>
-                <w:color w:val="A52A2A"/>
-              </w:rPr>
-              <w:t>/h1</w:t>
-            </w:r>
-            <w:r>
-              <w:rPr>
-                <w:rFonts w:ascii="Consolas" w:hAnsi="Consolas"/>
-                <w:color w:val="0000CD"/>
-              </w:rPr>
-              <w:t>&gt;</w:t>
+              <w:t>Chèn một ngắt xuống dòng</w:t>
+            </w:r>
+          </w:p>
+        </w:tc>
+      </w:tr>
+      <w:tr>
+        <w:tc>
+          <w:tcPr>
+            <w:tcW w:w="4788" w:type="dxa"/>
+          </w:tcPr>
+          <w:p>
+            <w:pPr>
+              <w:rPr>
+                <w:rFonts w:ascii="Arial" w:hAnsi="Arial" w:cs="Arial"/>
+                <w:sz w:val="24"/>
+                <w:szCs w:val="24"/>
+              </w:rPr>
+            </w:pPr>
+            <w:r>
+              <w:rPr>
+                <w:rFonts w:ascii="Arial" w:hAnsi="Arial" w:cs="Arial"/>
+                <w:sz w:val="24"/>
+                <w:szCs w:val="24"/>
+              </w:rPr>
+              <w:t>&lt;hr&gt;</w:t>
+            </w:r>
+          </w:p>
+        </w:tc>
+        <w:tc>
+          <w:tcPr>
+            <w:tcW w:w="4788" w:type="dxa"/>
+          </w:tcPr>
+          <w:p>
+            <w:pPr>
+              <w:rPr>
+                <w:rFonts w:ascii="Arial" w:hAnsi="Arial" w:cs="Arial"/>
+                <w:sz w:val="24"/>
+                <w:szCs w:val="24"/>
+              </w:rPr>
+            </w:pPr>
+            <w:r>
+              <w:rPr>
+                <w:rFonts w:ascii="Arial" w:hAnsi="Arial" w:cs="Arial"/>
+                <w:sz w:val="24"/>
+                <w:szCs w:val="24"/>
+              </w:rPr>
+              <w:t>Tạo một dòng kẻ ngang</w:t>
+            </w:r>
+          </w:p>
+        </w:tc>
+      </w:tr>
+      <w:tr>
+        <w:tc>
+          <w:tcPr>
+            <w:tcW w:w="4788" w:type="dxa"/>
+          </w:tcPr>
+          <w:p>
+            <w:pPr>
+              <w:rPr>
+                <w:rFonts w:ascii="Arial" w:hAnsi="Arial" w:cs="Arial"/>
+                <w:sz w:val="24"/>
+                <w:szCs w:val="24"/>
+              </w:rPr>
+            </w:pPr>
+            <w:r>
+              <w:rPr>
+                <w:rFonts w:ascii="Arial" w:hAnsi="Arial" w:cs="Arial"/>
+                <w:sz w:val="24"/>
+                <w:szCs w:val="24"/>
+              </w:rPr>
+              <w:t>&lt;img&gt;</w:t>
+            </w:r>
+          </w:p>
+        </w:tc>
+        <w:tc>
+          <w:tcPr>
+            <w:tcW w:w="4788" w:type="dxa"/>
+          </w:tcPr>
+          <w:p>
+            <w:pPr>
+              <w:rPr>
+                <w:rFonts w:ascii="Arial" w:hAnsi="Arial" w:cs="Arial"/>
+                <w:sz w:val="24"/>
+                <w:szCs w:val="24"/>
+              </w:rPr>
+            </w:pPr>
+            <w:r>
+              <w:rPr>
+                <w:rFonts w:ascii="Arial" w:hAnsi="Arial" w:cs="Arial"/>
+                <w:sz w:val="24"/>
+                <w:szCs w:val="24"/>
+              </w:rPr>
+              <w:t>Chèn ảnh</w:t>
+            </w:r>
+          </w:p>
+        </w:tc>
+      </w:tr>
+      <w:tr>
+        <w:tc>
+          <w:tcPr>
+            <w:tcW w:w="4788" w:type="dxa"/>
+          </w:tcPr>
+          <w:p>
+            <w:pPr>
+              <w:rPr>
+                <w:rFonts w:ascii="Arial" w:hAnsi="Arial" w:cs="Arial"/>
+                <w:sz w:val="24"/>
+                <w:szCs w:val="24"/>
+              </w:rPr>
+            </w:pPr>
+            <w:r>
+              <w:rPr>
+                <w:rFonts w:ascii="Arial" w:hAnsi="Arial" w:cs="Arial"/>
+                <w:sz w:val="24"/>
+                <w:szCs w:val="24"/>
+              </w:rPr>
+              <w:t>&lt;link&gt;</w:t>
+            </w:r>
+          </w:p>
+        </w:tc>
+        <w:tc>
+          <w:tcPr>
+            <w:tcW w:w="4788" w:type="dxa"/>
+          </w:tcPr>
+          <w:p>
+            <w:pPr>
+              <w:rPr>
+                <w:rFonts w:ascii="Arial" w:hAnsi="Arial" w:cs="Arial"/>
+                <w:sz w:val="24"/>
+                <w:szCs w:val="24"/>
+              </w:rPr>
+            </w:pPr>
+            <w:r>
+              <w:rPr>
+                <w:rFonts w:ascii="Arial" w:hAnsi="Arial" w:cs="Arial"/>
+                <w:sz w:val="24"/>
+                <w:szCs w:val="24"/>
+              </w:rPr>
+              <w:t>Chèn link file cho &lt;head&gt;</w:t>
+            </w:r>
+            <w:r>
+              <w:rPr>
+                <w:rFonts w:ascii="Arial" w:hAnsi="Arial" w:cs="Arial"/>
+                <w:sz w:val="24"/>
+                <w:szCs w:val="24"/>
+              </w:rPr>
+              <w:t>&lt;/head&gt;</w:t>
+            </w:r>
+          </w:p>
+        </w:tc>
+      </w:tr>
+      <w:tr>
+        <w:tc>
+          <w:tcPr>
+            <w:tcW w:w="4788" w:type="dxa"/>
+          </w:tcPr>
+          <w:p>
+            <w:pPr>
+              <w:rPr>
+                <w:rFonts w:ascii="Arial" w:hAnsi="Arial" w:cs="Arial"/>
+                <w:sz w:val="24"/>
+                <w:szCs w:val="24"/>
+              </w:rPr>
+            </w:pPr>
+            <w:r>
+              <w:rPr>
+                <w:rFonts w:ascii="Arial" w:hAnsi="Arial" w:cs="Arial"/>
+                <w:sz w:val="24"/>
+                <w:szCs w:val="24"/>
+              </w:rPr>
+              <w:t>&lt;input&gt;</w:t>
+            </w:r>
+          </w:p>
+        </w:tc>
+        <w:tc>
+          <w:tcPr>
+            <w:tcW w:w="4788" w:type="dxa"/>
+          </w:tcPr>
+          <w:p>
+            <w:pPr>
+              <w:rPr>
+                <w:rFonts w:ascii="Arial" w:hAnsi="Arial" w:cs="Arial"/>
+                <w:sz w:val="24"/>
+                <w:szCs w:val="24"/>
+              </w:rPr>
+            </w:pPr>
+            <w:r>
+              <w:rPr>
+                <w:rFonts w:ascii="Arial" w:hAnsi="Arial" w:cs="Arial"/>
+                <w:sz w:val="24"/>
+                <w:szCs w:val="24"/>
+              </w:rPr>
+              <w:t>Thành phần tạo form</w:t>
+            </w:r>
+          </w:p>
+        </w:tc>
+      </w:tr>
+      <w:tr>
+        <w:tc>
+          <w:tcPr>
+            <w:tcW w:w="4788" w:type="dxa"/>
+          </w:tcPr>
+          <w:p>
+            <w:pPr>
+              <w:tabs>
+                <w:tab w:val="left" w:pos="1440"/>
+              </w:tabs>
+              <w:rPr>
+                <w:rFonts w:ascii="Arial" w:hAnsi="Arial" w:cs="Arial"/>
+                <w:sz w:val="24"/>
+                <w:szCs w:val="24"/>
+              </w:rPr>
+            </w:pPr>
+            <w:r>
+              <w:rPr>
+                <w:rFonts w:ascii="Arial" w:hAnsi="Arial" w:cs="Arial"/>
+                <w:sz w:val="24"/>
+                <w:szCs w:val="24"/>
+              </w:rPr>
+              <w:t>&lt;meta&gt;</w:t>
+            </w:r>
+          </w:p>
+        </w:tc>
+        <w:tc>
+          <w:tcPr>
+            <w:tcW w:w="4788" w:type="dxa"/>
+          </w:tcPr>
+          <w:p>
+            <w:pPr>
+              <w:rPr>
+                <w:rFonts w:ascii="Arial" w:hAnsi="Arial" w:cs="Arial"/>
+                <w:sz w:val="24"/>
+                <w:szCs w:val="24"/>
+              </w:rPr>
+            </w:pPr>
+            <w:r>
+              <w:rPr>
+                <w:rFonts w:ascii="Arial" w:hAnsi="Arial" w:cs="Arial"/>
+                <w:sz w:val="24"/>
+                <w:szCs w:val="24"/>
+              </w:rPr>
+              <w:t xml:space="preserve">Chèn </w:t>
+            </w:r>
+            <w:r>
+              <w:rPr>
+                <w:rFonts w:ascii="Arial" w:hAnsi="Arial" w:cs="Arial"/>
+                <w:sz w:val="24"/>
+                <w:szCs w:val="24"/>
+              </w:rPr>
+              <w:t>mô tả</w:t>
+            </w:r>
+            <w:r>
+              <w:rPr>
+                <w:rFonts w:ascii="Arial" w:hAnsi="Arial" w:cs="Arial"/>
+                <w:sz w:val="24"/>
+                <w:szCs w:val="24"/>
+              </w:rPr>
+              <w:t xml:space="preserve"> trong &lt;head&gt;&lt;/head&gt;</w:t>
             </w:r>
           </w:p>
         </w:tc>
@@ -2366,142 +2722,213 @@
     </w:tbl>
     <w:p>
       <w:pPr>
-        <w:rPr>
-          <w:rFonts w:ascii="Arial" w:hAnsi="Arial" w:cs="Arial"/>
-          <w:color w:val="000000" w:themeColor="text1"/>
-          <w:sz w:val="24"/>
-          <w:szCs w:val="24"/>
-        </w:rPr>
-      </w:pPr>
-      <w:r>
-        <w:rPr>
-          <w:rFonts w:ascii="Arial" w:hAnsi="Arial" w:cs="Arial"/>
-          <w:color w:val="000000" w:themeColor="text1"/>
-          <w:sz w:val="24"/>
-          <w:szCs w:val="24"/>
-        </w:rPr>
-        <w:t xml:space="preserve">Ưu điểm: </w:t>
-      </w:r>
-      <w:r>
-        <w:rPr>
-          <w:rFonts w:ascii="Arial" w:hAnsi="Arial" w:cs="Arial"/>
-          <w:color w:val="000000" w:themeColor="text1"/>
-          <w:sz w:val="24"/>
-          <w:szCs w:val="24"/>
-        </w:rPr>
-        <w:t xml:space="preserve">Đây là cách viết CSS </w:t>
-      </w:r>
-      <w:r>
-        <w:rPr>
-          <w:rFonts w:ascii="Arial" w:hAnsi="Arial" w:cs="Arial"/>
-          <w:color w:val="000000" w:themeColor="text1"/>
-          <w:sz w:val="24"/>
-          <w:szCs w:val="24"/>
-        </w:rPr>
-        <w:t xml:space="preserve">rất dễ dàng vì nó viết </w:t>
-      </w:r>
-      <w:r>
-        <w:rPr>
-          <w:rFonts w:ascii="Arial" w:hAnsi="Arial" w:cs="Arial"/>
-          <w:color w:val="000000" w:themeColor="text1"/>
-          <w:sz w:val="24"/>
-          <w:szCs w:val="24"/>
-        </w:rPr>
-        <w:t xml:space="preserve">ngay trong thẻ HTML. </w:t>
+        <w:pStyle w:val="Heading2"/>
+        <w:rPr>
+          <w:rFonts w:ascii="Arial" w:hAnsi="Arial" w:cs="Arial"/>
+        </w:rPr>
+      </w:pPr>
+      <w:r>
+        <w:rPr>
+          <w:rFonts w:ascii="Arial" w:hAnsi="Arial" w:cs="Arial"/>
+        </w:rPr>
+        <w:t xml:space="preserve">Phân loại </w:t>
+      </w:r>
+      <w:proofErr w:type="gramStart"/>
+      <w:r>
+        <w:rPr>
+          <w:rFonts w:ascii="Arial" w:hAnsi="Arial" w:cs="Arial"/>
+        </w:rPr>
+        <w:t>theo</w:t>
+      </w:r>
+      <w:proofErr w:type="gramEnd"/>
+      <w:r>
+        <w:rPr>
+          <w:rFonts w:ascii="Arial" w:hAnsi="Arial" w:cs="Arial"/>
+        </w:rPr>
+        <w:t xml:space="preserve"> chức năng</w:t>
       </w:r>
     </w:p>
     <w:p>
       <w:pPr>
-        <w:rPr>
-          <w:rFonts w:ascii="Arial" w:hAnsi="Arial" w:cs="Arial"/>
-          <w:color w:val="000000" w:themeColor="text1"/>
-          <w:sz w:val="24"/>
-          <w:szCs w:val="24"/>
-        </w:rPr>
-      </w:pPr>
-      <w:r>
-        <w:rPr>
-          <w:rFonts w:ascii="Arial" w:hAnsi="Arial" w:cs="Arial"/>
-          <w:color w:val="000000" w:themeColor="text1"/>
-          <w:sz w:val="24"/>
-          <w:szCs w:val="24"/>
-        </w:rPr>
-        <w:t xml:space="preserve">Nhược điểm: Khó sửa chữa và quản lý, Không có tính tái sử dụng </w:t>
-      </w:r>
-      <w:proofErr w:type="gramStart"/>
-      <w:r>
-        <w:rPr>
-          <w:rFonts w:ascii="Arial" w:hAnsi="Arial" w:cs="Arial"/>
-          <w:color w:val="000000" w:themeColor="text1"/>
-          <w:sz w:val="24"/>
-          <w:szCs w:val="24"/>
-        </w:rPr>
-        <w:t>mã  CSS</w:t>
-      </w:r>
-      <w:proofErr w:type="gramEnd"/>
-      <w:r>
-        <w:rPr>
-          <w:rFonts w:ascii="Arial" w:hAnsi="Arial" w:cs="Arial"/>
-          <w:color w:val="000000" w:themeColor="text1"/>
-          <w:sz w:val="24"/>
-          <w:szCs w:val="24"/>
-        </w:rPr>
-        <w:t>.</w:t>
+        <w:pStyle w:val="Heading1"/>
+        <w:rPr>
+          <w:rFonts w:ascii="Arial" w:hAnsi="Arial" w:cs="Arial"/>
+        </w:rPr>
+      </w:pPr>
+      <w:bookmarkStart w:id="0" w:name="_GoBack"/>
+      <w:bookmarkEnd w:id="0"/>
+      <w:r>
+        <w:rPr>
+          <w:rFonts w:ascii="Arial" w:hAnsi="Arial" w:cs="Arial"/>
+        </w:rPr>
+        <w:t>CSS là gì</w:t>
       </w:r>
     </w:p>
     <w:p>
       <w:pPr>
-        <w:rPr>
-          <w:rFonts w:ascii="Arial" w:hAnsi="Arial" w:cs="Arial"/>
-          <w:color w:val="000000" w:themeColor="text1"/>
-          <w:sz w:val="24"/>
-          <w:szCs w:val="24"/>
+        <w:pStyle w:val="NormalWeb"/>
+        <w:shd w:val="clear" w:color="auto" w:fill="FFFFFF"/>
+        <w:spacing w:before="0" w:beforeAutospacing="0" w:after="255" w:afterAutospacing="0"/>
+        <w:rPr>
+          <w:rFonts w:ascii="Arial" w:hAnsi="Arial" w:cs="Arial"/>
         </w:rPr>
       </w:pPr>
       <w:proofErr w:type="gramStart"/>
       <w:r>
         <w:rPr>
           <w:rFonts w:ascii="Arial" w:hAnsi="Arial" w:cs="Arial"/>
-          <w:color w:val="000000" w:themeColor="text1"/>
-          <w:sz w:val="24"/>
-          <w:szCs w:val="24"/>
-        </w:rPr>
-        <w:t>Lời khuyên đối với cách viết này nên hạn chế sử dụng.</w:t>
+        </w:rPr>
+        <w:t>Nếu HTML là một cơ thể, có head, có body.</w:t>
       </w:r>
       <w:proofErr w:type="gramEnd"/>
       <w:r>
         <w:rPr>
           <w:rFonts w:ascii="Arial" w:hAnsi="Arial" w:cs="Arial"/>
-          <w:color w:val="000000" w:themeColor="text1"/>
-          <w:sz w:val="24"/>
-          <w:szCs w:val="24"/>
-        </w:rPr>
-        <w:t xml:space="preserve"> </w:t>
-      </w:r>
-      <w:proofErr w:type="gramStart"/>
-      <w:r>
-        <w:rPr>
-          <w:rFonts w:ascii="Arial" w:hAnsi="Arial" w:cs="Arial"/>
-          <w:color w:val="000000" w:themeColor="text1"/>
-          <w:sz w:val="24"/>
-          <w:szCs w:val="24"/>
-        </w:rPr>
-        <w:t>Vì khi mà viết như vậy, đối với trang web lớn sẽ hỗn độn mã CSS và HTML nên rất khó sửa chữa và bảo trì sau này.</w:t>
-      </w:r>
-      <w:proofErr w:type="gramEnd"/>
+        </w:rPr>
+        <w:t xml:space="preserve"> Thì CSS được ví như quần áo, mũ nón để làm đẹp cho cơ thể đó</w:t>
+      </w:r>
     </w:p>
     <w:p>
       <w:pPr>
+        <w:pStyle w:val="NormalWeb"/>
+        <w:shd w:val="clear" w:color="auto" w:fill="FFFFFF"/>
+        <w:spacing w:before="0" w:beforeAutospacing="0" w:after="255" w:afterAutospacing="0"/>
+        <w:rPr>
+          <w:rFonts w:ascii="Arial" w:hAnsi="Arial" w:cs="Arial"/>
+          <w:shd w:val="clear" w:color="auto" w:fill="FFFFFF"/>
+        </w:rPr>
+      </w:pPr>
+      <w:proofErr w:type="gramStart"/>
+      <w:r>
+        <w:rPr>
+          <w:rStyle w:val="Strong"/>
+          <w:rFonts w:ascii="Arial" w:eastAsiaTheme="majorEastAsia" w:hAnsi="Arial" w:cs="Arial"/>
+          <w:shd w:val="clear" w:color="auto" w:fill="FFFFFF"/>
+        </w:rPr>
+        <w:t>CSS</w:t>
+      </w:r>
+      <w:r>
+        <w:rPr>
+          <w:rFonts w:ascii="Arial" w:hAnsi="Arial" w:cs="Arial"/>
+          <w:shd w:val="clear" w:color="auto" w:fill="FFFFFF"/>
+        </w:rPr>
+        <w:t xml:space="preserve"> là chữ viết tắt của Cascading Style Sheets, nó là một ngôn ngữ được sử dụng </w:t>
+      </w:r>
+      <w:r>
+        <w:rPr>
+          <w:rFonts w:ascii="Arial" w:hAnsi="Arial" w:cs="Arial"/>
+          <w:shd w:val="clear" w:color="auto" w:fill="FFFFFF"/>
+        </w:rPr>
+        <w:t>để</w:t>
+      </w:r>
+      <w:r>
+        <w:rPr>
+          <w:rFonts w:ascii="Arial" w:hAnsi="Arial" w:cs="Arial"/>
+          <w:b/>
+          <w:shd w:val="clear" w:color="auto" w:fill="FFFFFF"/>
+        </w:rPr>
+        <w:t> </w:t>
+      </w:r>
+      <w:r>
+        <w:rPr>
+          <w:rStyle w:val="Strong"/>
+          <w:rFonts w:ascii="Arial" w:eastAsiaTheme="majorEastAsia" w:hAnsi="Arial" w:cs="Arial"/>
+          <w:b w:val="0"/>
+          <w:shd w:val="clear" w:color="auto" w:fill="FFFFFF"/>
+        </w:rPr>
+        <w:t>tìm và định dạng</w:t>
+      </w:r>
+      <w:r>
+        <w:rPr>
+          <w:rFonts w:ascii="Arial" w:hAnsi="Arial" w:cs="Arial"/>
+          <w:shd w:val="clear" w:color="auto" w:fill="FFFFFF"/>
+        </w:rPr>
+        <w:t> lại các phần tử được tạo ra bởi các ngôn ngữ đánh dấu (ví dụ như HTML).</w:t>
+      </w:r>
+      <w:proofErr w:type="gramEnd"/>
+      <w:r>
+        <w:rPr>
+          <w:rFonts w:ascii="Arial" w:hAnsi="Arial" w:cs="Arial"/>
+          <w:shd w:val="clear" w:color="auto" w:fill="FFFFFF"/>
+        </w:rPr>
+        <w:t xml:space="preserve"> CSS đóng vai trò định dạng các phần tử trên website</w:t>
+      </w:r>
+    </w:p>
+    <w:p>
+      <w:pPr>
+        <w:pStyle w:val="Heading1"/>
+        <w:rPr>
+          <w:rFonts w:ascii="Arial" w:hAnsi="Arial" w:cs="Arial"/>
+        </w:rPr>
+      </w:pPr>
+      <w:r>
+        <w:rPr>
+          <w:rFonts w:ascii="Arial" w:hAnsi="Arial" w:cs="Arial"/>
+        </w:rPr>
+        <w:t xml:space="preserve">Cách </w:t>
+      </w:r>
+      <w:r>
+        <w:rPr>
+          <w:rFonts w:ascii="Arial" w:hAnsi="Arial" w:cs="Arial"/>
+        </w:rPr>
+        <w:t>nhúng mã CSS vào HTML</w:t>
+      </w:r>
+    </w:p>
+    <w:p>
+      <w:pPr>
         <w:pStyle w:val="Heading2"/>
-      </w:pPr>
-      <w:r>
-        <w:t xml:space="preserve">Cách 2: </w:t>
-      </w:r>
-      <w:r>
-        <w:t>Sử dụng thẻ</w:t>
-      </w:r>
-      <w:r>
-        <w:t xml:space="preserve"> &lt;style&gt;&lt;/style&gt;</w:t>
+        <w:rPr>
+          <w:rFonts w:ascii="Arial" w:hAnsi="Arial" w:cs="Arial"/>
+        </w:rPr>
+      </w:pPr>
+      <w:r>
+        <w:rPr>
+          <w:rFonts w:ascii="Arial" w:hAnsi="Arial" w:cs="Arial"/>
+        </w:rPr>
+        <w:t>Cách 1: Viết ngay trong thẻ</w:t>
+      </w:r>
+    </w:p>
+    <w:p>
+      <w:pPr>
+        <w:rPr>
+          <w:rFonts w:ascii="Arial" w:hAnsi="Arial" w:cs="Arial"/>
+          <w:sz w:val="24"/>
+          <w:szCs w:val="24"/>
+        </w:rPr>
+      </w:pPr>
+      <w:proofErr w:type="gramStart"/>
+      <w:r>
+        <w:rPr>
+          <w:rFonts w:ascii="Arial" w:hAnsi="Arial" w:cs="Arial"/>
+          <w:sz w:val="24"/>
+          <w:szCs w:val="24"/>
+        </w:rPr>
+        <w:t>Tất cả các thẻ HTML đều có thuộc tính style.</w:t>
+      </w:r>
+      <w:proofErr w:type="gramEnd"/>
+      <w:r>
+        <w:rPr>
+          <w:rFonts w:ascii="Arial" w:hAnsi="Arial" w:cs="Arial"/>
+          <w:sz w:val="24"/>
+          <w:szCs w:val="24"/>
+        </w:rPr>
+        <w:t xml:space="preserve"> Thuộc tính này </w:t>
+      </w:r>
+      <w:r>
+        <w:rPr>
+          <w:rFonts w:ascii="Arial" w:hAnsi="Arial" w:cs="Arial"/>
+          <w:sz w:val="24"/>
+          <w:szCs w:val="24"/>
+        </w:rPr>
+        <w:t>giúp ta viế</w:t>
+      </w:r>
+      <w:r>
+        <w:rPr>
+          <w:rFonts w:ascii="Arial" w:hAnsi="Arial" w:cs="Arial"/>
+          <w:sz w:val="24"/>
+          <w:szCs w:val="24"/>
+        </w:rPr>
+        <w:t>t mã CSS ngay trong thẻ</w:t>
       </w:r>
     </w:p>
     <w:tbl>
@@ -2522,516 +2949,61 @@
             <w:pPr>
               <w:rPr>
                 <w:rFonts w:ascii="Arial" w:hAnsi="Arial" w:cs="Arial"/>
-                <w:color w:val="000000" w:themeColor="text1"/>
-                <w:sz w:val="24"/>
-                <w:szCs w:val="24"/>
               </w:rPr>
             </w:pPr>
             <w:r>
               <w:rPr>
-                <w:rFonts w:ascii="Consolas" w:hAnsi="Consolas"/>
+                <w:rFonts w:ascii="Arial" w:hAnsi="Arial" w:cs="Arial"/>
                 <w:color w:val="0000CD"/>
               </w:rPr>
               <w:t>&lt;</w:t>
             </w:r>
             <w:r>
               <w:rPr>
-                <w:rFonts w:ascii="Consolas" w:hAnsi="Consolas"/>
+                <w:rFonts w:ascii="Arial" w:hAnsi="Arial" w:cs="Arial"/>
                 <w:color w:val="A52A2A"/>
               </w:rPr>
-              <w:t>!DOCTYPE</w:t>
-            </w:r>
-            <w:r>
-              <w:rPr>
-                <w:rFonts w:ascii="Consolas" w:hAnsi="Consolas"/>
+              <w:t>h1</w:t>
+            </w:r>
+            <w:r>
+              <w:rPr>
+                <w:rFonts w:ascii="Arial" w:hAnsi="Arial" w:cs="Arial"/>
                 <w:color w:val="FF0000"/>
               </w:rPr>
-              <w:t> html</w:t>
-            </w:r>
-            <w:r>
-              <w:rPr>
-                <w:rFonts w:ascii="Consolas" w:hAnsi="Consolas"/>
+              <w:t> style</w:t>
+            </w:r>
+            <w:r>
+              <w:rPr>
+                <w:rFonts w:ascii="Arial" w:hAnsi="Arial" w:cs="Arial"/>
                 <w:color w:val="0000CD"/>
               </w:rPr>
-              <w:t>&gt;</w:t>
-            </w:r>
-            <w:r>
-              <w:rPr>
-                <w:rFonts w:ascii="Consolas" w:hAnsi="Consolas"/>
-                <w:color w:val="000000"/>
-              </w:rPr>
-              <w:br/>
-            </w:r>
-            <w:r>
-              <w:rPr>
-                <w:rFonts w:ascii="Consolas" w:hAnsi="Consolas"/>
-                <w:color w:val="0000CD"/>
-              </w:rPr>
-              <w:t>&lt;</w:t>
-            </w:r>
-            <w:r>
-              <w:rPr>
-                <w:rFonts w:ascii="Consolas" w:hAnsi="Consolas"/>
-                <w:color w:val="A52A2A"/>
-              </w:rPr>
-              <w:t>html</w:t>
-            </w:r>
-            <w:r>
-              <w:rPr>
-                <w:rFonts w:ascii="Consolas" w:hAnsi="Consolas"/>
-                <w:color w:val="0000CD"/>
-              </w:rPr>
-              <w:t>&gt;</w:t>
-            </w:r>
-            <w:r>
-              <w:rPr>
-                <w:rFonts w:ascii="Consolas" w:hAnsi="Consolas"/>
-                <w:color w:val="000000"/>
-              </w:rPr>
-              <w:br/>
-            </w:r>
-            <w:r>
-              <w:rPr>
-                <w:rFonts w:ascii="Consolas" w:hAnsi="Consolas"/>
-                <w:color w:val="0000CD"/>
-              </w:rPr>
-              <w:t>&lt;</w:t>
-            </w:r>
-            <w:r>
-              <w:rPr>
-                <w:rFonts w:ascii="Consolas" w:hAnsi="Consolas"/>
-                <w:color w:val="A52A2A"/>
-              </w:rPr>
-              <w:t>head</w:t>
-            </w:r>
-            <w:r>
-              <w:rPr>
-                <w:rFonts w:ascii="Consolas" w:hAnsi="Consolas"/>
-                <w:color w:val="0000CD"/>
-              </w:rPr>
-              <w:t>&gt;</w:t>
-            </w:r>
-            <w:r>
-              <w:rPr>
-                <w:rFonts w:ascii="Consolas" w:hAnsi="Consolas"/>
-                <w:color w:val="000000"/>
-              </w:rPr>
-              <w:br/>
-            </w:r>
-            <w:r>
-              <w:rPr>
-                <w:rFonts w:ascii="Consolas" w:hAnsi="Consolas"/>
-                <w:color w:val="0000CD"/>
-              </w:rPr>
-              <w:t>&lt;</w:t>
-            </w:r>
-            <w:r>
-              <w:rPr>
-                <w:rFonts w:ascii="Consolas" w:hAnsi="Consolas"/>
-                <w:color w:val="A52A2A"/>
-              </w:rPr>
-              <w:t>style</w:t>
-            </w:r>
-            <w:r>
-              <w:rPr>
-                <w:rFonts w:ascii="Consolas" w:hAnsi="Consolas"/>
-                <w:color w:val="0000CD"/>
-              </w:rPr>
-              <w:t>&gt;</w:t>
-            </w:r>
-            <w:r>
-              <w:rPr>
-                <w:rFonts w:ascii="Consolas" w:hAnsi="Consolas"/>
-                <w:color w:val="A52A2A"/>
-              </w:rPr>
-              <w:br/>
-              <w:t>body </w:t>
-            </w:r>
-            <w:r>
-              <w:rPr>
-                <w:rFonts w:ascii="Consolas" w:hAnsi="Consolas"/>
-                <w:color w:val="000000"/>
-              </w:rPr>
-              <w:t>{</w:t>
-            </w:r>
-            <w:r>
-              <w:rPr>
-                <w:rFonts w:ascii="Consolas" w:hAnsi="Consolas"/>
-                <w:color w:val="FF0000"/>
-              </w:rPr>
-              <w:t>background-color</w:t>
-            </w:r>
-            <w:r>
-              <w:rPr>
-                <w:rFonts w:ascii="Consolas" w:hAnsi="Consolas"/>
-                <w:color w:val="000000"/>
-              </w:rPr>
-              <w:t>:</w:t>
-            </w:r>
-            <w:r>
-              <w:rPr>
-                <w:rFonts w:ascii="Consolas" w:hAnsi="Consolas"/>
-                <w:color w:val="0000CD"/>
-              </w:rPr>
-              <w:t> powderblue</w:t>
-            </w:r>
-            <w:r>
-              <w:rPr>
-                <w:rFonts w:ascii="Consolas" w:hAnsi="Consolas"/>
-                <w:color w:val="000000"/>
-              </w:rPr>
-              <w:t>;}</w:t>
-            </w:r>
-            <w:r>
-              <w:rPr>
-                <w:rFonts w:ascii="Consolas" w:hAnsi="Consolas"/>
-                <w:color w:val="A52A2A"/>
-              </w:rPr>
-              <w:br/>
-              <w:t>h1   </w:t>
-            </w:r>
-            <w:r>
-              <w:rPr>
-                <w:rFonts w:ascii="Consolas" w:hAnsi="Consolas"/>
-                <w:color w:val="000000"/>
-              </w:rPr>
-              <w:t>{</w:t>
-            </w:r>
-            <w:r>
-              <w:rPr>
-                <w:rFonts w:ascii="Consolas" w:hAnsi="Consolas"/>
-                <w:color w:val="FF0000"/>
-              </w:rPr>
-              <w:t>color</w:t>
-            </w:r>
-            <w:r>
-              <w:rPr>
-                <w:rFonts w:ascii="Consolas" w:hAnsi="Consolas"/>
-                <w:color w:val="000000"/>
-              </w:rPr>
-              <w:t>:</w:t>
-            </w:r>
-            <w:r>
-              <w:rPr>
-                <w:rFonts w:ascii="Consolas" w:hAnsi="Consolas"/>
-                <w:color w:val="0000CD"/>
-              </w:rPr>
-              <w:t> blue</w:t>
-            </w:r>
-            <w:r>
-              <w:rPr>
-                <w:rFonts w:ascii="Consolas" w:hAnsi="Consolas"/>
-                <w:color w:val="000000"/>
-              </w:rPr>
-              <w:t>;}</w:t>
-            </w:r>
-            <w:r>
-              <w:rPr>
-                <w:rFonts w:ascii="Consolas" w:hAnsi="Consolas"/>
-                <w:color w:val="A52A2A"/>
-              </w:rPr>
-              <w:br/>
-              <w:t>p    </w:t>
-            </w:r>
-            <w:r>
-              <w:rPr>
-                <w:rFonts w:ascii="Consolas" w:hAnsi="Consolas"/>
-                <w:color w:val="000000"/>
-              </w:rPr>
-              <w:t>{</w:t>
-            </w:r>
-            <w:r>
-              <w:rPr>
-                <w:rFonts w:ascii="Consolas" w:hAnsi="Consolas"/>
-                <w:color w:val="FF0000"/>
-              </w:rPr>
-              <w:t>color</w:t>
-            </w:r>
-            <w:r>
-              <w:rPr>
-                <w:rFonts w:ascii="Consolas" w:hAnsi="Consolas"/>
-                <w:color w:val="000000"/>
-              </w:rPr>
-              <w:t>:</w:t>
-            </w:r>
-            <w:r>
-              <w:rPr>
-                <w:rFonts w:ascii="Consolas" w:hAnsi="Consolas"/>
-                <w:color w:val="0000CD"/>
-              </w:rPr>
-              <w:t> red</w:t>
-            </w:r>
-            <w:r>
-              <w:rPr>
-                <w:rFonts w:ascii="Consolas" w:hAnsi="Consolas"/>
-                <w:color w:val="000000"/>
-              </w:rPr>
-              <w:t>;}</w:t>
-            </w:r>
-            <w:r>
-              <w:rPr>
-                <w:rFonts w:ascii="Consolas" w:hAnsi="Consolas"/>
-                <w:color w:val="A52A2A"/>
-              </w:rPr>
-              <w:br/>
-            </w:r>
-            <w:r>
-              <w:rPr>
-                <w:rFonts w:ascii="Consolas" w:hAnsi="Consolas"/>
-                <w:color w:val="0000CD"/>
-              </w:rPr>
-              <w:t>&lt;</w:t>
-            </w:r>
-            <w:r>
-              <w:rPr>
-                <w:rFonts w:ascii="Consolas" w:hAnsi="Consolas"/>
-                <w:color w:val="A52A2A"/>
-              </w:rPr>
-              <w:t>/style</w:t>
-            </w:r>
-            <w:r>
-              <w:rPr>
-                <w:rFonts w:ascii="Consolas" w:hAnsi="Consolas"/>
-                <w:color w:val="0000CD"/>
-              </w:rPr>
-              <w:t>&gt;</w:t>
-            </w:r>
-            <w:r>
-              <w:rPr>
-                <w:rFonts w:ascii="Consolas" w:hAnsi="Consolas"/>
-                <w:color w:val="000000"/>
-              </w:rPr>
-              <w:br/>
-            </w:r>
-            <w:r>
-              <w:rPr>
-                <w:rFonts w:ascii="Consolas" w:hAnsi="Consolas"/>
-                <w:color w:val="0000CD"/>
-              </w:rPr>
-              <w:t>&lt;</w:t>
-            </w:r>
-            <w:r>
-              <w:rPr>
-                <w:rFonts w:ascii="Consolas" w:hAnsi="Consolas"/>
-                <w:color w:val="A52A2A"/>
-              </w:rPr>
-              <w:t>/head</w:t>
-            </w:r>
-            <w:r>
-              <w:rPr>
-                <w:rFonts w:ascii="Consolas" w:hAnsi="Consolas"/>
-                <w:color w:val="0000CD"/>
-              </w:rPr>
-              <w:t>&gt;</w:t>
-            </w:r>
-            <w:r>
-              <w:rPr>
-                <w:rFonts w:ascii="Consolas" w:hAnsi="Consolas"/>
-                <w:color w:val="000000"/>
-              </w:rPr>
-              <w:br/>
-            </w:r>
-            <w:r>
-              <w:rPr>
-                <w:rFonts w:ascii="Consolas" w:hAnsi="Consolas"/>
-                <w:color w:val="0000CD"/>
-              </w:rPr>
-              <w:t>&lt;</w:t>
-            </w:r>
-            <w:r>
-              <w:rPr>
-                <w:rFonts w:ascii="Consolas" w:hAnsi="Consolas"/>
-                <w:color w:val="A52A2A"/>
-              </w:rPr>
-              <w:t>body</w:t>
-            </w:r>
-            <w:r>
-              <w:rPr>
-                <w:rFonts w:ascii="Consolas" w:hAnsi="Consolas"/>
-                <w:color w:val="0000CD"/>
-              </w:rPr>
-              <w:t>&gt;</w:t>
-            </w:r>
-            <w:r>
-              <w:rPr>
-                <w:rFonts w:ascii="Consolas" w:hAnsi="Consolas"/>
-                <w:color w:val="000000"/>
-              </w:rPr>
-              <w:br/>
-            </w:r>
-            <w:r>
-              <w:rPr>
-                <w:rFonts w:ascii="Consolas" w:hAnsi="Consolas"/>
-                <w:color w:val="000000"/>
-              </w:rPr>
-              <w:br/>
-            </w:r>
-            <w:r>
-              <w:rPr>
-                <w:rFonts w:ascii="Consolas" w:hAnsi="Consolas"/>
-                <w:color w:val="0000CD"/>
-              </w:rPr>
-              <w:t>&lt;</w:t>
-            </w:r>
-            <w:r>
-              <w:rPr>
-                <w:rFonts w:ascii="Consolas" w:hAnsi="Consolas"/>
-                <w:color w:val="A52A2A"/>
-              </w:rPr>
-              <w:t>h1</w:t>
-            </w:r>
-            <w:r>
-              <w:rPr>
-                <w:rFonts w:ascii="Consolas" w:hAnsi="Consolas"/>
-                <w:color w:val="0000CD"/>
-              </w:rPr>
-              <w:t>&gt;</w:t>
-            </w:r>
-            <w:r>
-              <w:rPr>
-                <w:rFonts w:ascii="Consolas" w:hAnsi="Consolas"/>
+              <w:t>="color:blue;"&gt;</w:t>
+            </w:r>
+            <w:r>
+              <w:rPr>
+                <w:rFonts w:ascii="Arial" w:hAnsi="Arial" w:cs="Arial"/>
                 <w:color w:val="000000"/>
                 <w:shd w:val="clear" w:color="auto" w:fill="FFFFFF"/>
               </w:rPr>
-              <w:t>This is a heading</w:t>
-            </w:r>
-            <w:r>
-              <w:rPr>
-                <w:rFonts w:ascii="Consolas" w:hAnsi="Consolas"/>
+              <w:t>This is a Blue Heading</w:t>
+            </w:r>
+            <w:r>
+              <w:rPr>
+                <w:rFonts w:ascii="Arial" w:hAnsi="Arial" w:cs="Arial"/>
                 <w:color w:val="0000CD"/>
               </w:rPr>
               <w:t>&lt;</w:t>
             </w:r>
             <w:r>
               <w:rPr>
-                <w:rFonts w:ascii="Consolas" w:hAnsi="Consolas"/>
+                <w:rFonts w:ascii="Arial" w:hAnsi="Arial" w:cs="Arial"/>
                 <w:color w:val="A52A2A"/>
               </w:rPr>
               <w:t>/h1</w:t>
             </w:r>
             <w:r>
               <w:rPr>
-                <w:rFonts w:ascii="Consolas" w:hAnsi="Consolas"/>
-                <w:color w:val="0000CD"/>
-              </w:rPr>
-              <w:t>&gt;</w:t>
-            </w:r>
-            <w:r>
-              <w:rPr>
-                <w:rFonts w:ascii="Consolas" w:hAnsi="Consolas"/>
-                <w:color w:val="000000"/>
-              </w:rPr>
-              <w:br/>
-            </w:r>
-            <w:r>
-              <w:rPr>
-                <w:rFonts w:ascii="Consolas" w:hAnsi="Consolas"/>
-                <w:color w:val="0000CD"/>
-              </w:rPr>
-              <w:t>&lt;</w:t>
-            </w:r>
-            <w:r>
-              <w:rPr>
-                <w:rFonts w:ascii="Consolas" w:hAnsi="Consolas"/>
-                <w:color w:val="A52A2A"/>
-              </w:rPr>
-              <w:t>p</w:t>
-            </w:r>
-            <w:r>
-              <w:rPr>
-                <w:rFonts w:ascii="Consolas" w:hAnsi="Consolas"/>
-                <w:color w:val="0000CD"/>
-              </w:rPr>
-              <w:t>&gt;</w:t>
-            </w:r>
-            <w:r>
-              <w:rPr>
-                <w:rFonts w:ascii="Consolas" w:hAnsi="Consolas"/>
-                <w:color w:val="000000"/>
-                <w:shd w:val="clear" w:color="auto" w:fill="FFFFFF"/>
-              </w:rPr>
-              <w:t>This is a paragraph.</w:t>
-            </w:r>
-            <w:r>
-              <w:rPr>
-                <w:rFonts w:ascii="Consolas" w:hAnsi="Consolas"/>
-                <w:color w:val="0000CD"/>
-              </w:rPr>
-              <w:t>&lt;</w:t>
-            </w:r>
-            <w:r>
-              <w:rPr>
-                <w:rFonts w:ascii="Consolas" w:hAnsi="Consolas"/>
-                <w:color w:val="A52A2A"/>
-              </w:rPr>
-              <w:t>/p</w:t>
-            </w:r>
-            <w:r>
-              <w:rPr>
-                <w:rFonts w:ascii="Consolas" w:hAnsi="Consolas"/>
-                <w:color w:val="0000CD"/>
-              </w:rPr>
-              <w:t>&gt;</w:t>
-            </w:r>
-            <w:r>
-              <w:rPr>
-                <w:rFonts w:ascii="Consolas" w:hAnsi="Consolas"/>
-                <w:color w:val="000000"/>
-              </w:rPr>
-              <w:br/>
-            </w:r>
-            <w:r>
-              <w:rPr>
-                <w:rFonts w:ascii="Consolas" w:hAnsi="Consolas"/>
-                <w:color w:val="000000"/>
-              </w:rPr>
-              <w:br/>
-            </w:r>
-            <w:r>
-              <w:rPr>
-                <w:rFonts w:ascii="Consolas" w:hAnsi="Consolas"/>
-                <w:color w:val="0000CD"/>
-              </w:rPr>
-              <w:t>&lt;</w:t>
-            </w:r>
-            <w:r>
-              <w:rPr>
-                <w:rFonts w:ascii="Consolas" w:hAnsi="Consolas"/>
-                <w:color w:val="A52A2A"/>
-              </w:rPr>
-              <w:t>/body</w:t>
-            </w:r>
-            <w:r>
-              <w:rPr>
-                <w:rFonts w:ascii="Consolas" w:hAnsi="Consolas"/>
-                <w:color w:val="0000CD"/>
-              </w:rPr>
-              <w:t>&gt;</w:t>
-            </w:r>
-            <w:r>
-              <w:rPr>
-                <w:rFonts w:ascii="Consolas" w:hAnsi="Consolas"/>
-                <w:color w:val="000000"/>
-              </w:rPr>
-              <w:br/>
-            </w:r>
-            <w:r>
-              <w:rPr>
-                <w:rFonts w:ascii="Consolas" w:hAnsi="Consolas"/>
-                <w:color w:val="0000CD"/>
-              </w:rPr>
-              <w:t>&lt;</w:t>
-            </w:r>
-            <w:r>
-              <w:rPr>
-                <w:rFonts w:ascii="Consolas" w:hAnsi="Consolas"/>
-                <w:color w:val="A52A2A"/>
-              </w:rPr>
-              <w:t>/html</w:t>
-            </w:r>
-            <w:r>
-              <w:rPr>
-                <w:rFonts w:ascii="Consolas" w:hAnsi="Consolas"/>
+                <w:rFonts w:ascii="Arial" w:hAnsi="Arial" w:cs="Arial"/>
                 <w:color w:val="0000CD"/>
               </w:rPr>
               <w:t>&gt;</w:t>
@@ -3056,7 +3028,34 @@
           <w:sz w:val="24"/>
           <w:szCs w:val="24"/>
         </w:rPr>
-        <w:t>Ưu điểm: So với cách 1 thì mã CSS được gom lại một chỗ dễ sửa chữa hơn.</w:t>
+        <w:t xml:space="preserve">Ưu điểm: </w:t>
+      </w:r>
+      <w:r>
+        <w:rPr>
+          <w:rFonts w:ascii="Arial" w:hAnsi="Arial" w:cs="Arial"/>
+          <w:color w:val="000000" w:themeColor="text1"/>
+          <w:sz w:val="24"/>
+          <w:szCs w:val="24"/>
+        </w:rPr>
+        <w:t xml:space="preserve">Đây là cách viết CSS </w:t>
+      </w:r>
+      <w:r>
+        <w:rPr>
+          <w:rFonts w:ascii="Arial" w:hAnsi="Arial" w:cs="Arial"/>
+          <w:color w:val="000000" w:themeColor="text1"/>
+          <w:sz w:val="24"/>
+          <w:szCs w:val="24"/>
+        </w:rPr>
+        <w:t xml:space="preserve">rất dễ dàng vì nó viết </w:t>
+      </w:r>
+      <w:r>
+        <w:rPr>
+          <w:rFonts w:ascii="Arial" w:hAnsi="Arial" w:cs="Arial"/>
+          <w:color w:val="000000" w:themeColor="text1"/>
+          <w:sz w:val="24"/>
+          <w:szCs w:val="24"/>
+        </w:rPr>
+        <w:t xml:space="preserve">ngay trong thẻ HTML. </w:t>
       </w:r>
     </w:p>
     <w:p>
@@ -3075,107 +3074,95 @@
           <w:sz w:val="24"/>
           <w:szCs w:val="24"/>
         </w:rPr>
-        <w:t>Nhược điểm: Vẫn rất khó quản lý và không có tính tái sử dụng CSS cho nhiều tài liệu HTML. Nếu sửa chữa phải tìm tới file HTML cần sửa.</w:t>
+        <w:t xml:space="preserve">Nhược điểm: Khó sửa chữa và quản lý, Không có tính tái sử dụng </w:t>
+      </w:r>
+      <w:proofErr w:type="gramStart"/>
+      <w:r>
+        <w:rPr>
+          <w:rFonts w:ascii="Arial" w:hAnsi="Arial" w:cs="Arial"/>
+          <w:color w:val="000000" w:themeColor="text1"/>
+          <w:sz w:val="24"/>
+          <w:szCs w:val="24"/>
+        </w:rPr>
+        <w:t>mã  CSS</w:t>
+      </w:r>
+      <w:proofErr w:type="gramEnd"/>
+      <w:r>
+        <w:rPr>
+          <w:rFonts w:ascii="Arial" w:hAnsi="Arial" w:cs="Arial"/>
+          <w:color w:val="000000" w:themeColor="text1"/>
+          <w:sz w:val="24"/>
+          <w:szCs w:val="24"/>
+        </w:rPr>
+        <w:t>.</w:t>
       </w:r>
     </w:p>
     <w:p>
       <w:pPr>
-        <w:pStyle w:val="Heading2"/>
-      </w:pPr>
-      <w:r>
-        <w:lastRenderedPageBreak/>
-        <w:t xml:space="preserve">Cách 3: </w:t>
-      </w:r>
-      <w:r>
-        <w:t>Viết mã CSS trong file .css</w:t>
-      </w:r>
+        <w:rPr>
+          <w:rFonts w:ascii="Arial" w:hAnsi="Arial" w:cs="Arial"/>
+          <w:color w:val="000000" w:themeColor="text1"/>
+          <w:sz w:val="24"/>
+          <w:szCs w:val="24"/>
+        </w:rPr>
+      </w:pPr>
+      <w:proofErr w:type="gramStart"/>
+      <w:r>
+        <w:rPr>
+          <w:rFonts w:ascii="Arial" w:hAnsi="Arial" w:cs="Arial"/>
+          <w:color w:val="000000" w:themeColor="text1"/>
+          <w:sz w:val="24"/>
+          <w:szCs w:val="24"/>
+        </w:rPr>
+        <w:t>Lời khuyên đối với cách viết này nên hạn chế sử dụng.</w:t>
+      </w:r>
+      <w:proofErr w:type="gramEnd"/>
+      <w:r>
+        <w:rPr>
+          <w:rFonts w:ascii="Arial" w:hAnsi="Arial" w:cs="Arial"/>
+          <w:color w:val="000000" w:themeColor="text1"/>
+          <w:sz w:val="24"/>
+          <w:szCs w:val="24"/>
+        </w:rPr>
+        <w:t xml:space="preserve"> </w:t>
+      </w:r>
+      <w:proofErr w:type="gramStart"/>
+      <w:r>
+        <w:rPr>
+          <w:rFonts w:ascii="Arial" w:hAnsi="Arial" w:cs="Arial"/>
+          <w:color w:val="000000" w:themeColor="text1"/>
+          <w:sz w:val="24"/>
+          <w:szCs w:val="24"/>
+        </w:rPr>
+        <w:t>Vì khi mà viết như vậy, đối với trang web lớn sẽ hỗn độn mã CSS và HTML nên rất khó sửa chữa và bảo trì sau này.</w:t>
+      </w:r>
+      <w:proofErr w:type="gramEnd"/>
     </w:p>
     <w:p>
       <w:pPr>
-        <w:rPr>
-          <w:rFonts w:ascii="Arial" w:hAnsi="Arial" w:cs="Arial"/>
-          <w:sz w:val="24"/>
-          <w:szCs w:val="24"/>
-        </w:rPr>
-      </w:pPr>
-      <w:r>
-        <w:rPr>
-          <w:rFonts w:ascii="Arial" w:hAnsi="Arial" w:cs="Arial"/>
-          <w:sz w:val="24"/>
-          <w:szCs w:val="24"/>
-        </w:rPr>
-        <w:t xml:space="preserve">Cách này mã CSS viết trong file .css, khi đó ta chỉ cần dùng </w:t>
-      </w:r>
-      <w:r>
-        <w:rPr>
-          <w:rFonts w:ascii="Arial" w:hAnsi="Arial" w:cs="Arial"/>
-          <w:sz w:val="24"/>
-          <w:szCs w:val="24"/>
-        </w:rPr>
-        <w:t xml:space="preserve">thẻ &lt;link&gt; là </w:t>
-      </w:r>
-      <w:r>
-        <w:rPr>
-          <w:rFonts w:ascii="Arial" w:hAnsi="Arial" w:cs="Arial"/>
-          <w:sz w:val="24"/>
-          <w:szCs w:val="24"/>
-        </w:rPr>
-        <w:t>thẻ</w:t>
-      </w:r>
-      <w:r>
-        <w:rPr>
-          <w:rFonts w:ascii="Arial" w:hAnsi="Arial" w:cs="Arial"/>
-          <w:sz w:val="24"/>
-          <w:szCs w:val="24"/>
-        </w:rPr>
-        <w:t xml:space="preserve"> con của &lt;head&gt;</w:t>
-      </w:r>
-      <w:r>
-        <w:rPr>
-          <w:rFonts w:ascii="Arial" w:hAnsi="Arial" w:cs="Arial"/>
-          <w:sz w:val="24"/>
-          <w:szCs w:val="24"/>
-        </w:rPr>
-        <w:t xml:space="preserve"> gọi tới file CSS.</w:t>
-      </w:r>
-    </w:p>
-    <w:p>
-      <w:pPr>
-        <w:rPr>
-          <w:rFonts w:ascii="Arial" w:hAnsi="Arial" w:cs="Arial"/>
-          <w:color w:val="000000" w:themeColor="text1"/>
-          <w:sz w:val="24"/>
-          <w:szCs w:val="24"/>
-        </w:rPr>
-      </w:pPr>
-      <w:r>
-        <w:rPr>
-          <w:rFonts w:ascii="Arial" w:hAnsi="Arial" w:cs="Arial"/>
-          <w:color w:val="000000" w:themeColor="text1"/>
-          <w:sz w:val="24"/>
-          <w:szCs w:val="24"/>
-        </w:rPr>
-        <w:t xml:space="preserve">Mã CSS được gom </w:t>
-      </w:r>
-      <w:proofErr w:type="gramStart"/>
-      <w:r>
-        <w:rPr>
-          <w:rFonts w:ascii="Arial" w:hAnsi="Arial" w:cs="Arial"/>
-          <w:color w:val="000000" w:themeColor="text1"/>
-          <w:sz w:val="24"/>
-          <w:szCs w:val="24"/>
-        </w:rPr>
-        <w:t>chung</w:t>
-      </w:r>
-      <w:proofErr w:type="gramEnd"/>
-      <w:r>
-        <w:rPr>
-          <w:rFonts w:ascii="Arial" w:hAnsi="Arial" w:cs="Arial"/>
-          <w:color w:val="000000" w:themeColor="text1"/>
-          <w:sz w:val="24"/>
-          <w:szCs w:val="24"/>
-        </w:rPr>
-        <w:t xml:space="preserve"> một file và dùng thẻ link gọi tới file đó</w:t>
+        <w:pStyle w:val="Heading2"/>
+        <w:rPr>
+          <w:rFonts w:ascii="Arial" w:hAnsi="Arial" w:cs="Arial"/>
+        </w:rPr>
+      </w:pPr>
+      <w:r>
+        <w:rPr>
+          <w:rFonts w:ascii="Arial" w:hAnsi="Arial" w:cs="Arial"/>
+        </w:rPr>
+        <w:lastRenderedPageBreak/>
+        <w:t xml:space="preserve">Cách 2: </w:t>
+      </w:r>
+      <w:r>
+        <w:rPr>
+          <w:rFonts w:ascii="Arial" w:hAnsi="Arial" w:cs="Arial"/>
+        </w:rPr>
+        <w:t>Sử dụng thẻ</w:t>
+      </w:r>
+      <w:r>
+        <w:rPr>
+          <w:rFonts w:ascii="Arial" w:hAnsi="Arial" w:cs="Arial"/>
+        </w:rPr>
+        <w:t xml:space="preserve"> &lt;style&gt;&lt;/style&gt;</w:t>
       </w:r>
     </w:p>
     <w:tbl>
@@ -3195,183 +3182,6 @@
           <w:p>
             <w:pPr>
               <w:rPr>
-                <w:rFonts w:ascii="Consolas" w:hAnsi="Consolas"/>
-                <w:color w:val="0000CD"/>
-              </w:rPr>
-            </w:pPr>
-            <w:r>
-              <w:rPr>
-                <w:rFonts w:ascii="Consolas" w:hAnsi="Consolas"/>
-                <w:color w:val="0000CD"/>
-              </w:rPr>
-              <w:t>&lt;</w:t>
-            </w:r>
-            <w:r>
-              <w:rPr>
-                <w:rFonts w:ascii="Consolas" w:hAnsi="Consolas"/>
-                <w:color w:val="A52A2A"/>
-              </w:rPr>
-              <w:t>!DOCTYPE</w:t>
-            </w:r>
-            <w:r>
-              <w:rPr>
-                <w:rFonts w:ascii="Consolas" w:hAnsi="Consolas"/>
-                <w:color w:val="FF0000"/>
-              </w:rPr>
-              <w:t> html</w:t>
-            </w:r>
-            <w:r>
-              <w:rPr>
-                <w:rFonts w:ascii="Consolas" w:hAnsi="Consolas"/>
-                <w:color w:val="0000CD"/>
-              </w:rPr>
-              <w:t>&gt;</w:t>
-            </w:r>
-            <w:r>
-              <w:rPr>
-                <w:rFonts w:ascii="Consolas" w:hAnsi="Consolas"/>
-                <w:color w:val="000000"/>
-              </w:rPr>
-              <w:br/>
-            </w:r>
-            <w:r>
-              <w:rPr>
-                <w:rFonts w:ascii="Consolas" w:hAnsi="Consolas"/>
-                <w:color w:val="0000CD"/>
-              </w:rPr>
-              <w:t>&lt;</w:t>
-            </w:r>
-            <w:r>
-              <w:rPr>
-                <w:rFonts w:ascii="Consolas" w:hAnsi="Consolas"/>
-                <w:color w:val="A52A2A"/>
-              </w:rPr>
-              <w:t>html</w:t>
-            </w:r>
-            <w:r>
-              <w:rPr>
-                <w:rFonts w:ascii="Consolas" w:hAnsi="Consolas"/>
-                <w:color w:val="0000CD"/>
-              </w:rPr>
-              <w:t>&gt;</w:t>
-            </w:r>
-            <w:r>
-              <w:rPr>
-                <w:rFonts w:ascii="Consolas" w:hAnsi="Consolas"/>
-                <w:color w:val="000000"/>
-              </w:rPr>
-              <w:br/>
-            </w:r>
-            <w:r>
-              <w:rPr>
-                <w:rFonts w:ascii="Consolas" w:hAnsi="Consolas"/>
-                <w:color w:val="0000CD"/>
-              </w:rPr>
-              <w:t>&lt;</w:t>
-            </w:r>
-            <w:r>
-              <w:rPr>
-                <w:rFonts w:ascii="Consolas" w:hAnsi="Consolas"/>
-                <w:color w:val="A52A2A"/>
-              </w:rPr>
-              <w:t>head</w:t>
-            </w:r>
-            <w:r>
-              <w:rPr>
-                <w:rFonts w:ascii="Consolas" w:hAnsi="Consolas"/>
-                <w:color w:val="0000CD"/>
-              </w:rPr>
-              <w:t>&gt;</w:t>
-            </w:r>
-            <w:r>
-              <w:rPr>
-                <w:rFonts w:ascii="Consolas" w:hAnsi="Consolas"/>
-                <w:color w:val="000000"/>
-              </w:rPr>
-              <w:br/>
-            </w:r>
-            <w:r>
-              <w:rPr>
-                <w:rFonts w:ascii="Consolas" w:hAnsi="Consolas"/>
-                <w:color w:val="000000"/>
-                <w:shd w:val="clear" w:color="auto" w:fill="FFFFFF"/>
-              </w:rPr>
-              <w:t>  </w:t>
-            </w:r>
-            <w:r>
-              <w:rPr>
-                <w:rFonts w:ascii="Consolas" w:hAnsi="Consolas"/>
-                <w:color w:val="0000CD"/>
-              </w:rPr>
-              <w:t>&lt;</w:t>
-            </w:r>
-            <w:r>
-              <w:rPr>
-                <w:rFonts w:ascii="Consolas" w:hAnsi="Consolas"/>
-                <w:color w:val="A52A2A"/>
-              </w:rPr>
-              <w:t>link</w:t>
-            </w:r>
-            <w:r>
-              <w:rPr>
-                <w:rFonts w:ascii="Consolas" w:hAnsi="Consolas"/>
-                <w:color w:val="FF0000"/>
-              </w:rPr>
-              <w:t> rel</w:t>
-            </w:r>
-            <w:r>
-              <w:rPr>
-                <w:rFonts w:ascii="Consolas" w:hAnsi="Consolas"/>
-                <w:color w:val="0000CD"/>
-              </w:rPr>
-              <w:t>="stylesheet"</w:t>
-            </w:r>
-            <w:r>
-              <w:rPr>
-                <w:rFonts w:ascii="Consolas" w:hAnsi="Consolas"/>
-                <w:color w:val="FF0000"/>
-              </w:rPr>
-              <w:t> href</w:t>
-            </w:r>
-            <w:r>
-              <w:rPr>
-                <w:rFonts w:ascii="Consolas" w:hAnsi="Consolas"/>
-                <w:color w:val="0000CD"/>
-              </w:rPr>
-              <w:t>="</w:t>
-            </w:r>
-            <w:r>
-              <w:rPr>
-                <w:rFonts w:ascii="Consolas" w:hAnsi="Consolas"/>
-                <w:color w:val="0000CD"/>
-              </w:rPr>
-              <w:t>css/</w:t>
-            </w:r>
-            <w:r>
-              <w:rPr>
-                <w:rFonts w:ascii="Consolas" w:hAnsi="Consolas"/>
-                <w:color w:val="0000CD"/>
-              </w:rPr>
-              <w:t>styles</w:t>
-            </w:r>
-            <w:r>
-              <w:rPr>
-                <w:rFonts w:ascii="Consolas" w:hAnsi="Consolas"/>
-                <w:color w:val="0000CD"/>
-              </w:rPr>
-              <w:t>Header</w:t>
-            </w:r>
-            <w:r>
-              <w:rPr>
-                <w:rFonts w:ascii="Consolas" w:hAnsi="Consolas"/>
-                <w:color w:val="0000CD"/>
-              </w:rPr>
-              <w:t>.css"&gt;</w:t>
-            </w:r>
-          </w:p>
-          <w:p>
-            <w:pPr>
-              <w:rPr>
                 <w:rFonts w:ascii="Arial" w:hAnsi="Arial" w:cs="Arial"/>
                 <w:color w:val="000000" w:themeColor="text1"/>
                 <w:sz w:val="24"/>
@@ -3380,161 +3190,367 @@
             </w:pPr>
             <w:r>
               <w:rPr>
-                <w:rFonts w:ascii="Consolas" w:hAnsi="Consolas"/>
+                <w:rFonts w:ascii="Arial" w:hAnsi="Arial" w:cs="Arial"/>
                 <w:color w:val="0000CD"/>
               </w:rPr>
-              <w:t xml:space="preserve">  </w:t>
-            </w:r>
-            <w:r>
-              <w:rPr>
-                <w:rFonts w:ascii="Consolas" w:hAnsi="Consolas"/>
+              <w:t>&lt;</w:t>
+            </w:r>
+            <w:r>
+              <w:rPr>
+                <w:rFonts w:ascii="Arial" w:hAnsi="Arial" w:cs="Arial"/>
+                <w:color w:val="A52A2A"/>
+              </w:rPr>
+              <w:t>!DOCTYPE</w:t>
+            </w:r>
+            <w:r>
+              <w:rPr>
+                <w:rFonts w:ascii="Arial" w:hAnsi="Arial" w:cs="Arial"/>
+                <w:color w:val="FF0000"/>
+              </w:rPr>
+              <w:t> html</w:t>
+            </w:r>
+            <w:r>
+              <w:rPr>
+                <w:rFonts w:ascii="Arial" w:hAnsi="Arial" w:cs="Arial"/>
                 <w:color w:val="0000CD"/>
               </w:rPr>
+              <w:t>&gt;</w:t>
+            </w:r>
+            <w:r>
+              <w:rPr>
+                <w:rFonts w:ascii="Arial" w:hAnsi="Arial" w:cs="Arial"/>
+                <w:color w:val="000000"/>
+              </w:rPr>
+              <w:br/>
+            </w:r>
+            <w:r>
+              <w:rPr>
+                <w:rFonts w:ascii="Arial" w:hAnsi="Arial" w:cs="Arial"/>
+                <w:color w:val="0000CD"/>
+              </w:rPr>
               <w:t>&lt;</w:t>
             </w:r>
             <w:r>
               <w:rPr>
-                <w:rFonts w:ascii="Consolas" w:hAnsi="Consolas"/>
+                <w:rFonts w:ascii="Arial" w:hAnsi="Arial" w:cs="Arial"/>
                 <w:color w:val="A52A2A"/>
               </w:rPr>
-              <w:t>link</w:t>
-            </w:r>
-            <w:r>
-              <w:rPr>
-                <w:rFonts w:ascii="Consolas" w:hAnsi="Consolas"/>
+              <w:t>html</w:t>
+            </w:r>
+            <w:r>
+              <w:rPr>
+                <w:rFonts w:ascii="Arial" w:hAnsi="Arial" w:cs="Arial"/>
+                <w:color w:val="0000CD"/>
+              </w:rPr>
+              <w:t>&gt;</w:t>
+            </w:r>
+            <w:r>
+              <w:rPr>
+                <w:rFonts w:ascii="Arial" w:hAnsi="Arial" w:cs="Arial"/>
+                <w:color w:val="000000"/>
+              </w:rPr>
+              <w:br/>
+            </w:r>
+            <w:r>
+              <w:rPr>
+                <w:rFonts w:ascii="Arial" w:hAnsi="Arial" w:cs="Arial"/>
+                <w:color w:val="0000CD"/>
+              </w:rPr>
+              <w:t>&lt;</w:t>
+            </w:r>
+            <w:r>
+              <w:rPr>
+                <w:rFonts w:ascii="Arial" w:hAnsi="Arial" w:cs="Arial"/>
+                <w:color w:val="A52A2A"/>
+              </w:rPr>
+              <w:t>head</w:t>
+            </w:r>
+            <w:r>
+              <w:rPr>
+                <w:rFonts w:ascii="Arial" w:hAnsi="Arial" w:cs="Arial"/>
+                <w:color w:val="0000CD"/>
+              </w:rPr>
+              <w:t>&gt;</w:t>
+            </w:r>
+            <w:r>
+              <w:rPr>
+                <w:rFonts w:ascii="Arial" w:hAnsi="Arial" w:cs="Arial"/>
+                <w:color w:val="000000"/>
+              </w:rPr>
+              <w:br/>
+            </w:r>
+            <w:r>
+              <w:rPr>
+                <w:rFonts w:ascii="Arial" w:hAnsi="Arial" w:cs="Arial"/>
+                <w:color w:val="0000CD"/>
+              </w:rPr>
+              <w:t>&lt;</w:t>
+            </w:r>
+            <w:r>
+              <w:rPr>
+                <w:rFonts w:ascii="Arial" w:hAnsi="Arial" w:cs="Arial"/>
+                <w:color w:val="A52A2A"/>
+              </w:rPr>
+              <w:t>style</w:t>
+            </w:r>
+            <w:r>
+              <w:rPr>
+                <w:rFonts w:ascii="Arial" w:hAnsi="Arial" w:cs="Arial"/>
+                <w:color w:val="0000CD"/>
+              </w:rPr>
+              <w:t>&gt;</w:t>
+            </w:r>
+            <w:r>
+              <w:rPr>
+                <w:rFonts w:ascii="Arial" w:hAnsi="Arial" w:cs="Arial"/>
+                <w:color w:val="A52A2A"/>
+              </w:rPr>
+              <w:br/>
+              <w:t>body </w:t>
+            </w:r>
+            <w:r>
+              <w:rPr>
+                <w:rFonts w:ascii="Arial" w:hAnsi="Arial" w:cs="Arial"/>
+                <w:color w:val="000000"/>
+              </w:rPr>
+              <w:t>{</w:t>
+            </w:r>
+            <w:r>
+              <w:rPr>
+                <w:rFonts w:ascii="Arial" w:hAnsi="Arial" w:cs="Arial"/>
                 <w:color w:val="FF0000"/>
               </w:rPr>
-              <w:t> rel</w:t>
-            </w:r>
-            <w:r>
-              <w:rPr>
-                <w:rFonts w:ascii="Consolas" w:hAnsi="Consolas"/>
+              <w:t>background-color</w:t>
+            </w:r>
+            <w:r>
+              <w:rPr>
+                <w:rFonts w:ascii="Arial" w:hAnsi="Arial" w:cs="Arial"/>
+                <w:color w:val="000000"/>
+              </w:rPr>
+              <w:t>:</w:t>
+            </w:r>
+            <w:r>
+              <w:rPr>
+                <w:rFonts w:ascii="Arial" w:hAnsi="Arial" w:cs="Arial"/>
                 <w:color w:val="0000CD"/>
               </w:rPr>
-              <w:t>="stylesheet"</w:t>
-            </w:r>
-            <w:r>
-              <w:rPr>
-                <w:rFonts w:ascii="Consolas" w:hAnsi="Consolas"/>
+              <w:t> powderblue</w:t>
+            </w:r>
+            <w:r>
+              <w:rPr>
+                <w:rFonts w:ascii="Arial" w:hAnsi="Arial" w:cs="Arial"/>
+                <w:color w:val="000000"/>
+              </w:rPr>
+              <w:t>;}</w:t>
+            </w:r>
+            <w:r>
+              <w:rPr>
+                <w:rFonts w:ascii="Arial" w:hAnsi="Arial" w:cs="Arial"/>
+                <w:color w:val="A52A2A"/>
+              </w:rPr>
+              <w:br/>
+              <w:t>h1   </w:t>
+            </w:r>
+            <w:r>
+              <w:rPr>
+                <w:rFonts w:ascii="Arial" w:hAnsi="Arial" w:cs="Arial"/>
+                <w:color w:val="000000"/>
+              </w:rPr>
+              <w:t>{</w:t>
+            </w:r>
+            <w:r>
+              <w:rPr>
+                <w:rFonts w:ascii="Arial" w:hAnsi="Arial" w:cs="Arial"/>
                 <w:color w:val="FF0000"/>
               </w:rPr>
-              <w:t> href</w:t>
-            </w:r>
-            <w:r>
-              <w:rPr>
-                <w:rFonts w:ascii="Consolas" w:hAnsi="Consolas"/>
+              <w:t>color</w:t>
+            </w:r>
+            <w:r>
+              <w:rPr>
+                <w:rFonts w:ascii="Arial" w:hAnsi="Arial" w:cs="Arial"/>
+                <w:color w:val="000000"/>
+              </w:rPr>
+              <w:t>:</w:t>
+            </w:r>
+            <w:r>
+              <w:rPr>
+                <w:rFonts w:ascii="Arial" w:hAnsi="Arial" w:cs="Arial"/>
                 <w:color w:val="0000CD"/>
               </w:rPr>
-              <w:t>="css/</w:t>
-            </w:r>
-            <w:r>
-              <w:rPr>
-                <w:rFonts w:ascii="Consolas" w:hAnsi="Consolas"/>
+              <w:t> blue</w:t>
+            </w:r>
+            <w:r>
+              <w:rPr>
+                <w:rFonts w:ascii="Arial" w:hAnsi="Arial" w:cs="Arial"/>
+                <w:color w:val="000000"/>
+              </w:rPr>
+              <w:t>;}</w:t>
+            </w:r>
+            <w:r>
+              <w:rPr>
+                <w:rFonts w:ascii="Arial" w:hAnsi="Arial" w:cs="Arial"/>
+                <w:color w:val="A52A2A"/>
+              </w:rPr>
+              <w:br/>
+              <w:t>p    </w:t>
+            </w:r>
+            <w:r>
+              <w:rPr>
+                <w:rFonts w:ascii="Arial" w:hAnsi="Arial" w:cs="Arial"/>
+                <w:color w:val="000000"/>
+              </w:rPr>
+              <w:t>{</w:t>
+            </w:r>
+            <w:r>
+              <w:rPr>
+                <w:rFonts w:ascii="Arial" w:hAnsi="Arial" w:cs="Arial"/>
+                <w:color w:val="FF0000"/>
+              </w:rPr>
+              <w:t>color</w:t>
+            </w:r>
+            <w:r>
+              <w:rPr>
+                <w:rFonts w:ascii="Arial" w:hAnsi="Arial" w:cs="Arial"/>
+                <w:color w:val="000000"/>
+              </w:rPr>
+              <w:t>:</w:t>
+            </w:r>
+            <w:r>
+              <w:rPr>
+                <w:rFonts w:ascii="Arial" w:hAnsi="Arial" w:cs="Arial"/>
                 <w:color w:val="0000CD"/>
               </w:rPr>
-              <w:t>styleSNavbar</w:t>
-            </w:r>
-            <w:r>
-              <w:rPr>
-                <w:rFonts w:ascii="Consolas" w:hAnsi="Consolas"/>
+              <w:t> red</w:t>
+            </w:r>
+            <w:r>
+              <w:rPr>
+                <w:rFonts w:ascii="Arial" w:hAnsi="Arial" w:cs="Arial"/>
+                <w:color w:val="000000"/>
+              </w:rPr>
+              <w:t>;}</w:t>
+            </w:r>
+            <w:r>
+              <w:rPr>
+                <w:rFonts w:ascii="Arial" w:hAnsi="Arial" w:cs="Arial"/>
+                <w:color w:val="A52A2A"/>
+              </w:rPr>
+              <w:br/>
+            </w:r>
+            <w:r>
+              <w:rPr>
+                <w:rFonts w:ascii="Arial" w:hAnsi="Arial" w:cs="Arial"/>
                 <w:color w:val="0000CD"/>
               </w:rPr>
-              <w:t>.css"&gt;</w:t>
-            </w:r>
-            <w:r>
-              <w:rPr>
-                <w:rFonts w:ascii="Consolas" w:hAnsi="Consolas"/>
+              <w:t>&lt;</w:t>
+            </w:r>
+            <w:r>
+              <w:rPr>
+                <w:rFonts w:ascii="Arial" w:hAnsi="Arial" w:cs="Arial"/>
+                <w:color w:val="A52A2A"/>
+              </w:rPr>
+              <w:t>/style</w:t>
+            </w:r>
+            <w:r>
+              <w:rPr>
+                <w:rFonts w:ascii="Arial" w:hAnsi="Arial" w:cs="Arial"/>
+                <w:color w:val="0000CD"/>
+              </w:rPr>
+              <w:t>&gt;</w:t>
+            </w:r>
+            <w:r>
+              <w:rPr>
+                <w:rFonts w:ascii="Arial" w:hAnsi="Arial" w:cs="Arial"/>
                 <w:color w:val="000000"/>
               </w:rPr>
               <w:br/>
             </w:r>
             <w:r>
               <w:rPr>
-                <w:rFonts w:ascii="Consolas" w:hAnsi="Consolas"/>
+                <w:rFonts w:ascii="Arial" w:hAnsi="Arial" w:cs="Arial"/>
                 <w:color w:val="0000CD"/>
               </w:rPr>
               <w:t>&lt;</w:t>
             </w:r>
             <w:r>
               <w:rPr>
-                <w:rFonts w:ascii="Consolas" w:hAnsi="Consolas"/>
+                <w:rFonts w:ascii="Arial" w:hAnsi="Arial" w:cs="Arial"/>
                 <w:color w:val="A52A2A"/>
               </w:rPr>
               <w:t>/head</w:t>
             </w:r>
             <w:r>
               <w:rPr>
-                <w:rFonts w:ascii="Consolas" w:hAnsi="Consolas"/>
+                <w:rFonts w:ascii="Arial" w:hAnsi="Arial" w:cs="Arial"/>
                 <w:color w:val="0000CD"/>
               </w:rPr>
               <w:t>&gt;</w:t>
             </w:r>
             <w:r>
               <w:rPr>
-                <w:rFonts w:ascii="Consolas" w:hAnsi="Consolas"/>
+                <w:rFonts w:ascii="Arial" w:hAnsi="Arial" w:cs="Arial"/>
                 <w:color w:val="000000"/>
               </w:rPr>
               <w:br/>
             </w:r>
             <w:r>
               <w:rPr>
-                <w:rFonts w:ascii="Consolas" w:hAnsi="Consolas"/>
+                <w:rFonts w:ascii="Arial" w:hAnsi="Arial" w:cs="Arial"/>
                 <w:color w:val="0000CD"/>
               </w:rPr>
               <w:t>&lt;</w:t>
             </w:r>
             <w:r>
               <w:rPr>
-                <w:rFonts w:ascii="Consolas" w:hAnsi="Consolas"/>
+                <w:rFonts w:ascii="Arial" w:hAnsi="Arial" w:cs="Arial"/>
                 <w:color w:val="A52A2A"/>
               </w:rPr>
               <w:t>body</w:t>
             </w:r>
             <w:r>
               <w:rPr>
-                <w:rFonts w:ascii="Consolas" w:hAnsi="Consolas"/>
+                <w:rFonts w:ascii="Arial" w:hAnsi="Arial" w:cs="Arial"/>
                 <w:color w:val="0000CD"/>
               </w:rPr>
               <w:t>&gt;</w:t>
             </w:r>
             <w:r>
               <w:rPr>
-                <w:rFonts w:ascii="Consolas" w:hAnsi="Consolas"/>
+                <w:rFonts w:ascii="Arial" w:hAnsi="Arial" w:cs="Arial"/>
                 <w:color w:val="000000"/>
               </w:rPr>
               <w:br/>
             </w:r>
             <w:r>
               <w:rPr>
-                <w:rFonts w:ascii="Consolas" w:hAnsi="Consolas"/>
+                <w:rFonts w:ascii="Arial" w:hAnsi="Arial" w:cs="Arial"/>
                 <w:color w:val="000000"/>
               </w:rPr>
               <w:br/>
             </w:r>
             <w:r>
               <w:rPr>
-                <w:rFonts w:ascii="Consolas" w:hAnsi="Consolas"/>
+                <w:rFonts w:ascii="Arial" w:hAnsi="Arial" w:cs="Arial"/>
                 <w:color w:val="0000CD"/>
               </w:rPr>
               <w:t>&lt;</w:t>
             </w:r>
             <w:r>
               <w:rPr>
-                <w:rFonts w:ascii="Consolas" w:hAnsi="Consolas"/>
+                <w:rFonts w:ascii="Arial" w:hAnsi="Arial" w:cs="Arial"/>
                 <w:color w:val="A52A2A"/>
               </w:rPr>
               <w:t>h1</w:t>
             </w:r>
             <w:r>
               <w:rPr>
-                <w:rFonts w:ascii="Consolas" w:hAnsi="Consolas"/>
+                <w:rFonts w:ascii="Arial" w:hAnsi="Arial" w:cs="Arial"/>
                 <w:color w:val="0000CD"/>
               </w:rPr>
               <w:t>&gt;</w:t>
             </w:r>
             <w:r>
               <w:rPr>
-                <w:rFonts w:ascii="Consolas" w:hAnsi="Consolas"/>
+                <w:rFonts w:ascii="Arial" w:hAnsi="Arial" w:cs="Arial"/>
                 <w:color w:val="000000"/>
                 <w:shd w:val="clear" w:color="auto" w:fill="FFFFFF"/>
               </w:rPr>
@@ -3542,56 +3558,56 @@
             </w:r>
             <w:r>
               <w:rPr>
-                <w:rFonts w:ascii="Consolas" w:hAnsi="Consolas"/>
+                <w:rFonts w:ascii="Arial" w:hAnsi="Arial" w:cs="Arial"/>
                 <w:color w:val="0000CD"/>
               </w:rPr>
               <w:t>&lt;</w:t>
             </w:r>
             <w:r>
               <w:rPr>
-                <w:rFonts w:ascii="Consolas" w:hAnsi="Consolas"/>
+                <w:rFonts w:ascii="Arial" w:hAnsi="Arial" w:cs="Arial"/>
                 <w:color w:val="A52A2A"/>
               </w:rPr>
               <w:t>/h1</w:t>
             </w:r>
             <w:r>
               <w:rPr>
-                <w:rFonts w:ascii="Consolas" w:hAnsi="Consolas"/>
+                <w:rFonts w:ascii="Arial" w:hAnsi="Arial" w:cs="Arial"/>
                 <w:color w:val="0000CD"/>
               </w:rPr>
               <w:t>&gt;</w:t>
             </w:r>
             <w:r>
               <w:rPr>
-                <w:rFonts w:ascii="Consolas" w:hAnsi="Consolas"/>
+                <w:rFonts w:ascii="Arial" w:hAnsi="Arial" w:cs="Arial"/>
                 <w:color w:val="000000"/>
               </w:rPr>
               <w:br/>
             </w:r>
             <w:r>
               <w:rPr>
-                <w:rFonts w:ascii="Consolas" w:hAnsi="Consolas"/>
+                <w:rFonts w:ascii="Arial" w:hAnsi="Arial" w:cs="Arial"/>
                 <w:color w:val="0000CD"/>
               </w:rPr>
               <w:t>&lt;</w:t>
             </w:r>
             <w:r>
               <w:rPr>
-                <w:rFonts w:ascii="Consolas" w:hAnsi="Consolas"/>
+                <w:rFonts w:ascii="Arial" w:hAnsi="Arial" w:cs="Arial"/>
                 <w:color w:val="A52A2A"/>
               </w:rPr>
               <w:t>p</w:t>
             </w:r>
             <w:r>
               <w:rPr>
-                <w:rFonts w:ascii="Consolas" w:hAnsi="Consolas"/>
+                <w:rFonts w:ascii="Arial" w:hAnsi="Arial" w:cs="Arial"/>
                 <w:color w:val="0000CD"/>
               </w:rPr>
               <w:t>&gt;</w:t>
             </w:r>
             <w:r>
               <w:rPr>
-                <w:rFonts w:ascii="Consolas" w:hAnsi="Consolas"/>
+                <w:rFonts w:ascii="Arial" w:hAnsi="Arial" w:cs="Arial"/>
                 <w:color w:val="000000"/>
                 <w:shd w:val="clear" w:color="auto" w:fill="FFFFFF"/>
               </w:rPr>
@@ -3599,103 +3615,88 @@
             </w:r>
             <w:r>
               <w:rPr>
-                <w:rFonts w:ascii="Consolas" w:hAnsi="Consolas"/>
+                <w:rFonts w:ascii="Arial" w:hAnsi="Arial" w:cs="Arial"/>
                 <w:color w:val="0000CD"/>
               </w:rPr>
               <w:t>&lt;</w:t>
             </w:r>
             <w:r>
               <w:rPr>
-                <w:rFonts w:ascii="Consolas" w:hAnsi="Consolas"/>
+                <w:rFonts w:ascii="Arial" w:hAnsi="Arial" w:cs="Arial"/>
                 <w:color w:val="A52A2A"/>
               </w:rPr>
               <w:t>/p</w:t>
             </w:r>
             <w:r>
               <w:rPr>
-                <w:rFonts w:ascii="Consolas" w:hAnsi="Consolas"/>
+                <w:rFonts w:ascii="Arial" w:hAnsi="Arial" w:cs="Arial"/>
                 <w:color w:val="0000CD"/>
               </w:rPr>
               <w:t>&gt;</w:t>
             </w:r>
             <w:r>
               <w:rPr>
-                <w:rFonts w:ascii="Consolas" w:hAnsi="Consolas"/>
+                <w:rFonts w:ascii="Arial" w:hAnsi="Arial" w:cs="Arial"/>
                 <w:color w:val="000000"/>
               </w:rPr>
               <w:br/>
             </w:r>
             <w:r>
               <w:rPr>
-                <w:rFonts w:ascii="Consolas" w:hAnsi="Consolas"/>
+                <w:rFonts w:ascii="Arial" w:hAnsi="Arial" w:cs="Arial"/>
                 <w:color w:val="000000"/>
               </w:rPr>
               <w:br/>
             </w:r>
             <w:r>
               <w:rPr>
-                <w:rFonts w:ascii="Consolas" w:hAnsi="Consolas"/>
+                <w:rFonts w:ascii="Arial" w:hAnsi="Arial" w:cs="Arial"/>
                 <w:color w:val="0000CD"/>
               </w:rPr>
               <w:t>&lt;</w:t>
             </w:r>
             <w:r>
               <w:rPr>
-                <w:rFonts w:ascii="Consolas" w:hAnsi="Consolas"/>
+                <w:rFonts w:ascii="Arial" w:hAnsi="Arial" w:cs="Arial"/>
                 <w:color w:val="A52A2A"/>
               </w:rPr>
               <w:t>/body</w:t>
             </w:r>
             <w:r>
               <w:rPr>
-                <w:rFonts w:ascii="Consolas" w:hAnsi="Consolas"/>
+                <w:rFonts w:ascii="Arial" w:hAnsi="Arial" w:cs="Arial"/>
                 <w:color w:val="0000CD"/>
               </w:rPr>
               <w:t>&gt;</w:t>
             </w:r>
             <w:r>
               <w:rPr>
-                <w:rFonts w:ascii="Consolas" w:hAnsi="Consolas"/>
+                <w:rFonts w:ascii="Arial" w:hAnsi="Arial" w:cs="Arial"/>
                 <w:color w:val="000000"/>
               </w:rPr>
               <w:br/>
             </w:r>
             <w:r>
               <w:rPr>
-                <w:rFonts w:ascii="Consolas" w:hAnsi="Consolas"/>
+                <w:rFonts w:ascii="Arial" w:hAnsi="Arial" w:cs="Arial"/>
                 <w:color w:val="0000CD"/>
               </w:rPr>
               <w:t>&lt;</w:t>
             </w:r>
             <w:r>
               <w:rPr>
-                <w:rFonts w:ascii="Consolas" w:hAnsi="Consolas"/>
+                <w:rFonts w:ascii="Arial" w:hAnsi="Arial" w:cs="Arial"/>
                 <w:color w:val="A52A2A"/>
               </w:rPr>
               <w:t>/html</w:t>
             </w:r>
             <w:r>
               <w:rPr>
-                <w:rFonts w:ascii="Consolas" w:hAnsi="Consolas"/>
+                <w:rFonts w:ascii="Arial" w:hAnsi="Arial" w:cs="Arial"/>
                 <w:color w:val="0000CD"/>
               </w:rPr>
               <w:t>&gt;</w:t>
             </w:r>
-          </w:p>
-        </w:tc>
-      </w:tr>
-      <w:tr>
-        <w:tc>
-          <w:tcPr>
-            <w:tcW w:w="9576" w:type="dxa"/>
-          </w:tcPr>
-          <w:p>
-            <w:pPr>
-              <w:rPr>
-                <w:rFonts w:ascii="Consolas" w:hAnsi="Consolas"/>
-                <w:color w:val="0000CD"/>
-              </w:rPr>
-            </w:pPr>
           </w:p>
         </w:tc>
       </w:tr>
@@ -3716,7 +3717,7 @@
           <w:sz w:val="24"/>
           <w:szCs w:val="24"/>
         </w:rPr>
-        <w:t>Đây là cách người lập trình sử dụng phổ biến nhất và khắc phục được các nhược điểm của các cách trên</w:t>
+        <w:t>Ưu điểm: So với cách 1 thì mã CSS được gom lại một chỗ dễ sửa chữa hơn.</w:t>
       </w:r>
     </w:p>
     <w:p>
@@ -3735,129 +3736,27 @@
           <w:sz w:val="24"/>
           <w:szCs w:val="24"/>
         </w:rPr>
-        <w:t xml:space="preserve">Ưu điểm: Mã CSS gom </w:t>
-      </w:r>
-      <w:proofErr w:type="gramStart"/>
-      <w:r>
-        <w:rPr>
-          <w:rFonts w:ascii="Arial" w:hAnsi="Arial" w:cs="Arial"/>
-          <w:color w:val="000000" w:themeColor="text1"/>
-          <w:sz w:val="24"/>
-          <w:szCs w:val="24"/>
-        </w:rPr>
-        <w:t>chung</w:t>
-      </w:r>
-      <w:proofErr w:type="gramEnd"/>
-      <w:r>
-        <w:rPr>
-          <w:rFonts w:ascii="Arial" w:hAnsi="Arial" w:cs="Arial"/>
-          <w:color w:val="000000" w:themeColor="text1"/>
-          <w:sz w:val="24"/>
-          <w:szCs w:val="24"/>
-        </w:rPr>
-        <w:t xml:space="preserve"> mộ</w:t>
-      </w:r>
-      <w:r>
-        <w:rPr>
-          <w:rFonts w:ascii="Arial" w:hAnsi="Arial" w:cs="Arial"/>
-          <w:color w:val="000000" w:themeColor="text1"/>
-          <w:sz w:val="24"/>
-          <w:szCs w:val="24"/>
-        </w:rPr>
-        <w:t>t hoặc nhiều file</w:t>
-      </w:r>
-      <w:r>
-        <w:rPr>
-          <w:rFonts w:ascii="Arial" w:hAnsi="Arial" w:cs="Arial"/>
-          <w:color w:val="000000" w:themeColor="text1"/>
-          <w:sz w:val="24"/>
-          <w:szCs w:val="24"/>
-        </w:rPr>
-        <w:t xml:space="preserve"> dễ</w:t>
-      </w:r>
-      <w:r>
-        <w:rPr>
-          <w:rFonts w:ascii="Arial" w:hAnsi="Arial" w:cs="Arial"/>
-          <w:color w:val="000000" w:themeColor="text1"/>
-          <w:sz w:val="24"/>
-          <w:szCs w:val="24"/>
-        </w:rPr>
-        <w:t xml:space="preserve"> dà</w:t>
-      </w:r>
-      <w:r>
-        <w:rPr>
-          <w:rFonts w:ascii="Arial" w:hAnsi="Arial" w:cs="Arial"/>
-          <w:color w:val="000000" w:themeColor="text1"/>
-          <w:sz w:val="24"/>
-          <w:szCs w:val="24"/>
-        </w:rPr>
-        <w:t>ng quản lý source code</w:t>
-      </w:r>
-      <w:r>
-        <w:rPr>
-          <w:rFonts w:ascii="Arial" w:hAnsi="Arial" w:cs="Arial"/>
-          <w:color w:val="000000" w:themeColor="text1"/>
-          <w:sz w:val="24"/>
-          <w:szCs w:val="24"/>
-        </w:rPr>
-        <w:t xml:space="preserve">. Dễ dàng </w:t>
-      </w:r>
-      <w:r>
-        <w:rPr>
-          <w:rFonts w:ascii="Arial" w:hAnsi="Arial" w:cs="Arial"/>
-          <w:color w:val="000000" w:themeColor="text1"/>
-          <w:sz w:val="24"/>
-          <w:szCs w:val="24"/>
-        </w:rPr>
-        <w:t>tái sử dụng lại mã CSS</w:t>
-      </w:r>
-      <w:r>
-        <w:rPr>
-          <w:rFonts w:ascii="Arial" w:hAnsi="Arial" w:cs="Arial"/>
-          <w:color w:val="000000" w:themeColor="text1"/>
-          <w:sz w:val="24"/>
-          <w:szCs w:val="24"/>
-        </w:rPr>
-        <w:t xml:space="preserve"> giữa các trang HTML</w:t>
+        <w:t>Nhược điểm: Vẫn rất khó quản lý và không có tính tái sử dụng CSS cho nhiều tài liệu HTML. Nếu sửa chữa phải tìm tới file HTML cần sửa.</w:t>
       </w:r>
     </w:p>
     <w:p>
       <w:pPr>
-        <w:rPr>
-          <w:rFonts w:ascii="Arial" w:hAnsi="Arial" w:cs="Arial"/>
-          <w:color w:val="000000" w:themeColor="text1"/>
-          <w:sz w:val="24"/>
-          <w:szCs w:val="24"/>
-        </w:rPr>
-      </w:pPr>
-      <w:r>
-        <w:rPr>
-          <w:rFonts w:ascii="Arial" w:hAnsi="Arial" w:cs="Arial"/>
-          <w:color w:val="000000" w:themeColor="text1"/>
-          <w:sz w:val="24"/>
-          <w:szCs w:val="24"/>
-        </w:rPr>
-        <w:t xml:space="preserve">Nhược điểm: Nếu không quản lý các file tốt sẽ dẫn đến lộn xộn các file ở các </w:t>
-      </w:r>
-      <w:proofErr w:type="gramStart"/>
-      <w:r>
-        <w:rPr>
-          <w:rFonts w:ascii="Arial" w:hAnsi="Arial" w:cs="Arial"/>
-          <w:color w:val="000000" w:themeColor="text1"/>
-          <w:sz w:val="24"/>
-          <w:szCs w:val="24"/>
-        </w:rPr>
-        <w:t>thư</w:t>
-      </w:r>
-      <w:proofErr w:type="gramEnd"/>
-      <w:r>
-        <w:rPr>
-          <w:rFonts w:ascii="Arial" w:hAnsi="Arial" w:cs="Arial"/>
-          <w:color w:val="000000" w:themeColor="text1"/>
-          <w:sz w:val="24"/>
-          <w:szCs w:val="24"/>
-        </w:rPr>
-        <w:t xml:space="preserve"> mục khác nhau</w:t>
+        <w:pStyle w:val="Heading2"/>
+        <w:rPr>
+          <w:rFonts w:ascii="Arial" w:hAnsi="Arial" w:cs="Arial"/>
+        </w:rPr>
+      </w:pPr>
+      <w:r>
+        <w:rPr>
+          <w:rFonts w:ascii="Arial" w:hAnsi="Arial" w:cs="Arial"/>
+        </w:rPr>
+        <w:t xml:space="preserve">Cách 3: </w:t>
+      </w:r>
+      <w:r>
+        <w:rPr>
+          <w:rFonts w:ascii="Arial" w:hAnsi="Arial" w:cs="Arial"/>
+        </w:rPr>
+        <w:t>Viết mã CSS trong file .css</w:t>
       </w:r>
     </w:p>
     <w:p>
@@ -3871,153 +3770,81 @@
       <w:r>
         <w:rPr>
           <w:rFonts w:ascii="Arial" w:hAnsi="Arial" w:cs="Arial"/>
-          <w:color w:val="000000" w:themeColor="text1"/>
-          <w:sz w:val="24"/>
-          <w:szCs w:val="24"/>
-        </w:rPr>
-        <w:t>Lời khuyên cho lập trình viên là chúng ta nên để chung các file trong cùng một thư mụ</w:t>
-      </w:r>
-      <w:r>
-        <w:rPr>
-          <w:rFonts w:ascii="Arial" w:hAnsi="Arial" w:cs="Arial"/>
-          <w:color w:val="000000" w:themeColor="text1"/>
-          <w:sz w:val="24"/>
-          <w:szCs w:val="24"/>
-        </w:rPr>
-        <w:t xml:space="preserve">c, </w:t>
-      </w:r>
-      <w:r>
-        <w:rPr>
-          <w:rFonts w:ascii="Arial" w:hAnsi="Arial" w:cs="Arial"/>
-          <w:color w:val="000000" w:themeColor="text1"/>
-          <w:sz w:val="24"/>
-          <w:szCs w:val="24"/>
-        </w:rPr>
-        <w:t>ở ví dụ trên</w:t>
-      </w:r>
-      <w:r>
-        <w:rPr>
-          <w:rFonts w:ascii="Arial" w:hAnsi="Arial" w:cs="Arial"/>
-          <w:color w:val="000000" w:themeColor="text1"/>
-          <w:sz w:val="24"/>
-          <w:szCs w:val="24"/>
-        </w:rPr>
-        <w:t xml:space="preserve"> chúng ta gom hai f</w:t>
-      </w:r>
-      <w:r>
-        <w:rPr>
-          <w:rFonts w:ascii="Arial" w:hAnsi="Arial" w:cs="Arial"/>
-          <w:sz w:val="24"/>
-          <w:szCs w:val="24"/>
-        </w:rPr>
-        <w:t>ile “</w:t>
-      </w:r>
-      <w:r>
-        <w:rPr>
-          <w:rFonts w:ascii="Arial" w:hAnsi="Arial" w:cs="Arial"/>
-          <w:sz w:val="24"/>
-          <w:szCs w:val="24"/>
-        </w:rPr>
-        <w:t>stylesHeader</w:t>
-      </w:r>
-      <w:r>
-        <w:rPr>
-          <w:rFonts w:ascii="Arial" w:hAnsi="Arial" w:cs="Arial"/>
-          <w:sz w:val="24"/>
-          <w:szCs w:val="24"/>
-        </w:rPr>
-        <w:t>.css” và “</w:t>
-      </w:r>
-      <w:r>
-        <w:rPr>
-          <w:rFonts w:ascii="Arial" w:hAnsi="Arial" w:cs="Arial"/>
-          <w:sz w:val="24"/>
-          <w:szCs w:val="24"/>
-        </w:rPr>
-        <w:t>styleSNavbar</w:t>
-      </w:r>
-      <w:r>
-        <w:rPr>
-          <w:rFonts w:ascii="Arial" w:hAnsi="Arial" w:cs="Arial"/>
-          <w:sz w:val="24"/>
-          <w:szCs w:val="24"/>
-        </w:rPr>
-        <w:t>.css”</w:t>
-      </w:r>
-      <w:r>
-        <w:rPr>
-          <w:rFonts w:ascii="Arial" w:hAnsi="Arial" w:cs="Arial"/>
-          <w:sz w:val="24"/>
-          <w:szCs w:val="24"/>
-        </w:rPr>
-        <w:t xml:space="preserve"> và cùng thư mục “css”</w:t>
+          <w:sz w:val="24"/>
+          <w:szCs w:val="24"/>
+        </w:rPr>
+        <w:t xml:space="preserve">Cách này mã CSS viết trong file .css, khi đó ta chỉ cần dùng </w:t>
+      </w:r>
+      <w:r>
+        <w:rPr>
+          <w:rFonts w:ascii="Arial" w:hAnsi="Arial" w:cs="Arial"/>
+          <w:sz w:val="24"/>
+          <w:szCs w:val="24"/>
+        </w:rPr>
+        <w:t xml:space="preserve">thẻ &lt;link&gt; là </w:t>
+      </w:r>
+      <w:r>
+        <w:rPr>
+          <w:rFonts w:ascii="Arial" w:hAnsi="Arial" w:cs="Arial"/>
+          <w:sz w:val="24"/>
+          <w:szCs w:val="24"/>
+        </w:rPr>
+        <w:t>thẻ</w:t>
+      </w:r>
+      <w:r>
+        <w:rPr>
+          <w:rFonts w:ascii="Arial" w:hAnsi="Arial" w:cs="Arial"/>
+          <w:sz w:val="24"/>
+          <w:szCs w:val="24"/>
+        </w:rPr>
+        <w:t xml:space="preserve"> con của &lt;head&gt;</w:t>
+      </w:r>
+      <w:r>
+        <w:rPr>
+          <w:rFonts w:ascii="Arial" w:hAnsi="Arial" w:cs="Arial"/>
+          <w:sz w:val="24"/>
+          <w:szCs w:val="24"/>
+        </w:rPr>
+        <w:t xml:space="preserve"> gọi tới file CSS.</w:t>
       </w:r>
     </w:p>
     <w:p>
       <w:pPr>
         <w:rPr>
           <w:rFonts w:ascii="Arial" w:hAnsi="Arial" w:cs="Arial"/>
-          <w:sz w:val="24"/>
-          <w:szCs w:val="24"/>
-        </w:rPr>
-      </w:pPr>
-      <w:r>
-        <w:rPr>
-          <w:rFonts w:ascii="Arial" w:hAnsi="Arial" w:cs="Arial"/>
-          <w:sz w:val="24"/>
-          <w:szCs w:val="24"/>
-        </w:rPr>
-        <w:t xml:space="preserve">Lưu ý: </w:t>
+          <w:color w:val="000000" w:themeColor="text1"/>
+          <w:sz w:val="24"/>
+          <w:szCs w:val="24"/>
+        </w:rPr>
+      </w:pPr>
+      <w:r>
+        <w:rPr>
+          <w:rFonts w:ascii="Arial" w:hAnsi="Arial" w:cs="Arial"/>
+          <w:color w:val="000000" w:themeColor="text1"/>
+          <w:sz w:val="24"/>
+          <w:szCs w:val="24"/>
+        </w:rPr>
+        <w:t xml:space="preserve">Mã CSS được gom </w:t>
       </w:r>
       <w:proofErr w:type="gramStart"/>
       <w:r>
         <w:rPr>
           <w:rFonts w:ascii="Arial" w:hAnsi="Arial" w:cs="Arial"/>
-          <w:sz w:val="24"/>
-          <w:szCs w:val="24"/>
-        </w:rPr>
-        <w:t>thư</w:t>
+          <w:color w:val="000000" w:themeColor="text1"/>
+          <w:sz w:val="24"/>
+          <w:szCs w:val="24"/>
+        </w:rPr>
+        <w:t>chung</w:t>
       </w:r>
       <w:proofErr w:type="gramEnd"/>
       <w:r>
         <w:rPr>
           <w:rFonts w:ascii="Arial" w:hAnsi="Arial" w:cs="Arial"/>
-          <w:sz w:val="24"/>
-          <w:szCs w:val="24"/>
-        </w:rPr>
-        <w:t xml:space="preserve"> mục CSS ở trên là cùng cấp với file HTML</w:t>
-      </w:r>
-      <w:r>
-        <w:rPr>
-          <w:rFonts w:ascii="Arial" w:hAnsi="Arial" w:cs="Arial"/>
-          <w:sz w:val="24"/>
-          <w:szCs w:val="24"/>
-        </w:rPr>
-        <w:t xml:space="preserve"> (thư mục “css” và file .html cùng một folder)</w:t>
-      </w:r>
-    </w:p>
-    <w:p>
-      <w:pPr>
-        <w:pStyle w:val="Heading1"/>
-      </w:pPr>
-      <w:r>
-        <w:t>Cách viết mã CSS</w:t>
-      </w:r>
-    </w:p>
-    <w:p>
-      <w:proofErr w:type="gramStart"/>
-      <w:r>
-        <w:t>Tùy cách nhúng CSS mà có cách viết khác nhau</w:t>
-      </w:r>
-      <w:r>
-        <w:t>.</w:t>
-      </w:r>
-      <w:proofErr w:type="gramEnd"/>
-      <w:r>
-        <w:t xml:space="preserve">  </w:t>
-      </w:r>
-      <w:r>
-        <w:t>Sau đây là cách viết phổ biến:</w:t>
+          <w:color w:val="000000" w:themeColor="text1"/>
+          <w:sz w:val="24"/>
+          <w:szCs w:val="24"/>
+        </w:rPr>
+        <w:t xml:space="preserve"> một file và dùng thẻ link gọi tới file đó</w:t>
       </w:r>
     </w:p>
     <w:tbl>
@@ -4037,134 +3864,853 @@
           <w:p>
             <w:pPr>
               <w:rPr>
-                <w:rFonts w:ascii="Consolas" w:eastAsia="Times New Roman" w:hAnsi="Consolas" w:cs="Times New Roman"/>
-                <w:color w:val="313131"/>
-                <w:sz w:val="24"/>
-                <w:szCs w:val="24"/>
-                <w:lang w:val="en-GB" w:eastAsia="ja-JP"/>
+                <w:rFonts w:ascii="Arial" w:hAnsi="Arial" w:cs="Arial"/>
+                <w:color w:val="0000CD"/>
               </w:rPr>
             </w:pPr>
             <w:r>
               <w:rPr>
-                <w:rFonts w:ascii="Courier New" w:eastAsia="Times New Roman" w:hAnsi="Courier New" w:cs="Courier New"/>
-                <w:color w:val="313131"/>
-                <w:sz w:val="20"/>
-                <w:szCs w:val="20"/>
-                <w:lang w:val="en-GB" w:eastAsia="ja-JP"/>
-              </w:rPr>
-              <w:t>vùng chọn {</w:t>
+                <w:rFonts w:ascii="Arial" w:hAnsi="Arial" w:cs="Arial"/>
+                <w:color w:val="0000CD"/>
+              </w:rPr>
+              <w:t>&lt;</w:t>
+            </w:r>
+            <w:r>
+              <w:rPr>
+                <w:rFonts w:ascii="Arial" w:hAnsi="Arial" w:cs="Arial"/>
+                <w:color w:val="A52A2A"/>
+              </w:rPr>
+              <w:t>!DOCTYPE</w:t>
+            </w:r>
+            <w:r>
+              <w:rPr>
+                <w:rFonts w:ascii="Arial" w:hAnsi="Arial" w:cs="Arial"/>
+                <w:color w:val="FF0000"/>
+              </w:rPr>
+              <w:t> html</w:t>
+            </w:r>
+            <w:r>
+              <w:rPr>
+                <w:rFonts w:ascii="Arial" w:hAnsi="Arial" w:cs="Arial"/>
+                <w:color w:val="0000CD"/>
+              </w:rPr>
+              <w:t>&gt;</w:t>
+            </w:r>
+            <w:r>
+              <w:rPr>
+                <w:rFonts w:ascii="Arial" w:hAnsi="Arial" w:cs="Arial"/>
+                <w:color w:val="000000"/>
+              </w:rPr>
+              <w:br/>
+            </w:r>
+            <w:r>
+              <w:rPr>
+                <w:rFonts w:ascii="Arial" w:hAnsi="Arial" w:cs="Arial"/>
+                <w:color w:val="0000CD"/>
+              </w:rPr>
+              <w:t>&lt;</w:t>
+            </w:r>
+            <w:r>
+              <w:rPr>
+                <w:rFonts w:ascii="Arial" w:hAnsi="Arial" w:cs="Arial"/>
+                <w:color w:val="A52A2A"/>
+              </w:rPr>
+              <w:t>html</w:t>
+            </w:r>
+            <w:r>
+              <w:rPr>
+                <w:rFonts w:ascii="Arial" w:hAnsi="Arial" w:cs="Arial"/>
+                <w:color w:val="0000CD"/>
+              </w:rPr>
+              <w:t>&gt;</w:t>
+            </w:r>
+            <w:r>
+              <w:rPr>
+                <w:rFonts w:ascii="Arial" w:hAnsi="Arial" w:cs="Arial"/>
+                <w:color w:val="000000"/>
+              </w:rPr>
+              <w:br/>
+            </w:r>
+            <w:r>
+              <w:rPr>
+                <w:rFonts w:ascii="Arial" w:hAnsi="Arial" w:cs="Arial"/>
+                <w:color w:val="0000CD"/>
+              </w:rPr>
+              <w:t>&lt;</w:t>
+            </w:r>
+            <w:r>
+              <w:rPr>
+                <w:rFonts w:ascii="Arial" w:hAnsi="Arial" w:cs="Arial"/>
+                <w:color w:val="A52A2A"/>
+              </w:rPr>
+              <w:t>head</w:t>
+            </w:r>
+            <w:r>
+              <w:rPr>
+                <w:rFonts w:ascii="Arial" w:hAnsi="Arial" w:cs="Arial"/>
+                <w:color w:val="0000CD"/>
+              </w:rPr>
+              <w:t>&gt;</w:t>
+            </w:r>
+            <w:r>
+              <w:rPr>
+                <w:rFonts w:ascii="Arial" w:hAnsi="Arial" w:cs="Arial"/>
+                <w:color w:val="000000"/>
+              </w:rPr>
+              <w:br/>
+            </w:r>
+            <w:r>
+              <w:rPr>
+                <w:rFonts w:ascii="Arial" w:hAnsi="Arial" w:cs="Arial"/>
+                <w:color w:val="000000"/>
+                <w:shd w:val="clear" w:color="auto" w:fill="FFFFFF"/>
+              </w:rPr>
+              <w:t>  </w:t>
+            </w:r>
+            <w:r>
+              <w:rPr>
+                <w:rFonts w:ascii="Arial" w:hAnsi="Arial" w:cs="Arial"/>
+                <w:color w:val="0000CD"/>
+              </w:rPr>
+              <w:t>&lt;</w:t>
+            </w:r>
+            <w:r>
+              <w:rPr>
+                <w:rFonts w:ascii="Arial" w:hAnsi="Arial" w:cs="Arial"/>
+                <w:color w:val="A52A2A"/>
+              </w:rPr>
+              <w:t>link</w:t>
+            </w:r>
+            <w:r>
+              <w:rPr>
+                <w:rFonts w:ascii="Arial" w:hAnsi="Arial" w:cs="Arial"/>
+                <w:color w:val="FF0000"/>
+              </w:rPr>
+              <w:t> rel</w:t>
+            </w:r>
+            <w:r>
+              <w:rPr>
+                <w:rFonts w:ascii="Arial" w:hAnsi="Arial" w:cs="Arial"/>
+                <w:color w:val="0000CD"/>
+              </w:rPr>
+              <w:t>="stylesheet"</w:t>
+            </w:r>
+            <w:r>
+              <w:rPr>
+                <w:rFonts w:ascii="Arial" w:hAnsi="Arial" w:cs="Arial"/>
+                <w:color w:val="FF0000"/>
+              </w:rPr>
+              <w:t> href</w:t>
+            </w:r>
+            <w:r>
+              <w:rPr>
+                <w:rFonts w:ascii="Arial" w:hAnsi="Arial" w:cs="Arial"/>
+                <w:color w:val="0000CD"/>
+              </w:rPr>
+              <w:t>="</w:t>
+            </w:r>
+            <w:r>
+              <w:rPr>
+                <w:rFonts w:ascii="Arial" w:hAnsi="Arial" w:cs="Arial"/>
+                <w:color w:val="0000CD"/>
+              </w:rPr>
+              <w:t>css/</w:t>
+            </w:r>
+            <w:r>
+              <w:rPr>
+                <w:rFonts w:ascii="Arial" w:hAnsi="Arial" w:cs="Arial"/>
+                <w:color w:val="0000CD"/>
+              </w:rPr>
+              <w:t>styles</w:t>
+            </w:r>
+            <w:r>
+              <w:rPr>
+                <w:rFonts w:ascii="Arial" w:hAnsi="Arial" w:cs="Arial"/>
+                <w:color w:val="0000CD"/>
+              </w:rPr>
+              <w:t>Header</w:t>
+            </w:r>
+            <w:r>
+              <w:rPr>
+                <w:rFonts w:ascii="Arial" w:hAnsi="Arial" w:cs="Arial"/>
+                <w:color w:val="0000CD"/>
+              </w:rPr>
+              <w:t>.css"&gt;</w:t>
             </w:r>
           </w:p>
           <w:p>
             <w:pPr>
               <w:rPr>
-                <w:rFonts w:ascii="Consolas" w:eastAsia="Times New Roman" w:hAnsi="Consolas" w:cs="Times New Roman"/>
-                <w:color w:val="313131"/>
+                <w:rFonts w:ascii="Arial" w:hAnsi="Arial" w:cs="Arial"/>
+                <w:color w:val="000000" w:themeColor="text1"/>
                 <w:sz w:val="24"/>
                 <w:szCs w:val="24"/>
-                <w:lang w:val="en-GB" w:eastAsia="ja-JP"/>
               </w:rPr>
             </w:pPr>
             <w:r>
               <w:rPr>
-                <w:rFonts w:ascii="Courier New" w:eastAsia="Times New Roman" w:hAnsi="Courier New" w:cs="Courier New"/>
-                <w:color w:val="313131"/>
-                <w:sz w:val="20"/>
-                <w:szCs w:val="20"/>
-                <w:lang w:val="en-GB" w:eastAsia="ja-JP"/>
-              </w:rPr>
-              <w:t>   thuộc tính : giá trị;</w:t>
+                <w:rFonts w:ascii="Arial" w:hAnsi="Arial" w:cs="Arial"/>
+                <w:color w:val="0000CD"/>
+              </w:rPr>
+              <w:t xml:space="preserve">  </w:t>
+            </w:r>
+            <w:r>
+              <w:rPr>
+                <w:rFonts w:ascii="Arial" w:hAnsi="Arial" w:cs="Arial"/>
+                <w:color w:val="0000CD"/>
+              </w:rPr>
+              <w:t>&lt;</w:t>
+            </w:r>
+            <w:r>
+              <w:rPr>
+                <w:rFonts w:ascii="Arial" w:hAnsi="Arial" w:cs="Arial"/>
+                <w:color w:val="A52A2A"/>
+              </w:rPr>
+              <w:t>link</w:t>
+            </w:r>
+            <w:r>
+              <w:rPr>
+                <w:rFonts w:ascii="Arial" w:hAnsi="Arial" w:cs="Arial"/>
+                <w:color w:val="FF0000"/>
+              </w:rPr>
+              <w:t> rel</w:t>
+            </w:r>
+            <w:r>
+              <w:rPr>
+                <w:rFonts w:ascii="Arial" w:hAnsi="Arial" w:cs="Arial"/>
+                <w:color w:val="0000CD"/>
+              </w:rPr>
+              <w:t>="stylesheet"</w:t>
+            </w:r>
+            <w:r>
+              <w:rPr>
+                <w:rFonts w:ascii="Arial" w:hAnsi="Arial" w:cs="Arial"/>
+                <w:color w:val="FF0000"/>
+              </w:rPr>
+              <w:t> href</w:t>
+            </w:r>
+            <w:r>
+              <w:rPr>
+                <w:rFonts w:ascii="Arial" w:hAnsi="Arial" w:cs="Arial"/>
+                <w:color w:val="0000CD"/>
+              </w:rPr>
+              <w:t>="css/</w:t>
+            </w:r>
+            <w:r>
+              <w:rPr>
+                <w:rFonts w:ascii="Arial" w:hAnsi="Arial" w:cs="Arial"/>
+                <w:color w:val="0000CD"/>
+              </w:rPr>
+              <w:t>styleSNavbar</w:t>
+            </w:r>
+            <w:r>
+              <w:rPr>
+                <w:rFonts w:ascii="Arial" w:hAnsi="Arial" w:cs="Arial"/>
+                <w:color w:val="0000CD"/>
+              </w:rPr>
+              <w:t>.css"&gt;</w:t>
+            </w:r>
+            <w:r>
+              <w:rPr>
+                <w:rFonts w:ascii="Arial" w:hAnsi="Arial" w:cs="Arial"/>
+                <w:color w:val="000000"/>
+              </w:rPr>
+              <w:br/>
+            </w:r>
+            <w:r>
+              <w:rPr>
+                <w:rFonts w:ascii="Arial" w:hAnsi="Arial" w:cs="Arial"/>
+                <w:color w:val="0000CD"/>
+              </w:rPr>
+              <w:t>&lt;</w:t>
+            </w:r>
+            <w:r>
+              <w:rPr>
+                <w:rFonts w:ascii="Arial" w:hAnsi="Arial" w:cs="Arial"/>
+                <w:color w:val="A52A2A"/>
+              </w:rPr>
+              <w:t>/head</w:t>
+            </w:r>
+            <w:r>
+              <w:rPr>
+                <w:rFonts w:ascii="Arial" w:hAnsi="Arial" w:cs="Arial"/>
+                <w:color w:val="0000CD"/>
+              </w:rPr>
+              <w:t>&gt;</w:t>
+            </w:r>
+            <w:r>
+              <w:rPr>
+                <w:rFonts w:ascii="Arial" w:hAnsi="Arial" w:cs="Arial"/>
+                <w:color w:val="000000"/>
+              </w:rPr>
+              <w:br/>
+            </w:r>
+            <w:r>
+              <w:rPr>
+                <w:rFonts w:ascii="Arial" w:hAnsi="Arial" w:cs="Arial"/>
+                <w:color w:val="0000CD"/>
+              </w:rPr>
+              <w:t>&lt;</w:t>
+            </w:r>
+            <w:r>
+              <w:rPr>
+                <w:rFonts w:ascii="Arial" w:hAnsi="Arial" w:cs="Arial"/>
+                <w:color w:val="A52A2A"/>
+              </w:rPr>
+              <w:t>body</w:t>
+            </w:r>
+            <w:r>
+              <w:rPr>
+                <w:rFonts w:ascii="Arial" w:hAnsi="Arial" w:cs="Arial"/>
+                <w:color w:val="0000CD"/>
+              </w:rPr>
+              <w:t>&gt;</w:t>
+            </w:r>
+            <w:r>
+              <w:rPr>
+                <w:rFonts w:ascii="Arial" w:hAnsi="Arial" w:cs="Arial"/>
+                <w:color w:val="000000"/>
+              </w:rPr>
+              <w:br/>
+            </w:r>
+            <w:r>
+              <w:rPr>
+                <w:rFonts w:ascii="Arial" w:hAnsi="Arial" w:cs="Arial"/>
+                <w:color w:val="000000"/>
+              </w:rPr>
+              <w:br/>
+            </w:r>
+            <w:r>
+              <w:rPr>
+                <w:rFonts w:ascii="Arial" w:hAnsi="Arial" w:cs="Arial"/>
+                <w:color w:val="0000CD"/>
+              </w:rPr>
+              <w:t>&lt;</w:t>
+            </w:r>
+            <w:r>
+              <w:rPr>
+                <w:rFonts w:ascii="Arial" w:hAnsi="Arial" w:cs="Arial"/>
+                <w:color w:val="A52A2A"/>
+              </w:rPr>
+              <w:t>h1</w:t>
+            </w:r>
+            <w:r>
+              <w:rPr>
+                <w:rFonts w:ascii="Arial" w:hAnsi="Arial" w:cs="Arial"/>
+                <w:color w:val="0000CD"/>
+              </w:rPr>
+              <w:t>&gt;</w:t>
+            </w:r>
+            <w:r>
+              <w:rPr>
+                <w:rFonts w:ascii="Arial" w:hAnsi="Arial" w:cs="Arial"/>
+                <w:color w:val="000000"/>
+                <w:shd w:val="clear" w:color="auto" w:fill="FFFFFF"/>
+              </w:rPr>
+              <w:t>This is a heading</w:t>
+            </w:r>
+            <w:r>
+              <w:rPr>
+                <w:rFonts w:ascii="Arial" w:hAnsi="Arial" w:cs="Arial"/>
+                <w:color w:val="0000CD"/>
+              </w:rPr>
+              <w:t>&lt;</w:t>
+            </w:r>
+            <w:r>
+              <w:rPr>
+                <w:rFonts w:ascii="Arial" w:hAnsi="Arial" w:cs="Arial"/>
+                <w:color w:val="A52A2A"/>
+              </w:rPr>
+              <w:t>/h1</w:t>
+            </w:r>
+            <w:r>
+              <w:rPr>
+                <w:rFonts w:ascii="Arial" w:hAnsi="Arial" w:cs="Arial"/>
+                <w:color w:val="0000CD"/>
+              </w:rPr>
+              <w:t>&gt;</w:t>
+            </w:r>
+            <w:r>
+              <w:rPr>
+                <w:rFonts w:ascii="Arial" w:hAnsi="Arial" w:cs="Arial"/>
+                <w:color w:val="000000"/>
+              </w:rPr>
+              <w:br/>
+            </w:r>
+            <w:r>
+              <w:rPr>
+                <w:rFonts w:ascii="Arial" w:hAnsi="Arial" w:cs="Arial"/>
+                <w:color w:val="0000CD"/>
+              </w:rPr>
+              <w:t>&lt;</w:t>
+            </w:r>
+            <w:r>
+              <w:rPr>
+                <w:rFonts w:ascii="Arial" w:hAnsi="Arial" w:cs="Arial"/>
+                <w:color w:val="A52A2A"/>
+              </w:rPr>
+              <w:t>p</w:t>
+            </w:r>
+            <w:r>
+              <w:rPr>
+                <w:rFonts w:ascii="Arial" w:hAnsi="Arial" w:cs="Arial"/>
+                <w:color w:val="0000CD"/>
+              </w:rPr>
+              <w:t>&gt;</w:t>
+            </w:r>
+            <w:r>
+              <w:rPr>
+                <w:rFonts w:ascii="Arial" w:hAnsi="Arial" w:cs="Arial"/>
+                <w:color w:val="000000"/>
+                <w:shd w:val="clear" w:color="auto" w:fill="FFFFFF"/>
+              </w:rPr>
+              <w:t>This is a paragraph.</w:t>
+            </w:r>
+            <w:r>
+              <w:rPr>
+                <w:rFonts w:ascii="Arial" w:hAnsi="Arial" w:cs="Arial"/>
+                <w:color w:val="0000CD"/>
+              </w:rPr>
+              <w:t>&lt;</w:t>
+            </w:r>
+            <w:r>
+              <w:rPr>
+                <w:rFonts w:ascii="Arial" w:hAnsi="Arial" w:cs="Arial"/>
+                <w:color w:val="A52A2A"/>
+              </w:rPr>
+              <w:t>/p</w:t>
+            </w:r>
+            <w:r>
+              <w:rPr>
+                <w:rFonts w:ascii="Arial" w:hAnsi="Arial" w:cs="Arial"/>
+                <w:color w:val="0000CD"/>
+              </w:rPr>
+              <w:t>&gt;</w:t>
+            </w:r>
+            <w:r>
+              <w:rPr>
+                <w:rFonts w:ascii="Arial" w:hAnsi="Arial" w:cs="Arial"/>
+                <w:color w:val="000000"/>
+              </w:rPr>
+              <w:br/>
+            </w:r>
+            <w:r>
+              <w:rPr>
+                <w:rFonts w:ascii="Arial" w:hAnsi="Arial" w:cs="Arial"/>
+                <w:color w:val="000000"/>
+              </w:rPr>
+              <w:br/>
+            </w:r>
+            <w:r>
+              <w:rPr>
+                <w:rFonts w:ascii="Arial" w:hAnsi="Arial" w:cs="Arial"/>
+                <w:color w:val="0000CD"/>
+              </w:rPr>
+              <w:t>&lt;</w:t>
+            </w:r>
+            <w:r>
+              <w:rPr>
+                <w:rFonts w:ascii="Arial" w:hAnsi="Arial" w:cs="Arial"/>
+                <w:color w:val="A52A2A"/>
+              </w:rPr>
+              <w:t>/body</w:t>
+            </w:r>
+            <w:r>
+              <w:rPr>
+                <w:rFonts w:ascii="Arial" w:hAnsi="Arial" w:cs="Arial"/>
+                <w:color w:val="0000CD"/>
+              </w:rPr>
+              <w:t>&gt;</w:t>
+            </w:r>
+            <w:r>
+              <w:rPr>
+                <w:rFonts w:ascii="Arial" w:hAnsi="Arial" w:cs="Arial"/>
+                <w:color w:val="000000"/>
+              </w:rPr>
+              <w:br/>
+            </w:r>
+            <w:r>
+              <w:rPr>
+                <w:rFonts w:ascii="Arial" w:hAnsi="Arial" w:cs="Arial"/>
+                <w:color w:val="0000CD"/>
+              </w:rPr>
+              <w:t>&lt;</w:t>
+            </w:r>
+            <w:r>
+              <w:rPr>
+                <w:rFonts w:ascii="Arial" w:hAnsi="Arial" w:cs="Arial"/>
+                <w:color w:val="A52A2A"/>
+              </w:rPr>
+              <w:t>/html</w:t>
+            </w:r>
+            <w:r>
+              <w:rPr>
+                <w:rFonts w:ascii="Arial" w:hAnsi="Arial" w:cs="Arial"/>
+                <w:color w:val="0000CD"/>
+              </w:rPr>
+              <w:t>&gt;</w:t>
             </w:r>
           </w:p>
+        </w:tc>
+      </w:tr>
+      <w:tr>
+        <w:tc>
+          <w:tcPr>
+            <w:tcW w:w="9576" w:type="dxa"/>
+          </w:tcPr>
           <w:p>
             <w:pPr>
               <w:rPr>
-                <w:rFonts w:ascii="Consolas" w:eastAsia="Times New Roman" w:hAnsi="Consolas" w:cs="Times New Roman"/>
-                <w:color w:val="313131"/>
-                <w:sz w:val="24"/>
-                <w:szCs w:val="24"/>
-                <w:lang w:val="en-GB" w:eastAsia="ja-JP"/>
+                <w:rFonts w:ascii="Arial" w:hAnsi="Arial" w:cs="Arial"/>
+                <w:color w:val="0000CD"/>
               </w:rPr>
             </w:pPr>
-            <w:r>
-              <w:rPr>
-                <w:rFonts w:ascii="Courier New" w:eastAsia="Times New Roman" w:hAnsi="Courier New" w:cs="Courier New"/>
-                <w:color w:val="313131"/>
-                <w:sz w:val="20"/>
-                <w:szCs w:val="20"/>
-                <w:lang w:val="en-GB" w:eastAsia="ja-JP"/>
-              </w:rPr>
-              <w:t>   thuộc tính: giá trị;</w:t>
-            </w:r>
-          </w:p>
-          <w:p>
-            <w:pPr>
-              <w:rPr>
-                <w:rFonts w:ascii="Consolas" w:eastAsia="Times New Roman" w:hAnsi="Consolas" w:cs="Times New Roman"/>
-                <w:color w:val="313131"/>
-                <w:sz w:val="24"/>
-                <w:szCs w:val="24"/>
-                <w:lang w:val="en-GB" w:eastAsia="ja-JP"/>
-              </w:rPr>
-            </w:pPr>
-            <w:r>
-              <w:rPr>
-                <w:rFonts w:ascii="Courier New" w:eastAsia="Times New Roman" w:hAnsi="Courier New" w:cs="Courier New"/>
-                <w:color w:val="313131"/>
-                <w:sz w:val="20"/>
-                <w:szCs w:val="20"/>
-                <w:lang w:val="en-GB" w:eastAsia="ja-JP"/>
-              </w:rPr>
-              <w:t>   .....</w:t>
-            </w:r>
-          </w:p>
-          <w:p>
-            <w:pPr>
-              <w:rPr>
-                <w:rFonts w:ascii="Consolas" w:eastAsia="Times New Roman" w:hAnsi="Consolas" w:cs="Times New Roman"/>
-                <w:color w:val="313131"/>
-                <w:sz w:val="24"/>
-                <w:szCs w:val="24"/>
-                <w:lang w:val="en-GB" w:eastAsia="ja-JP"/>
-              </w:rPr>
-            </w:pPr>
-            <w:r>
-              <w:rPr>
-                <w:rFonts w:ascii="Courier New" w:eastAsia="Times New Roman" w:hAnsi="Courier New" w:cs="Courier New"/>
-                <w:color w:val="313131"/>
-                <w:sz w:val="20"/>
-                <w:szCs w:val="20"/>
-                <w:lang w:val="en-GB" w:eastAsia="ja-JP"/>
-              </w:rPr>
-              <w:t>}</w:t>
-            </w:r>
           </w:p>
         </w:tc>
       </w:tr>
     </w:tbl>
     <w:p>
-      <w:r>
-        <w:t>Hãy xem cách viết mã CSS với mỗi ví dụ sau</w:t>
+      <w:pPr>
+        <w:rPr>
+          <w:rFonts w:ascii="Arial" w:hAnsi="Arial" w:cs="Arial"/>
+          <w:color w:val="000000" w:themeColor="text1"/>
+          <w:sz w:val="24"/>
+          <w:szCs w:val="24"/>
+        </w:rPr>
+      </w:pPr>
+      <w:r>
+        <w:rPr>
+          <w:rFonts w:ascii="Arial" w:hAnsi="Arial" w:cs="Arial"/>
+          <w:color w:val="000000" w:themeColor="text1"/>
+          <w:sz w:val="24"/>
+          <w:szCs w:val="24"/>
+        </w:rPr>
+        <w:t>Đây là cách người lập trình sử dụng phổ biến nhất và khắc phục được các nhược điểm của các cách trên</w:t>
       </w:r>
     </w:p>
     <w:p>
       <w:pPr>
-        <w:pStyle w:val="Heading2"/>
-      </w:pPr>
-      <w:r>
-        <w:lastRenderedPageBreak/>
-        <w:t xml:space="preserve">CSS với </w:t>
-      </w:r>
-      <w:r>
-        <w:t>tên loại thẻ</w:t>
+        <w:rPr>
+          <w:rFonts w:ascii="Arial" w:hAnsi="Arial" w:cs="Arial"/>
+          <w:color w:val="000000" w:themeColor="text1"/>
+          <w:sz w:val="24"/>
+          <w:szCs w:val="24"/>
+        </w:rPr>
+      </w:pPr>
+      <w:r>
+        <w:rPr>
+          <w:rFonts w:ascii="Arial" w:hAnsi="Arial" w:cs="Arial"/>
+          <w:color w:val="000000" w:themeColor="text1"/>
+          <w:sz w:val="24"/>
+          <w:szCs w:val="24"/>
+        </w:rPr>
+        <w:t xml:space="preserve">Ưu điểm: Mã CSS gom </w:t>
+      </w:r>
+      <w:proofErr w:type="gramStart"/>
+      <w:r>
+        <w:rPr>
+          <w:rFonts w:ascii="Arial" w:hAnsi="Arial" w:cs="Arial"/>
+          <w:color w:val="000000" w:themeColor="text1"/>
+          <w:sz w:val="24"/>
+          <w:szCs w:val="24"/>
+        </w:rPr>
+        <w:t>chung</w:t>
+      </w:r>
+      <w:proofErr w:type="gramEnd"/>
+      <w:r>
+        <w:rPr>
+          <w:rFonts w:ascii="Arial" w:hAnsi="Arial" w:cs="Arial"/>
+          <w:color w:val="000000" w:themeColor="text1"/>
+          <w:sz w:val="24"/>
+          <w:szCs w:val="24"/>
+        </w:rPr>
+        <w:t xml:space="preserve"> mộ</w:t>
+      </w:r>
+      <w:r>
+        <w:rPr>
+          <w:rFonts w:ascii="Arial" w:hAnsi="Arial" w:cs="Arial"/>
+          <w:color w:val="000000" w:themeColor="text1"/>
+          <w:sz w:val="24"/>
+          <w:szCs w:val="24"/>
+        </w:rPr>
+        <w:t>t hoặc nhiều file</w:t>
+      </w:r>
+      <w:r>
+        <w:rPr>
+          <w:rFonts w:ascii="Arial" w:hAnsi="Arial" w:cs="Arial"/>
+          <w:color w:val="000000" w:themeColor="text1"/>
+          <w:sz w:val="24"/>
+          <w:szCs w:val="24"/>
+        </w:rPr>
+        <w:t xml:space="preserve"> dễ</w:t>
+      </w:r>
+      <w:r>
+        <w:rPr>
+          <w:rFonts w:ascii="Arial" w:hAnsi="Arial" w:cs="Arial"/>
+          <w:color w:val="000000" w:themeColor="text1"/>
+          <w:sz w:val="24"/>
+          <w:szCs w:val="24"/>
+        </w:rPr>
+        <w:t xml:space="preserve"> dà</w:t>
+      </w:r>
+      <w:r>
+        <w:rPr>
+          <w:rFonts w:ascii="Arial" w:hAnsi="Arial" w:cs="Arial"/>
+          <w:color w:val="000000" w:themeColor="text1"/>
+          <w:sz w:val="24"/>
+          <w:szCs w:val="24"/>
+        </w:rPr>
+        <w:t>ng quản lý source code</w:t>
+      </w:r>
+      <w:r>
+        <w:rPr>
+          <w:rFonts w:ascii="Arial" w:hAnsi="Arial" w:cs="Arial"/>
+          <w:color w:val="000000" w:themeColor="text1"/>
+          <w:sz w:val="24"/>
+          <w:szCs w:val="24"/>
+        </w:rPr>
+        <w:t xml:space="preserve">. Dễ dàng </w:t>
+      </w:r>
+      <w:r>
+        <w:rPr>
+          <w:rFonts w:ascii="Arial" w:hAnsi="Arial" w:cs="Arial"/>
+          <w:color w:val="000000" w:themeColor="text1"/>
+          <w:sz w:val="24"/>
+          <w:szCs w:val="24"/>
+        </w:rPr>
+        <w:t>tái sử dụng lại mã CSS</w:t>
+      </w:r>
+      <w:r>
+        <w:rPr>
+          <w:rFonts w:ascii="Arial" w:hAnsi="Arial" w:cs="Arial"/>
+          <w:color w:val="000000" w:themeColor="text1"/>
+          <w:sz w:val="24"/>
+          <w:szCs w:val="24"/>
+        </w:rPr>
+        <w:t xml:space="preserve"> giữa các trang HTML</w:t>
       </w:r>
     </w:p>
     <w:p>
-      <w:r>
-        <w:t>Với vùng chọ</w:t>
-      </w:r>
-      <w:r>
-        <w:t>n là loại thẻ</w:t>
+      <w:pPr>
+        <w:rPr>
+          <w:rFonts w:ascii="Arial" w:hAnsi="Arial" w:cs="Arial"/>
+          <w:color w:val="000000" w:themeColor="text1"/>
+          <w:sz w:val="24"/>
+          <w:szCs w:val="24"/>
+        </w:rPr>
+      </w:pPr>
+      <w:r>
+        <w:rPr>
+          <w:rFonts w:ascii="Arial" w:hAnsi="Arial" w:cs="Arial"/>
+          <w:color w:val="000000" w:themeColor="text1"/>
+          <w:sz w:val="24"/>
+          <w:szCs w:val="24"/>
+        </w:rPr>
+        <w:lastRenderedPageBreak/>
+        <w:t xml:space="preserve">Nhược điểm: Nếu không quản lý các file tốt sẽ dẫn đến lộn xộn các file ở các </w:t>
+      </w:r>
+      <w:proofErr w:type="gramStart"/>
+      <w:r>
+        <w:rPr>
+          <w:rFonts w:ascii="Arial" w:hAnsi="Arial" w:cs="Arial"/>
+          <w:color w:val="000000" w:themeColor="text1"/>
+          <w:sz w:val="24"/>
+          <w:szCs w:val="24"/>
+        </w:rPr>
+        <w:t>thư</w:t>
+      </w:r>
+      <w:proofErr w:type="gramEnd"/>
+      <w:r>
+        <w:rPr>
+          <w:rFonts w:ascii="Arial" w:hAnsi="Arial" w:cs="Arial"/>
+          <w:color w:val="000000" w:themeColor="text1"/>
+          <w:sz w:val="24"/>
+          <w:szCs w:val="24"/>
+        </w:rPr>
+        <w:t xml:space="preserve"> mục khác nhau</w:t>
+      </w:r>
+    </w:p>
+    <w:p>
+      <w:pPr>
+        <w:rPr>
+          <w:rFonts w:ascii="Arial" w:hAnsi="Arial" w:cs="Arial"/>
+          <w:sz w:val="24"/>
+          <w:szCs w:val="24"/>
+        </w:rPr>
+      </w:pPr>
+      <w:r>
+        <w:rPr>
+          <w:rFonts w:ascii="Arial" w:hAnsi="Arial" w:cs="Arial"/>
+          <w:color w:val="000000" w:themeColor="text1"/>
+          <w:sz w:val="24"/>
+          <w:szCs w:val="24"/>
+        </w:rPr>
+        <w:t>Lời khuyên cho lập trình viên là chúng ta nên để chung các file trong cùng một thư mụ</w:t>
+      </w:r>
+      <w:r>
+        <w:rPr>
+          <w:rFonts w:ascii="Arial" w:hAnsi="Arial" w:cs="Arial"/>
+          <w:color w:val="000000" w:themeColor="text1"/>
+          <w:sz w:val="24"/>
+          <w:szCs w:val="24"/>
+        </w:rPr>
+        <w:t xml:space="preserve">c, </w:t>
+      </w:r>
+      <w:r>
+        <w:rPr>
+          <w:rFonts w:ascii="Arial" w:hAnsi="Arial" w:cs="Arial"/>
+          <w:color w:val="000000" w:themeColor="text1"/>
+          <w:sz w:val="24"/>
+          <w:szCs w:val="24"/>
+        </w:rPr>
+        <w:t>ở ví dụ trên</w:t>
+      </w:r>
+      <w:r>
+        <w:rPr>
+          <w:rFonts w:ascii="Arial" w:hAnsi="Arial" w:cs="Arial"/>
+          <w:color w:val="000000" w:themeColor="text1"/>
+          <w:sz w:val="24"/>
+          <w:szCs w:val="24"/>
+        </w:rPr>
+        <w:t xml:space="preserve"> chúng ta gom hai f</w:t>
+      </w:r>
+      <w:r>
+        <w:rPr>
+          <w:rFonts w:ascii="Arial" w:hAnsi="Arial" w:cs="Arial"/>
+          <w:sz w:val="24"/>
+          <w:szCs w:val="24"/>
+        </w:rPr>
+        <w:t>ile “</w:t>
+      </w:r>
+      <w:r>
+        <w:rPr>
+          <w:rFonts w:ascii="Arial" w:hAnsi="Arial" w:cs="Arial"/>
+          <w:sz w:val="24"/>
+          <w:szCs w:val="24"/>
+        </w:rPr>
+        <w:t>stylesHeader</w:t>
+      </w:r>
+      <w:r>
+        <w:rPr>
+          <w:rFonts w:ascii="Arial" w:hAnsi="Arial" w:cs="Arial"/>
+          <w:sz w:val="24"/>
+          <w:szCs w:val="24"/>
+        </w:rPr>
+        <w:t>.css” và “</w:t>
+      </w:r>
+      <w:r>
+        <w:rPr>
+          <w:rFonts w:ascii="Arial" w:hAnsi="Arial" w:cs="Arial"/>
+          <w:sz w:val="24"/>
+          <w:szCs w:val="24"/>
+        </w:rPr>
+        <w:t>styleSNavbar</w:t>
+      </w:r>
+      <w:r>
+        <w:rPr>
+          <w:rFonts w:ascii="Arial" w:hAnsi="Arial" w:cs="Arial"/>
+          <w:sz w:val="24"/>
+          <w:szCs w:val="24"/>
+        </w:rPr>
+        <w:t>.css”</w:t>
+      </w:r>
+      <w:r>
+        <w:rPr>
+          <w:rFonts w:ascii="Arial" w:hAnsi="Arial" w:cs="Arial"/>
+          <w:sz w:val="24"/>
+          <w:szCs w:val="24"/>
+        </w:rPr>
+        <w:t xml:space="preserve"> và cùng thư mục “css”</w:t>
+      </w:r>
+    </w:p>
+    <w:p>
+      <w:pPr>
+        <w:rPr>
+          <w:rFonts w:ascii="Arial" w:hAnsi="Arial" w:cs="Arial"/>
+          <w:sz w:val="24"/>
+          <w:szCs w:val="24"/>
+        </w:rPr>
+      </w:pPr>
+      <w:r>
+        <w:rPr>
+          <w:rFonts w:ascii="Arial" w:hAnsi="Arial" w:cs="Arial"/>
+          <w:sz w:val="24"/>
+          <w:szCs w:val="24"/>
+        </w:rPr>
+        <w:t xml:space="preserve">Lưu ý: </w:t>
+      </w:r>
+      <w:proofErr w:type="gramStart"/>
+      <w:r>
+        <w:rPr>
+          <w:rFonts w:ascii="Arial" w:hAnsi="Arial" w:cs="Arial"/>
+          <w:sz w:val="24"/>
+          <w:szCs w:val="24"/>
+        </w:rPr>
+        <w:t>thư</w:t>
+      </w:r>
+      <w:proofErr w:type="gramEnd"/>
+      <w:r>
+        <w:rPr>
+          <w:rFonts w:ascii="Arial" w:hAnsi="Arial" w:cs="Arial"/>
+          <w:sz w:val="24"/>
+          <w:szCs w:val="24"/>
+        </w:rPr>
+        <w:t xml:space="preserve"> mục CSS ở trên là cùng cấp với file HTML</w:t>
+      </w:r>
+      <w:r>
+        <w:rPr>
+          <w:rFonts w:ascii="Arial" w:hAnsi="Arial" w:cs="Arial"/>
+          <w:sz w:val="24"/>
+          <w:szCs w:val="24"/>
+        </w:rPr>
+        <w:t xml:space="preserve"> (thư mục “css” và file .html cùng một folder)</w:t>
+      </w:r>
+    </w:p>
+    <w:p>
+      <w:pPr>
+        <w:pStyle w:val="Heading1"/>
+        <w:rPr>
+          <w:rFonts w:ascii="Arial" w:hAnsi="Arial" w:cs="Arial"/>
+        </w:rPr>
+      </w:pPr>
+      <w:r>
+        <w:rPr>
+          <w:rFonts w:ascii="Arial" w:hAnsi="Arial" w:cs="Arial"/>
+        </w:rPr>
+        <w:t>Cách viết mã CSS</w:t>
+      </w:r>
+    </w:p>
+    <w:p>
+      <w:pPr>
+        <w:rPr>
+          <w:rFonts w:ascii="Arial" w:hAnsi="Arial" w:cs="Arial"/>
+        </w:rPr>
+      </w:pPr>
+      <w:proofErr w:type="gramStart"/>
+      <w:r>
+        <w:rPr>
+          <w:rFonts w:ascii="Arial" w:hAnsi="Arial" w:cs="Arial"/>
+        </w:rPr>
+        <w:t>Tùy cách nhúng CSS mà có cách viết khác nhau</w:t>
+      </w:r>
+      <w:r>
+        <w:rPr>
+          <w:rFonts w:ascii="Arial" w:hAnsi="Arial" w:cs="Arial"/>
+        </w:rPr>
+        <w:t>.</w:t>
+      </w:r>
+      <w:proofErr w:type="gramEnd"/>
+      <w:r>
+        <w:rPr>
+          <w:rFonts w:ascii="Arial" w:hAnsi="Arial" w:cs="Arial"/>
+        </w:rPr>
+        <w:t xml:space="preserve">  </w:t>
+      </w:r>
+      <w:r>
+        <w:rPr>
+          <w:rFonts w:ascii="Arial" w:hAnsi="Arial" w:cs="Arial"/>
+        </w:rPr>
+        <w:t>Sau đây là cách viết phổ biến:</w:t>
       </w:r>
     </w:p>
     <w:tbl>
@@ -4182,20 +4728,107 @@
             <w:tcW w:w="9576" w:type="dxa"/>
           </w:tcPr>
           <w:p>
-            <w:r>
-              <w:t>h1 {</w:t>
+            <w:pPr>
+              <w:rPr>
+                <w:rFonts w:ascii="Arial" w:eastAsia="Times New Roman" w:hAnsi="Arial" w:cs="Arial"/>
+                <w:color w:val="313131"/>
+                <w:sz w:val="24"/>
+                <w:szCs w:val="24"/>
+                <w:lang w:val="en-GB" w:eastAsia="ja-JP"/>
+              </w:rPr>
+            </w:pPr>
+            <w:r>
+              <w:rPr>
+                <w:rFonts w:ascii="Arial" w:eastAsia="Times New Roman" w:hAnsi="Arial" w:cs="Arial"/>
+                <w:color w:val="313131"/>
+                <w:sz w:val="20"/>
+                <w:szCs w:val="20"/>
+                <w:lang w:val="en-GB" w:eastAsia="ja-JP"/>
+              </w:rPr>
+              <w:t>vùng chọn {</w:t>
             </w:r>
           </w:p>
           <w:p>
-            <w:r>
-              <w:t xml:space="preserve">      </w:t>
-            </w:r>
-            <w:r>
-              <w:t>color:red;</w:t>
+            <w:pPr>
+              <w:rPr>
+                <w:rFonts w:ascii="Arial" w:eastAsia="Times New Roman" w:hAnsi="Arial" w:cs="Arial"/>
+                <w:color w:val="313131"/>
+                <w:sz w:val="24"/>
+                <w:szCs w:val="24"/>
+                <w:lang w:val="en-GB" w:eastAsia="ja-JP"/>
+              </w:rPr>
+            </w:pPr>
+            <w:r>
+              <w:rPr>
+                <w:rFonts w:ascii="Arial" w:eastAsia="Times New Roman" w:hAnsi="Arial" w:cs="Arial"/>
+                <w:color w:val="313131"/>
+                <w:sz w:val="20"/>
+                <w:szCs w:val="20"/>
+                <w:lang w:val="en-GB" w:eastAsia="ja-JP"/>
+              </w:rPr>
+              <w:t>   thuộc tính : giá trị;</w:t>
             </w:r>
           </w:p>
           <w:p>
-            <w:r>
+            <w:pPr>
+              <w:rPr>
+                <w:rFonts w:ascii="Arial" w:eastAsia="Times New Roman" w:hAnsi="Arial" w:cs="Arial"/>
+                <w:color w:val="313131"/>
+                <w:sz w:val="24"/>
+                <w:szCs w:val="24"/>
+                <w:lang w:val="en-GB" w:eastAsia="ja-JP"/>
+              </w:rPr>
+            </w:pPr>
+            <w:r>
+              <w:rPr>
+                <w:rFonts w:ascii="Arial" w:eastAsia="Times New Roman" w:hAnsi="Arial" w:cs="Arial"/>
+                <w:color w:val="313131"/>
+                <w:sz w:val="20"/>
+                <w:szCs w:val="20"/>
+                <w:lang w:val="en-GB" w:eastAsia="ja-JP"/>
+              </w:rPr>
+              <w:t>   thuộc tính: giá trị;</w:t>
+            </w:r>
+          </w:p>
+          <w:p>
+            <w:pPr>
+              <w:rPr>
+                <w:rFonts w:ascii="Arial" w:eastAsia="Times New Roman" w:hAnsi="Arial" w:cs="Arial"/>
+                <w:color w:val="313131"/>
+                <w:sz w:val="24"/>
+                <w:szCs w:val="24"/>
+                <w:lang w:val="en-GB" w:eastAsia="ja-JP"/>
+              </w:rPr>
+            </w:pPr>
+            <w:r>
+              <w:rPr>
+                <w:rFonts w:ascii="Arial" w:eastAsia="Times New Roman" w:hAnsi="Arial" w:cs="Arial"/>
+                <w:color w:val="313131"/>
+                <w:sz w:val="20"/>
+                <w:szCs w:val="20"/>
+                <w:lang w:val="en-GB" w:eastAsia="ja-JP"/>
+              </w:rPr>
+              <w:t>   .....</w:t>
+            </w:r>
+          </w:p>
+          <w:p>
+            <w:pPr>
+              <w:rPr>
+                <w:rFonts w:ascii="Arial" w:eastAsia="Times New Roman" w:hAnsi="Arial" w:cs="Arial"/>
+                <w:color w:val="313131"/>
+                <w:sz w:val="24"/>
+                <w:szCs w:val="24"/>
+                <w:lang w:val="en-GB" w:eastAsia="ja-JP"/>
+              </w:rPr>
+            </w:pPr>
+            <w:r>
+              <w:rPr>
+                <w:rFonts w:ascii="Arial" w:eastAsia="Times New Roman" w:hAnsi="Arial" w:cs="Arial"/>
+                <w:color w:val="313131"/>
+                <w:sz w:val="20"/>
+                <w:szCs w:val="20"/>
+                <w:lang w:val="en-GB" w:eastAsia="ja-JP"/>
+              </w:rPr>
               <w:t>}</w:t>
             </w:r>
           </w:p>
@@ -4203,38 +4836,55 @@
       </w:tr>
     </w:tbl>
     <w:p>
-      <w:r>
-        <w:t>CSS sẽ tìm tất cả các thẻ h1 và tô đỏ chữ nội dung trong thẻ</w:t>
+      <w:pPr>
+        <w:rPr>
+          <w:rFonts w:ascii="Arial" w:hAnsi="Arial" w:cs="Arial"/>
+        </w:rPr>
+      </w:pPr>
+      <w:r>
+        <w:rPr>
+          <w:rFonts w:ascii="Arial" w:hAnsi="Arial" w:cs="Arial"/>
+        </w:rPr>
+        <w:t>Hãy xem cách viết mã CSS với mỗi ví dụ sau</w:t>
       </w:r>
     </w:p>
     <w:p>
       <w:pPr>
         <w:pStyle w:val="Heading2"/>
-      </w:pPr>
-      <w:r>
-        <w:t>CSS với ID</w:t>
+        <w:rPr>
+          <w:rFonts w:ascii="Arial" w:hAnsi="Arial" w:cs="Arial"/>
+        </w:rPr>
+      </w:pPr>
+      <w:r>
+        <w:rPr>
+          <w:rFonts w:ascii="Arial" w:hAnsi="Arial" w:cs="Arial"/>
+        </w:rPr>
+        <w:t xml:space="preserve">CSS với </w:t>
+      </w:r>
+      <w:r>
+        <w:rPr>
+          <w:rFonts w:ascii="Arial" w:hAnsi="Arial" w:cs="Arial"/>
+        </w:rPr>
+        <w:t>tên loại thẻ</w:t>
       </w:r>
     </w:p>
     <w:p>
-      <w:r>
-        <w:t xml:space="preserve">Trong đoạn HTML có ID </w:t>
-      </w:r>
-      <w:r>
-        <w:t>“</w:t>
-      </w:r>
-      <w:r>
-        <w:rPr>
-          <w:rFonts w:ascii="Consolas" w:hAnsi="Consolas"/>
-          <w:color w:val="A52A2A"/>
-          <w:shd w:val="clear" w:color="auto" w:fill="FFFFFF"/>
-        </w:rPr>
-        <w:t>firstname</w:t>
-      </w:r>
-      <w:r>
-        <w:t>”</w:t>
-      </w:r>
-      <w:r>
-        <w:t>cần viết mã:</w:t>
+      <w:pPr>
+        <w:rPr>
+          <w:rFonts w:ascii="Arial" w:hAnsi="Arial" w:cs="Arial"/>
+        </w:rPr>
+      </w:pPr>
+      <w:r>
+        <w:rPr>
+          <w:rFonts w:ascii="Arial" w:hAnsi="Arial" w:cs="Arial"/>
+        </w:rPr>
+        <w:t>Với vùng chọ</w:t>
+      </w:r>
+      <w:r>
+        <w:rPr>
+          <w:rFonts w:ascii="Arial" w:hAnsi="Arial" w:cs="Arial"/>
+        </w:rPr>
+        <w:t>n là loại thẻ</w:t>
       </w:r>
     </w:p>
     <w:tbl>
@@ -4252,76 +4902,46 @@
             <w:tcW w:w="9576" w:type="dxa"/>
           </w:tcPr>
           <w:p>
-            <w:r>
-              <w:rPr>
-                <w:rFonts w:ascii="Consolas" w:hAnsi="Consolas"/>
-                <w:color w:val="A52A2A"/>
-                <w:shd w:val="clear" w:color="auto" w:fill="FFFFFF"/>
-              </w:rPr>
-              <w:t>#firstname </w:t>
-            </w:r>
-            <w:r>
-              <w:rPr>
-                <w:rFonts w:ascii="Consolas" w:hAnsi="Consolas"/>
-                <w:color w:val="000000"/>
-                <w:shd w:val="clear" w:color="auto" w:fill="FFFFFF"/>
-              </w:rPr>
-              <w:t>{</w:t>
-            </w:r>
-            <w:r>
-              <w:rPr>
-                <w:rFonts w:ascii="Consolas" w:hAnsi="Consolas"/>
-                <w:color w:val="FF0000"/>
-                <w:shd w:val="clear" w:color="auto" w:fill="FFFFFF"/>
-              </w:rPr>
-              <w:t> </w:t>
-            </w:r>
-            <w:r>
-              <w:rPr>
-                <w:rFonts w:ascii="Consolas" w:hAnsi="Consolas"/>
-                <w:color w:val="FF0000"/>
-                <w:shd w:val="clear" w:color="auto" w:fill="FFFFFF"/>
-              </w:rPr>
-              <w:br/>
-              <w:t>    background-color</w:t>
-            </w:r>
-            <w:r>
-              <w:rPr>
-                <w:rFonts w:ascii="Consolas" w:hAnsi="Consolas"/>
-                <w:color w:val="000000"/>
-                <w:shd w:val="clear" w:color="auto" w:fill="FFFFFF"/>
-              </w:rPr>
-              <w:t>:</w:t>
-            </w:r>
-            <w:r>
-              <w:rPr>
-                <w:rFonts w:ascii="Consolas" w:hAnsi="Consolas"/>
-                <w:color w:val="0000CD"/>
-                <w:shd w:val="clear" w:color="auto" w:fill="FFFFFF"/>
-              </w:rPr>
-              <w:t> yellow</w:t>
-            </w:r>
-            <w:r>
-              <w:rPr>
-                <w:rFonts w:ascii="Consolas" w:hAnsi="Consolas"/>
-                <w:color w:val="000000"/>
-                <w:shd w:val="clear" w:color="auto" w:fill="FFFFFF"/>
-              </w:rPr>
-              <w:t>;</w:t>
-            </w:r>
-            <w:r>
-              <w:rPr>
-                <w:rFonts w:ascii="Consolas" w:hAnsi="Consolas"/>
-                <w:color w:val="FF0000"/>
-                <w:shd w:val="clear" w:color="auto" w:fill="FFFFFF"/>
-              </w:rPr>
-              <w:br/>
-            </w:r>
-            <w:r>
-              <w:rPr>
-                <w:rFonts w:ascii="Consolas" w:hAnsi="Consolas"/>
-                <w:color w:val="000000"/>
-                <w:shd w:val="clear" w:color="auto" w:fill="FFFFFF"/>
+            <w:pPr>
+              <w:rPr>
+                <w:rFonts w:ascii="Arial" w:hAnsi="Arial" w:cs="Arial"/>
+              </w:rPr>
+            </w:pPr>
+            <w:r>
+              <w:rPr>
+                <w:rFonts w:ascii="Arial" w:hAnsi="Arial" w:cs="Arial"/>
+              </w:rPr>
+              <w:t>h1 {</w:t>
+            </w:r>
+          </w:p>
+          <w:p>
+            <w:pPr>
+              <w:rPr>
+                <w:rFonts w:ascii="Arial" w:hAnsi="Arial" w:cs="Arial"/>
+              </w:rPr>
+            </w:pPr>
+            <w:r>
+              <w:rPr>
+                <w:rFonts w:ascii="Arial" w:hAnsi="Arial" w:cs="Arial"/>
+              </w:rPr>
+              <w:t xml:space="preserve">      </w:t>
+            </w:r>
+            <w:r>
+              <w:rPr>
+                <w:rFonts w:ascii="Arial" w:hAnsi="Arial" w:cs="Arial"/>
+              </w:rPr>
+              <w:t>color:red;</w:t>
+            </w:r>
+          </w:p>
+          <w:p>
+            <w:pPr>
+              <w:rPr>
+                <w:rFonts w:ascii="Arial" w:hAnsi="Arial" w:cs="Arial"/>
+              </w:rPr>
+            </w:pPr>
+            <w:r>
+              <w:rPr>
+                <w:rFonts w:ascii="Arial" w:hAnsi="Arial" w:cs="Arial"/>
               </w:rPr>
               <w:t>}</w:t>
             </w:r>
@@ -4331,32 +4951,68 @@
     </w:tbl>
     <w:p>
       <w:pPr>
-        <w:pStyle w:val="Heading2"/>
-      </w:pPr>
-      <w:r>
-        <w:t>CSS với ClassName</w:t>
+        <w:rPr>
+          <w:rFonts w:ascii="Arial" w:hAnsi="Arial" w:cs="Arial"/>
+        </w:rPr>
+      </w:pPr>
+      <w:r>
+        <w:rPr>
+          <w:rFonts w:ascii="Arial" w:hAnsi="Arial" w:cs="Arial"/>
+        </w:rPr>
+        <w:t>CSS sẽ tìm tất cả các thẻ h1 và tô đỏ chữ nội dung trong thẻ</w:t>
       </w:r>
     </w:p>
     <w:p>
-      <w:r>
-        <w:t xml:space="preserve">Trong đoạn HTML có </w:t>
-      </w:r>
-      <w:r>
-        <w:t>class</w:t>
-      </w:r>
-      <w:r>
-        <w:t xml:space="preserve"> “</w:t>
-      </w:r>
-      <w:r>
-        <w:rPr>
-          <w:rFonts w:ascii="Consolas" w:hAnsi="Consolas"/>
+      <w:pPr>
+        <w:pStyle w:val="Heading2"/>
+        <w:rPr>
+          <w:rFonts w:ascii="Arial" w:hAnsi="Arial" w:cs="Arial"/>
+        </w:rPr>
+      </w:pPr>
+      <w:r>
+        <w:rPr>
+          <w:rFonts w:ascii="Arial" w:hAnsi="Arial" w:cs="Arial"/>
+        </w:rPr>
+        <w:t>CSS với ID</w:t>
+      </w:r>
+    </w:p>
+    <w:p>
+      <w:pPr>
+        <w:rPr>
+          <w:rFonts w:ascii="Arial" w:hAnsi="Arial" w:cs="Arial"/>
+        </w:rPr>
+      </w:pPr>
+      <w:r>
+        <w:rPr>
+          <w:rFonts w:ascii="Arial" w:hAnsi="Arial" w:cs="Arial"/>
+        </w:rPr>
+        <w:t xml:space="preserve">Trong đoạn HTML có ID </w:t>
+      </w:r>
+      <w:r>
+        <w:rPr>
+          <w:rFonts w:ascii="Arial" w:hAnsi="Arial" w:cs="Arial"/>
+        </w:rPr>
+        <w:t>“</w:t>
+      </w:r>
+      <w:r>
+        <w:rPr>
+          <w:rFonts w:ascii="Arial" w:hAnsi="Arial" w:cs="Arial"/>
           <w:color w:val="A52A2A"/>
           <w:shd w:val="clear" w:color="auto" w:fill="FFFFFF"/>
         </w:rPr>
-        <w:t>intro</w:t>
-      </w:r>
-      <w:r>
-        <w:t>”cần viết mã:</w:t>
+        <w:t>firstname</w:t>
+      </w:r>
+      <w:r>
+        <w:rPr>
+          <w:rFonts w:ascii="Arial" w:hAnsi="Arial" w:cs="Arial"/>
+        </w:rPr>
+        <w:t>”</w:t>
+      </w:r>
+      <w:r>
+        <w:rPr>
+          <w:rFonts w:ascii="Arial" w:hAnsi="Arial" w:cs="Arial"/>
+        </w:rPr>
+        <w:t>cần viết mã:</w:t>
       </w:r>
     </w:p>
     <w:tbl>
@@ -4374,17 +5030,22 @@
             <w:tcW w:w="9576" w:type="dxa"/>
           </w:tcPr>
           <w:p>
-            <w:r>
-              <w:rPr>
-                <w:rFonts w:ascii="Consolas" w:hAnsi="Consolas"/>
+            <w:pPr>
+              <w:rPr>
+                <w:rFonts w:ascii="Arial" w:hAnsi="Arial" w:cs="Arial"/>
+              </w:rPr>
+            </w:pPr>
+            <w:r>
+              <w:rPr>
+                <w:rFonts w:ascii="Arial" w:hAnsi="Arial" w:cs="Arial"/>
                 <w:color w:val="A52A2A"/>
                 <w:shd w:val="clear" w:color="auto" w:fill="FFFFFF"/>
               </w:rPr>
-              <w:t>.intro </w:t>
-            </w:r>
-            <w:r>
-              <w:rPr>
-                <w:rFonts w:ascii="Consolas" w:hAnsi="Consolas"/>
+              <w:t>#firstname </w:t>
+            </w:r>
+            <w:r>
+              <w:rPr>
+                <w:rFonts w:ascii="Arial" w:hAnsi="Arial" w:cs="Arial"/>
                 <w:color w:val="000000"/>
                 <w:shd w:val="clear" w:color="auto" w:fill="FFFFFF"/>
               </w:rPr>
@@ -4392,7 +5053,7 @@
             </w:r>
             <w:r>
               <w:rPr>
-                <w:rFonts w:ascii="Consolas" w:hAnsi="Consolas"/>
+                <w:rFonts w:ascii="Arial" w:hAnsi="Arial" w:cs="Arial"/>
                 <w:color w:val="FF0000"/>
                 <w:shd w:val="clear" w:color="auto" w:fill="FFFFFF"/>
               </w:rPr>
@@ -4400,7 +5061,7 @@
             </w:r>
             <w:r>
               <w:rPr>
-                <w:rFonts w:ascii="Consolas" w:hAnsi="Consolas"/>
+                <w:rFonts w:ascii="Arial" w:hAnsi="Arial" w:cs="Arial"/>
                 <w:color w:val="FF0000"/>
                 <w:shd w:val="clear" w:color="auto" w:fill="FFFFFF"/>
               </w:rPr>
@@ -4409,7 +5070,7 @@
             </w:r>
             <w:r>
               <w:rPr>
-                <w:rFonts w:ascii="Consolas" w:hAnsi="Consolas"/>
+                <w:rFonts w:ascii="Arial" w:hAnsi="Arial" w:cs="Arial"/>
                 <w:color w:val="000000"/>
                 <w:shd w:val="clear" w:color="auto" w:fill="FFFFFF"/>
               </w:rPr>
@@ -4417,7 +5078,7 @@
             </w:r>
             <w:r>
               <w:rPr>
-                <w:rFonts w:ascii="Consolas" w:hAnsi="Consolas"/>
+                <w:rFonts w:ascii="Arial" w:hAnsi="Arial" w:cs="Arial"/>
                 <w:color w:val="0000CD"/>
                 <w:shd w:val="clear" w:color="auto" w:fill="FFFFFF"/>
               </w:rPr>
@@ -4425,7 +5086,7 @@
             </w:r>
             <w:r>
               <w:rPr>
-                <w:rFonts w:ascii="Consolas" w:hAnsi="Consolas"/>
+                <w:rFonts w:ascii="Arial" w:hAnsi="Arial" w:cs="Arial"/>
                 <w:color w:val="000000"/>
                 <w:shd w:val="clear" w:color="auto" w:fill="FFFFFF"/>
               </w:rPr>
@@ -4433,7 +5094,7 @@
             </w:r>
             <w:r>
               <w:rPr>
-                <w:rFonts w:ascii="Consolas" w:hAnsi="Consolas"/>
+                <w:rFonts w:ascii="Arial" w:hAnsi="Arial" w:cs="Arial"/>
                 <w:color w:val="FF0000"/>
                 <w:shd w:val="clear" w:color="auto" w:fill="FFFFFF"/>
               </w:rPr>
@@ -4441,7 +5102,7 @@
             </w:r>
             <w:r>
               <w:rPr>
-                <w:rFonts w:ascii="Consolas" w:hAnsi="Consolas"/>
+                <w:rFonts w:ascii="Arial" w:hAnsi="Arial" w:cs="Arial"/>
                 <w:color w:val="000000"/>
                 <w:shd w:val="clear" w:color="auto" w:fill="FFFFFF"/>
               </w:rPr>
@@ -4452,8 +5113,161 @@
       </w:tr>
     </w:tbl>
     <w:p>
-      <w:bookmarkStart w:id="0" w:name="_GoBack"/>
-      <w:bookmarkEnd w:id="0"/>
+      <w:pPr>
+        <w:pStyle w:val="Heading2"/>
+        <w:rPr>
+          <w:rFonts w:ascii="Arial" w:hAnsi="Arial" w:cs="Arial"/>
+        </w:rPr>
+      </w:pPr>
+      <w:r>
+        <w:rPr>
+          <w:rFonts w:ascii="Arial" w:hAnsi="Arial" w:cs="Arial"/>
+        </w:rPr>
+        <w:t>CSS với ClassName</w:t>
+      </w:r>
+    </w:p>
+    <w:p>
+      <w:pPr>
+        <w:rPr>
+          <w:rFonts w:ascii="Arial" w:hAnsi="Arial" w:cs="Arial"/>
+        </w:rPr>
+      </w:pPr>
+      <w:r>
+        <w:rPr>
+          <w:rFonts w:ascii="Arial" w:hAnsi="Arial" w:cs="Arial"/>
+        </w:rPr>
+        <w:t xml:space="preserve">Trong đoạn HTML có </w:t>
+      </w:r>
+      <w:r>
+        <w:rPr>
+          <w:rFonts w:ascii="Arial" w:hAnsi="Arial" w:cs="Arial"/>
+        </w:rPr>
+        <w:t>class</w:t>
+      </w:r>
+      <w:r>
+        <w:rPr>
+          <w:rFonts w:ascii="Arial" w:hAnsi="Arial" w:cs="Arial"/>
+        </w:rPr>
+        <w:t xml:space="preserve"> “</w:t>
+      </w:r>
+      <w:r>
+        <w:rPr>
+          <w:rFonts w:ascii="Arial" w:hAnsi="Arial" w:cs="Arial"/>
+          <w:color w:val="A52A2A"/>
+          <w:shd w:val="clear" w:color="auto" w:fill="FFFFFF"/>
+        </w:rPr>
+        <w:t>intro</w:t>
+      </w:r>
+      <w:r>
+        <w:rPr>
+          <w:rFonts w:ascii="Arial" w:hAnsi="Arial" w:cs="Arial"/>
+        </w:rPr>
+        <w:t>”cần viết mã:</w:t>
+      </w:r>
+    </w:p>
+    <w:tbl>
+      <w:tblPr>
+        <w:tblStyle w:val="TableGrid"/>
+        <w:tblW w:w="0" w:type="auto"/>
+        <w:tblLook w:val="04A0" w:firstRow="1" w:lastRow="0" w:firstColumn="1" w:lastColumn="0" w:noHBand="0" w:noVBand="1"/>
+      </w:tblPr>
+      <w:tblGrid>
+        <w:gridCol w:w="9576"/>
+      </w:tblGrid>
+      <w:tr>
+        <w:tc>
+          <w:tcPr>
+            <w:tcW w:w="9576" w:type="dxa"/>
+          </w:tcPr>
+          <w:p>
+            <w:pPr>
+              <w:rPr>
+                <w:rFonts w:ascii="Arial" w:hAnsi="Arial" w:cs="Arial"/>
+              </w:rPr>
+            </w:pPr>
+            <w:r>
+              <w:rPr>
+                <w:rFonts w:ascii="Arial" w:hAnsi="Arial" w:cs="Arial"/>
+                <w:color w:val="A52A2A"/>
+                <w:shd w:val="clear" w:color="auto" w:fill="FFFFFF"/>
+              </w:rPr>
+              <w:t>.intro </w:t>
+            </w:r>
+            <w:r>
+              <w:rPr>
+                <w:rFonts w:ascii="Arial" w:hAnsi="Arial" w:cs="Arial"/>
+                <w:color w:val="000000"/>
+                <w:shd w:val="clear" w:color="auto" w:fill="FFFFFF"/>
+              </w:rPr>
+              <w:t>{</w:t>
+            </w:r>
+            <w:r>
+              <w:rPr>
+                <w:rFonts w:ascii="Arial" w:hAnsi="Arial" w:cs="Arial"/>
+                <w:color w:val="FF0000"/>
+                <w:shd w:val="clear" w:color="auto" w:fill="FFFFFF"/>
+              </w:rPr>
+              <w:t> </w:t>
+            </w:r>
+            <w:r>
+              <w:rPr>
+                <w:rFonts w:ascii="Arial" w:hAnsi="Arial" w:cs="Arial"/>
+                <w:color w:val="FF0000"/>
+                <w:shd w:val="clear" w:color="auto" w:fill="FFFFFF"/>
+              </w:rPr>
+              <w:br/>
+              <w:t>    background-color</w:t>
+            </w:r>
+            <w:r>
+              <w:rPr>
+                <w:rFonts w:ascii="Arial" w:hAnsi="Arial" w:cs="Arial"/>
+                <w:color w:val="000000"/>
+                <w:shd w:val="clear" w:color="auto" w:fill="FFFFFF"/>
+              </w:rPr>
+              <w:t>:</w:t>
+            </w:r>
+            <w:r>
+              <w:rPr>
+                <w:rFonts w:ascii="Arial" w:hAnsi="Arial" w:cs="Arial"/>
+                <w:color w:val="0000CD"/>
+                <w:shd w:val="clear" w:color="auto" w:fill="FFFFFF"/>
+              </w:rPr>
+              <w:t> yellow</w:t>
+            </w:r>
+            <w:r>
+              <w:rPr>
+                <w:rFonts w:ascii="Arial" w:hAnsi="Arial" w:cs="Arial"/>
+                <w:color w:val="000000"/>
+                <w:shd w:val="clear" w:color="auto" w:fill="FFFFFF"/>
+              </w:rPr>
+              <w:t>;</w:t>
+            </w:r>
+            <w:r>
+              <w:rPr>
+                <w:rFonts w:ascii="Arial" w:hAnsi="Arial" w:cs="Arial"/>
+                <w:color w:val="FF0000"/>
+                <w:shd w:val="clear" w:color="auto" w:fill="FFFFFF"/>
+              </w:rPr>
+              <w:br/>
+            </w:r>
+            <w:r>
+              <w:rPr>
+                <w:rFonts w:ascii="Arial" w:hAnsi="Arial" w:cs="Arial"/>
+                <w:color w:val="000000"/>
+                <w:shd w:val="clear" w:color="auto" w:fill="FFFFFF"/>
+              </w:rPr>
+              <w:t>}</w:t>
+            </w:r>
+          </w:p>
+        </w:tc>
+      </w:tr>
+    </w:tbl>
+    <w:p>
+      <w:pPr>
+        <w:rPr>
+          <w:rFonts w:ascii="Arial" w:hAnsi="Arial" w:cs="Arial"/>
+        </w:rPr>
+      </w:pPr>
     </w:p>
     <w:sectPr>
       <w:pgSz w:w="12240" w:h="15840"/>
@@ -4468,6 +5282,119 @@
 <file path=word/numbering.xml><?xml version="1.0" encoding="utf-8"?>
 <w:numbering xmlns:wpc="http://schemas.microsoft.com/office/word/2010/wordprocessingCanvas" xmlns:mc="http://schemas.openxmlformats.org/markup-compatibility/2006" xmlns:o="urn:schemas-microsoft-com:office:office" xmlns:r="http://schemas.openxmlformats.org/officeDocument/2006/relationships" xmlns:m="http://schemas.openxmlformats.org/officeDocument/2006/math" xmlns:v="urn:schemas-microsoft-com:vml" xmlns:wp14="http://schemas.microsoft.com/office/word/2010/wordprocessingDrawing" xmlns:wp="http://schemas.openxmlformats.org/drawingml/2006/wordprocessingDrawing" xmlns:w10="urn:schemas-microsoft-com:office:word" xmlns:w="http://schemas.openxmlformats.org/wordprocessingml/2006/main" xmlns:w14="http://schemas.microsoft.com/office/word/2010/wordml" xmlns:wpg="http://schemas.microsoft.com/office/word/2010/wordprocessingGroup" xmlns:wpi="http://schemas.microsoft.com/office/word/2010/wordprocessingInk" xmlns:wne="http://schemas.microsoft.com/office/word/2006/wordml" xmlns:wps="http://schemas.microsoft.com/office/word/2010/wordprocessingShape" mc:Ignorable="w14 wp14">
   <w:abstractNum w:abstractNumId="0">
+    <w:nsid w:val="164872F2"/>
+    <w:multiLevelType w:val="hybridMultilevel"/>
+    <w:tmpl w:val="FB6ADD90"/>
+    <w:lvl w:ilvl="0" w:tplc="08090001">
+      <w:start w:val="1"/>
+      <w:numFmt w:val="bullet"/>
+      <w:lvlText w:val=""/>
+      <w:lvlJc w:val="left"/>
+      <w:pPr>
+        <w:ind w:left="720" w:hanging="360"/>
+      </w:pPr>
+      <w:rPr>
+        <w:rFonts w:ascii="Symbol" w:hAnsi="Symbol" w:hint="default"/>
+      </w:rPr>
+    </w:lvl>
+    <w:lvl w:ilvl="1" w:tplc="08090003" w:tentative="1">
+      <w:start w:val="1"/>
+      <w:numFmt w:val="bullet"/>
+      <w:lvlText w:val="o"/>
+      <w:lvlJc w:val="left"/>
+      <w:pPr>
+        <w:ind w:left="1440" w:hanging="360"/>
+      </w:pPr>
+      <w:rPr>
+        <w:rFonts w:ascii="Courier New" w:hAnsi="Courier New" w:cs="Courier New" w:hint="default"/>
+      </w:rPr>
+    </w:lvl>
+    <w:lvl w:ilvl="2" w:tplc="08090005" w:tentative="1">
+      <w:start w:val="1"/>
+      <w:numFmt w:val="bullet"/>
+      <w:lvlText w:val=""/>
+      <w:lvlJc w:val="left"/>
+      <w:pPr>
+        <w:ind w:left="2160" w:hanging="360"/>
+      </w:pPr>
+      <w:rPr>
+        <w:rFonts w:ascii="Wingdings" w:hAnsi="Wingdings" w:hint="default"/>
+      </w:rPr>
+    </w:lvl>
+    <w:lvl w:ilvl="3" w:tplc="08090001" w:tentative="1">
+      <w:start w:val="1"/>
+      <w:numFmt w:val="bullet"/>
+      <w:lvlText w:val=""/>
+      <w:lvlJc w:val="left"/>
+      <w:pPr>
+        <w:ind w:left="2880" w:hanging="360"/>
+      </w:pPr>
+      <w:rPr>
+        <w:rFonts w:ascii="Symbol" w:hAnsi="Symbol" w:hint="default"/>
+      </w:rPr>
+    </w:lvl>
+    <w:lvl w:ilvl="4" w:tplc="08090003" w:tentative="1">
+      <w:start w:val="1"/>
+      <w:numFmt w:val="bullet"/>
+      <w:lvlText w:val="o"/>
+      <w:lvlJc w:val="left"/>
+      <w:pPr>
+        <w:ind w:left="3600" w:hanging="360"/>
+      </w:pPr>
+      <w:rPr>
+        <w:rFonts w:ascii="Courier New" w:hAnsi="Courier New" w:cs="Courier New" w:hint="default"/>
+      </w:rPr>
+    </w:lvl>
+    <w:lvl w:ilvl="5" w:tplc="08090005" w:tentative="1">
+      <w:start w:val="1"/>
+      <w:numFmt w:val="bullet"/>
+      <w:lvlText w:val=""/>
+      <w:lvlJc w:val="left"/>
+      <w:pPr>
+        <w:ind w:left="4320" w:hanging="360"/>
+      </w:pPr>
+      <w:rPr>
+        <w:rFonts w:ascii="Wingdings" w:hAnsi="Wingdings" w:hint="default"/>
+      </w:rPr>
+    </w:lvl>
+    <w:lvl w:ilvl="6" w:tplc="08090001" w:tentative="1">
+      <w:start w:val="1"/>
+      <w:numFmt w:val="bullet"/>
+      <w:lvlText w:val=""/>
+      <w:lvlJc w:val="left"/>
+      <w:pPr>
+        <w:ind w:left="5040" w:hanging="360"/>
+      </w:pPr>
+      <w:rPr>
+        <w:rFonts w:ascii="Symbol" w:hAnsi="Symbol" w:hint="default"/>
+      </w:rPr>
+    </w:lvl>
+    <w:lvl w:ilvl="7" w:tplc="08090003" w:tentative="1">
+      <w:start w:val="1"/>
+      <w:numFmt w:val="bullet"/>
+      <w:lvlText w:val="o"/>
+      <w:lvlJc w:val="left"/>
+      <w:pPr>
+        <w:ind w:left="5760" w:hanging="360"/>
+      </w:pPr>
+      <w:rPr>
+        <w:rFonts w:ascii="Courier New" w:hAnsi="Courier New" w:cs="Courier New" w:hint="default"/>
+      </w:rPr>
+    </w:lvl>
+    <w:lvl w:ilvl="8" w:tplc="08090005" w:tentative="1">
+      <w:start w:val="1"/>
+      <w:numFmt w:val="bullet"/>
+      <w:lvlText w:val=""/>
+      <w:lvlJc w:val="left"/>
+      <w:pPr>
+        <w:ind w:left="6480" w:hanging="360"/>
+      </w:pPr>
+      <w:rPr>
+        <w:rFonts w:ascii="Wingdings" w:hAnsi="Wingdings" w:hint="default"/>
+      </w:rPr>
+    </w:lvl>
+  </w:abstractNum>
+  <w:abstractNum w:abstractNumId="1">
     <w:nsid w:val="4D17410B"/>
     <w:multiLevelType w:val="multilevel"/>
     <w:tmpl w:val="808027A0"/>
@@ -4612,7 +5539,7 @@
       </w:rPr>
     </w:lvl>
   </w:abstractNum>
-  <w:abstractNum w:abstractNumId="1">
+  <w:abstractNum w:abstractNumId="2">
     <w:nsid w:val="639E710F"/>
     <w:multiLevelType w:val="multilevel"/>
     <w:tmpl w:val="3EF82F58"/>
@@ -4762,10 +5689,13 @@
     </w:lvl>
   </w:abstractNum>
   <w:num w:numId="1">
-    <w:abstractNumId w:val="0"/>
+    <w:abstractNumId w:val="1"/>
   </w:num>
   <w:num w:numId="2">
-    <w:abstractNumId w:val="1"/>
+    <w:abstractNumId w:val="2"/>
+  </w:num>
+  <w:num w:numId="3">
+    <w:abstractNumId w:val="0"/>
   </w:num>
 </w:numbering>
 </file>
@@ -4983,7 +5913,6 @@
     <w:next w:val="Normal"/>
     <w:link w:val="Heading3Char"/>
     <w:uiPriority w:val="9"/>
-    <w:semiHidden/>
     <w:unhideWhenUsed/>
     <w:qFormat/>
     <w:rsid w:val="00AF7A42"/>
@@ -5113,7 +6042,6 @@
     <w:basedOn w:val="DefaultParagraphFont"/>
     <w:link w:val="Heading3"/>
     <w:uiPriority w:val="9"/>
-    <w:semiHidden/>
     <w:rsid w:val="00AF7A42"/>
     <w:rPr>
       <w:rFonts w:asciiTheme="majorHAnsi" w:eastAsiaTheme="majorEastAsia" w:hAnsiTheme="majorHAnsi" w:cstheme="majorBidi"/>
@@ -5199,6 +6127,418 @@
       <w:ind w:left="720"/>
       <w:contextualSpacing/>
     </w:pPr>
+  </w:style>
+  <w:style w:type="table" w:styleId="LightShading">
+    <w:name w:val="Light Shading"/>
+    <w:basedOn w:val="TableNormal"/>
+    <w:uiPriority w:val="60"/>
+    <w:rsid w:val="009801BE"/>
+    <w:pPr>
+      <w:spacing w:after="0" w:line="240" w:lineRule="auto"/>
+    </w:pPr>
+    <w:rPr>
+      <w:color w:val="000000" w:themeColor="text1" w:themeShade="BF"/>
+    </w:rPr>
+    <w:tblPr>
+      <w:tblStyleRowBandSize w:val="1"/>
+      <w:tblStyleColBandSize w:val="1"/>
+      <w:tblInd w:w="0" w:type="dxa"/>
+      <w:tblBorders>
+        <w:top w:val="single" w:sz="8" w:space="0" w:color="000000" w:themeColor="text1"/>
+        <w:bottom w:val="single" w:sz="8" w:space="0" w:color="000000" w:themeColor="text1"/>
+      </w:tblBorders>
+      <w:tblCellMar>
+        <w:top w:w="0" w:type="dxa"/>
+        <w:left w:w="108" w:type="dxa"/>
+        <w:bottom w:w="0" w:type="dxa"/>
+        <w:right w:w="108" w:type="dxa"/>
+      </w:tblCellMar>
+    </w:tblPr>
+    <w:tblStylePr w:type="firstRow">
+      <w:pPr>
+        <w:spacing w:before="0" w:after="0" w:line="240" w:lineRule="auto"/>
+      </w:pPr>
+      <w:rPr>
+        <w:b/>
+        <w:bCs/>
+      </w:rPr>
+      <w:tblPr/>
+      <w:tcPr>
+        <w:tcBorders>
+          <w:top w:val="single" w:sz="8" w:space="0" w:color="000000" w:themeColor="text1"/>
+          <w:left w:val="nil"/>
+          <w:bottom w:val="single" w:sz="8" w:space="0" w:color="000000" w:themeColor="text1"/>
+          <w:right w:val="nil"/>
+          <w:insideH w:val="nil"/>
+          <w:insideV w:val="nil"/>
+        </w:tcBorders>
+      </w:tcPr>
+    </w:tblStylePr>
+    <w:tblStylePr w:type="lastRow">
+      <w:pPr>
+        <w:spacing w:before="0" w:after="0" w:line="240" w:lineRule="auto"/>
+      </w:pPr>
+      <w:rPr>
+        <w:b/>
+        <w:bCs/>
+      </w:rPr>
+      <w:tblPr/>
+      <w:tcPr>
+        <w:tcBorders>
+          <w:top w:val="single" w:sz="8" w:space="0" w:color="000000" w:themeColor="text1"/>
+          <w:left w:val="nil"/>
+          <w:bottom w:val="single" w:sz="8" w:space="0" w:color="000000" w:themeColor="text1"/>
+          <w:right w:val="nil"/>
+          <w:insideH w:val="nil"/>
+          <w:insideV w:val="nil"/>
+        </w:tcBorders>
+      </w:tcPr>
+    </w:tblStylePr>
+    <w:tblStylePr w:type="firstCol">
+      <w:rPr>
+        <w:b/>
+        <w:bCs/>
+      </w:rPr>
+    </w:tblStylePr>
+    <w:tblStylePr w:type="lastCol">
+      <w:rPr>
+        <w:b/>
+        <w:bCs/>
+      </w:rPr>
+    </w:tblStylePr>
+    <w:tblStylePr w:type="band1Vert">
+      <w:tblPr/>
+      <w:tcPr>
+        <w:tcBorders>
+          <w:left w:val="nil"/>
+          <w:right w:val="nil"/>
+          <w:insideH w:val="nil"/>
+          <w:insideV w:val="nil"/>
+        </w:tcBorders>
+        <w:shd w:val="clear" w:color="auto" w:fill="C0C0C0" w:themeFill="text1" w:themeFillTint="3F"/>
+      </w:tcPr>
+    </w:tblStylePr>
+    <w:tblStylePr w:type="band1Horz">
+      <w:tblPr/>
+      <w:tcPr>
+        <w:tcBorders>
+          <w:left w:val="nil"/>
+          <w:right w:val="nil"/>
+          <w:insideH w:val="nil"/>
+          <w:insideV w:val="nil"/>
+        </w:tcBorders>
+        <w:shd w:val="clear" w:color="auto" w:fill="C0C0C0" w:themeFill="text1" w:themeFillTint="3F"/>
+      </w:tcPr>
+    </w:tblStylePr>
+  </w:style>
+  <w:style w:type="table" w:styleId="LightShading-Accent1">
+    <w:name w:val="Light Shading Accent 1"/>
+    <w:basedOn w:val="TableNormal"/>
+    <w:uiPriority w:val="60"/>
+    <w:rsid w:val="009801BE"/>
+    <w:pPr>
+      <w:spacing w:after="0" w:line="240" w:lineRule="auto"/>
+    </w:pPr>
+    <w:rPr>
+      <w:color w:val="365F91" w:themeColor="accent1" w:themeShade="BF"/>
+    </w:rPr>
+    <w:tblPr>
+      <w:tblStyleRowBandSize w:val="1"/>
+      <w:tblStyleColBandSize w:val="1"/>
+      <w:tblInd w:w="0" w:type="dxa"/>
+      <w:tblBorders>
+        <w:top w:val="single" w:sz="8" w:space="0" w:color="4F81BD" w:themeColor="accent1"/>
+        <w:bottom w:val="single" w:sz="8" w:space="0" w:color="4F81BD" w:themeColor="accent1"/>
+      </w:tblBorders>
+      <w:tblCellMar>
+        <w:top w:w="0" w:type="dxa"/>
+        <w:left w:w="108" w:type="dxa"/>
+        <w:bottom w:w="0" w:type="dxa"/>
+        <w:right w:w="108" w:type="dxa"/>
+      </w:tblCellMar>
+    </w:tblPr>
+    <w:tblStylePr w:type="firstRow">
+      <w:pPr>
+        <w:spacing w:before="0" w:after="0" w:line="240" w:lineRule="auto"/>
+      </w:pPr>
+      <w:rPr>
+        <w:b/>
+        <w:bCs/>
+      </w:rPr>
+      <w:tblPr/>
+      <w:tcPr>
+        <w:tcBorders>
+          <w:top w:val="single" w:sz="8" w:space="0" w:color="4F81BD" w:themeColor="accent1"/>
+          <w:left w:val="nil"/>
+          <w:bottom w:val="single" w:sz="8" w:space="0" w:color="4F81BD" w:themeColor="accent1"/>
+          <w:right w:val="nil"/>
+          <w:insideH w:val="nil"/>
+          <w:insideV w:val="nil"/>
+        </w:tcBorders>
+      </w:tcPr>
+    </w:tblStylePr>
+    <w:tblStylePr w:type="lastRow">
+      <w:pPr>
+        <w:spacing w:before="0" w:after="0" w:line="240" w:lineRule="auto"/>
+      </w:pPr>
+      <w:rPr>
+        <w:b/>
+        <w:bCs/>
+      </w:rPr>
+      <w:tblPr/>
+      <w:tcPr>
+        <w:tcBorders>
+          <w:top w:val="single" w:sz="8" w:space="0" w:color="4F81BD" w:themeColor="accent1"/>
+          <w:left w:val="nil"/>
+          <w:bottom w:val="single" w:sz="8" w:space="0" w:color="4F81BD" w:themeColor="accent1"/>
+          <w:right w:val="nil"/>
+          <w:insideH w:val="nil"/>
+          <w:insideV w:val="nil"/>
+        </w:tcBorders>
+      </w:tcPr>
+    </w:tblStylePr>
+    <w:tblStylePr w:type="firstCol">
+      <w:rPr>
+        <w:b/>
+        <w:bCs/>
+      </w:rPr>
+    </w:tblStylePr>
+    <w:tblStylePr w:type="lastCol">
+      <w:rPr>
+        <w:b/>
+        <w:bCs/>
+      </w:rPr>
+    </w:tblStylePr>
+    <w:tblStylePr w:type="band1Vert">
+      <w:tblPr/>
+      <w:tcPr>
+        <w:tcBorders>
+          <w:left w:val="nil"/>
+          <w:right w:val="nil"/>
+          <w:insideH w:val="nil"/>
+          <w:insideV w:val="nil"/>
+        </w:tcBorders>
+        <w:shd w:val="clear" w:color="auto" w:fill="D3DFEE" w:themeFill="accent1" w:themeFillTint="3F"/>
+      </w:tcPr>
+    </w:tblStylePr>
+    <w:tblStylePr w:type="band1Horz">
+      <w:tblPr/>
+      <w:tcPr>
+        <w:tcBorders>
+          <w:left w:val="nil"/>
+          <w:right w:val="nil"/>
+          <w:insideH w:val="nil"/>
+          <w:insideV w:val="nil"/>
+        </w:tcBorders>
+        <w:shd w:val="clear" w:color="auto" w:fill="D3DFEE" w:themeFill="accent1" w:themeFillTint="3F"/>
+      </w:tcPr>
+    </w:tblStylePr>
+  </w:style>
+  <w:style w:type="table" w:styleId="LightShading-Accent2">
+    <w:name w:val="Light Shading Accent 2"/>
+    <w:basedOn w:val="TableNormal"/>
+    <w:uiPriority w:val="60"/>
+    <w:rsid w:val="009801BE"/>
+    <w:pPr>
+      <w:spacing w:after="0" w:line="240" w:lineRule="auto"/>
+    </w:pPr>
+    <w:rPr>
+      <w:color w:val="943634" w:themeColor="accent2" w:themeShade="BF"/>
+    </w:rPr>
+    <w:tblPr>
+      <w:tblStyleRowBandSize w:val="1"/>
+      <w:tblStyleColBandSize w:val="1"/>
+      <w:tblInd w:w="0" w:type="dxa"/>
+      <w:tblBorders>
+        <w:top w:val="single" w:sz="8" w:space="0" w:color="C0504D" w:themeColor="accent2"/>
+        <w:bottom w:val="single" w:sz="8" w:space="0" w:color="C0504D" w:themeColor="accent2"/>
+      </w:tblBorders>
+      <w:tblCellMar>
+        <w:top w:w="0" w:type="dxa"/>
+        <w:left w:w="108" w:type="dxa"/>
+        <w:bottom w:w="0" w:type="dxa"/>
+        <w:right w:w="108" w:type="dxa"/>
+      </w:tblCellMar>
+    </w:tblPr>
+    <w:tblStylePr w:type="firstRow">
+      <w:pPr>
+        <w:spacing w:before="0" w:after="0" w:line="240" w:lineRule="auto"/>
+      </w:pPr>
+      <w:rPr>
+        <w:b/>
+        <w:bCs/>
+      </w:rPr>
+      <w:tblPr/>
+      <w:tcPr>
+        <w:tcBorders>
+          <w:top w:val="single" w:sz="8" w:space="0" w:color="C0504D" w:themeColor="accent2"/>
+          <w:left w:val="nil"/>
+          <w:bottom w:val="single" w:sz="8" w:space="0" w:color="C0504D" w:themeColor="accent2"/>
+          <w:right w:val="nil"/>
+          <w:insideH w:val="nil"/>
+          <w:insideV w:val="nil"/>
+        </w:tcBorders>
+      </w:tcPr>
+    </w:tblStylePr>
+    <w:tblStylePr w:type="lastRow">
+      <w:pPr>
+        <w:spacing w:before="0" w:after="0" w:line="240" w:lineRule="auto"/>
+      </w:pPr>
+      <w:rPr>
+        <w:b/>
+        <w:bCs/>
+      </w:rPr>
+      <w:tblPr/>
+      <w:tcPr>
+        <w:tcBorders>
+          <w:top w:val="single" w:sz="8" w:space="0" w:color="C0504D" w:themeColor="accent2"/>
+          <w:left w:val="nil"/>
+          <w:bottom w:val="single" w:sz="8" w:space="0" w:color="C0504D" w:themeColor="accent2"/>
+          <w:right w:val="nil"/>
+          <w:insideH w:val="nil"/>
+          <w:insideV w:val="nil"/>
+        </w:tcBorders>
+      </w:tcPr>
+    </w:tblStylePr>
+    <w:tblStylePr w:type="firstCol">
+      <w:rPr>
+        <w:b/>
+        <w:bCs/>
+      </w:rPr>
+    </w:tblStylePr>
+    <w:tblStylePr w:type="lastCol">
+      <w:rPr>
+        <w:b/>
+        <w:bCs/>
+      </w:rPr>
+    </w:tblStylePr>
+    <w:tblStylePr w:type="band1Vert">
+      <w:tblPr/>
+      <w:tcPr>
+        <w:tcBorders>
+          <w:left w:val="nil"/>
+          <w:right w:val="nil"/>
+          <w:insideH w:val="nil"/>
+          <w:insideV w:val="nil"/>
+        </w:tcBorders>
+        <w:shd w:val="clear" w:color="auto" w:fill="EFD3D2" w:themeFill="accent2" w:themeFillTint="3F"/>
+      </w:tcPr>
+    </w:tblStylePr>
+    <w:tblStylePr w:type="band1Horz">
+      <w:tblPr/>
+      <w:tcPr>
+        <w:tcBorders>
+          <w:left w:val="nil"/>
+          <w:right w:val="nil"/>
+          <w:insideH w:val="nil"/>
+          <w:insideV w:val="nil"/>
+        </w:tcBorders>
+        <w:shd w:val="clear" w:color="auto" w:fill="EFD3D2" w:themeFill="accent2" w:themeFillTint="3F"/>
+      </w:tcPr>
+    </w:tblStylePr>
+  </w:style>
+  <w:style w:type="table" w:styleId="LightShading-Accent3">
+    <w:name w:val="Light Shading Accent 3"/>
+    <w:basedOn w:val="TableNormal"/>
+    <w:uiPriority w:val="60"/>
+    <w:rsid w:val="009801BE"/>
+    <w:pPr>
+      <w:spacing w:after="0" w:line="240" w:lineRule="auto"/>
+    </w:pPr>
+    <w:rPr>
+      <w:color w:val="76923C" w:themeColor="accent3" w:themeShade="BF"/>
+    </w:rPr>
+    <w:tblPr>
+      <w:tblStyleRowBandSize w:val="1"/>
+      <w:tblStyleColBandSize w:val="1"/>
+      <w:tblInd w:w="0" w:type="dxa"/>
+      <w:tblBorders>
+        <w:top w:val="single" w:sz="8" w:space="0" w:color="9BBB59" w:themeColor="accent3"/>
+        <w:bottom w:val="single" w:sz="8" w:space="0" w:color="9BBB59" w:themeColor="accent3"/>
+      </w:tblBorders>
+      <w:tblCellMar>
+        <w:top w:w="0" w:type="dxa"/>
+        <w:left w:w="108" w:type="dxa"/>
+        <w:bottom w:w="0" w:type="dxa"/>
+        <w:right w:w="108" w:type="dxa"/>
+      </w:tblCellMar>
+    </w:tblPr>
+    <w:tblStylePr w:type="firstRow">
+      <w:pPr>
+        <w:spacing w:before="0" w:after="0" w:line="240" w:lineRule="auto"/>
+      </w:pPr>
+      <w:rPr>
+        <w:b/>
+        <w:bCs/>
+      </w:rPr>
+      <w:tblPr/>
+      <w:tcPr>
+        <w:tcBorders>
+          <w:top w:val="single" w:sz="8" w:space="0" w:color="9BBB59" w:themeColor="accent3"/>
+          <w:left w:val="nil"/>
+          <w:bottom w:val="single" w:sz="8" w:space="0" w:color="9BBB59" w:themeColor="accent3"/>
+          <w:right w:val="nil"/>
+          <w:insideH w:val="nil"/>
+          <w:insideV w:val="nil"/>
+        </w:tcBorders>
+      </w:tcPr>
+    </w:tblStylePr>
+    <w:tblStylePr w:type="lastRow">
+      <w:pPr>
+        <w:spacing w:before="0" w:after="0" w:line="240" w:lineRule="auto"/>
+      </w:pPr>
+      <w:rPr>
+        <w:b/>
+        <w:bCs/>
+      </w:rPr>
+      <w:tblPr/>
+      <w:tcPr>
+        <w:tcBorders>
+          <w:top w:val="single" w:sz="8" w:space="0" w:color="9BBB59" w:themeColor="accent3"/>
+          <w:left w:val="nil"/>
+          <w:bottom w:val="single" w:sz="8" w:space="0" w:color="9BBB59" w:themeColor="accent3"/>
+          <w:right w:val="nil"/>
+          <w:insideH w:val="nil"/>
+          <w:insideV w:val="nil"/>
+        </w:tcBorders>
+      </w:tcPr>
+    </w:tblStylePr>
+    <w:tblStylePr w:type="firstCol">
+      <w:rPr>
+        <w:b/>
+        <w:bCs/>
+      </w:rPr>
+    </w:tblStylePr>
+    <w:tblStylePr w:type="lastCol">
+      <w:rPr>
+        <w:b/>
+        <w:bCs/>
+      </w:rPr>
+    </w:tblStylePr>
+    <w:tblStylePr w:type="band1Vert">
+      <w:tblPr/>
+      <w:tcPr>
+        <w:tcBorders>
+          <w:left w:val="nil"/>
+          <w:right w:val="nil"/>
+          <w:insideH w:val="nil"/>
+          <w:insideV w:val="nil"/>
+        </w:tcBorders>
+        <w:shd w:val="clear" w:color="auto" w:fill="E6EED5" w:themeFill="accent3" w:themeFillTint="3F"/>
+      </w:tcPr>
+    </w:tblStylePr>
+    <w:tblStylePr w:type="band1Horz">
+      <w:tblPr/>
+      <w:tcPr>
+        <w:tcBorders>
+          <w:left w:val="nil"/>
+          <w:right w:val="nil"/>
+          <w:insideH w:val="nil"/>
+          <w:insideV w:val="nil"/>
+        </w:tcBorders>
+        <w:shd w:val="clear" w:color="auto" w:fill="E6EED5" w:themeFill="accent3" w:themeFillTint="3F"/>
+      </w:tcPr>
+    </w:tblStylePr>
   </w:style>
 </w:styles>
 </file>
@@ -5416,7 +6756,6 @@
     <w:next w:val="Normal"/>
     <w:link w:val="Heading3Char"/>
     <w:uiPriority w:val="9"/>
-    <w:semiHidden/>
     <w:unhideWhenUsed/>
     <w:qFormat/>
     <w:rsid w:val="00AF7A42"/>
@@ -5546,7 +6885,6 @@
     <w:basedOn w:val="DefaultParagraphFont"/>
     <w:link w:val="Heading3"/>
     <w:uiPriority w:val="9"/>
-    <w:semiHidden/>
     <w:rsid w:val="00AF7A42"/>
     <w:rPr>
       <w:rFonts w:asciiTheme="majorHAnsi" w:eastAsiaTheme="majorEastAsia" w:hAnsiTheme="majorHAnsi" w:cstheme="majorBidi"/>
@@ -5632,6 +6970,418 @@
       <w:ind w:left="720"/>
       <w:contextualSpacing/>
     </w:pPr>
+  </w:style>
+  <w:style w:type="table" w:styleId="LightShading">
+    <w:name w:val="Light Shading"/>
+    <w:basedOn w:val="TableNormal"/>
+    <w:uiPriority w:val="60"/>
+    <w:rsid w:val="009801BE"/>
+    <w:pPr>
+      <w:spacing w:after="0" w:line="240" w:lineRule="auto"/>
+    </w:pPr>
+    <w:rPr>
+      <w:color w:val="000000" w:themeColor="text1" w:themeShade="BF"/>
+    </w:rPr>
+    <w:tblPr>
+      <w:tblStyleRowBandSize w:val="1"/>
+      <w:tblStyleColBandSize w:val="1"/>
+      <w:tblInd w:w="0" w:type="dxa"/>
+      <w:tblBorders>
+        <w:top w:val="single" w:sz="8" w:space="0" w:color="000000" w:themeColor="text1"/>
+        <w:bottom w:val="single" w:sz="8" w:space="0" w:color="000000" w:themeColor="text1"/>
+      </w:tblBorders>
+      <w:tblCellMar>
+        <w:top w:w="0" w:type="dxa"/>
+        <w:left w:w="108" w:type="dxa"/>
+        <w:bottom w:w="0" w:type="dxa"/>
+        <w:right w:w="108" w:type="dxa"/>
+      </w:tblCellMar>
+    </w:tblPr>
+    <w:tblStylePr w:type="firstRow">
+      <w:pPr>
+        <w:spacing w:before="0" w:after="0" w:line="240" w:lineRule="auto"/>
+      </w:pPr>
+      <w:rPr>
+        <w:b/>
+        <w:bCs/>
+      </w:rPr>
+      <w:tblPr/>
+      <w:tcPr>
+        <w:tcBorders>
+          <w:top w:val="single" w:sz="8" w:space="0" w:color="000000" w:themeColor="text1"/>
+          <w:left w:val="nil"/>
+          <w:bottom w:val="single" w:sz="8" w:space="0" w:color="000000" w:themeColor="text1"/>
+          <w:right w:val="nil"/>
+          <w:insideH w:val="nil"/>
+          <w:insideV w:val="nil"/>
+        </w:tcBorders>
+      </w:tcPr>
+    </w:tblStylePr>
+    <w:tblStylePr w:type="lastRow">
+      <w:pPr>
+        <w:spacing w:before="0" w:after="0" w:line="240" w:lineRule="auto"/>
+      </w:pPr>
+      <w:rPr>
+        <w:b/>
+        <w:bCs/>
+      </w:rPr>
+      <w:tblPr/>
+      <w:tcPr>
+        <w:tcBorders>
+          <w:top w:val="single" w:sz="8" w:space="0" w:color="000000" w:themeColor="text1"/>
+          <w:left w:val="nil"/>
+          <w:bottom w:val="single" w:sz="8" w:space="0" w:color="000000" w:themeColor="text1"/>
+          <w:right w:val="nil"/>
+          <w:insideH w:val="nil"/>
+          <w:insideV w:val="nil"/>
+        </w:tcBorders>
+      </w:tcPr>
+    </w:tblStylePr>
+    <w:tblStylePr w:type="firstCol">
+      <w:rPr>
+        <w:b/>
+        <w:bCs/>
+      </w:rPr>
+    </w:tblStylePr>
+    <w:tblStylePr w:type="lastCol">
+      <w:rPr>
+        <w:b/>
+        <w:bCs/>
+      </w:rPr>
+    </w:tblStylePr>
+    <w:tblStylePr w:type="band1Vert">
+      <w:tblPr/>
+      <w:tcPr>
+        <w:tcBorders>
+          <w:left w:val="nil"/>
+          <w:right w:val="nil"/>
+          <w:insideH w:val="nil"/>
+          <w:insideV w:val="nil"/>
+        </w:tcBorders>
+        <w:shd w:val="clear" w:color="auto" w:fill="C0C0C0" w:themeFill="text1" w:themeFillTint="3F"/>
+      </w:tcPr>
+    </w:tblStylePr>
+    <w:tblStylePr w:type="band1Horz">
+      <w:tblPr/>
+      <w:tcPr>
+        <w:tcBorders>
+          <w:left w:val="nil"/>
+          <w:right w:val="nil"/>
+          <w:insideH w:val="nil"/>
+          <w:insideV w:val="nil"/>
+        </w:tcBorders>
+        <w:shd w:val="clear" w:color="auto" w:fill="C0C0C0" w:themeFill="text1" w:themeFillTint="3F"/>
+      </w:tcPr>
+    </w:tblStylePr>
+  </w:style>
+  <w:style w:type="table" w:styleId="LightShading-Accent1">
+    <w:name w:val="Light Shading Accent 1"/>
+    <w:basedOn w:val="TableNormal"/>
+    <w:uiPriority w:val="60"/>
+    <w:rsid w:val="009801BE"/>
+    <w:pPr>
+      <w:spacing w:after="0" w:line="240" w:lineRule="auto"/>
+    </w:pPr>
+    <w:rPr>
+      <w:color w:val="365F91" w:themeColor="accent1" w:themeShade="BF"/>
+    </w:rPr>
+    <w:tblPr>
+      <w:tblStyleRowBandSize w:val="1"/>
+      <w:tblStyleColBandSize w:val="1"/>
+      <w:tblInd w:w="0" w:type="dxa"/>
+      <w:tblBorders>
+        <w:top w:val="single" w:sz="8" w:space="0" w:color="4F81BD" w:themeColor="accent1"/>
+        <w:bottom w:val="single" w:sz="8" w:space="0" w:color="4F81BD" w:themeColor="accent1"/>
+      </w:tblBorders>
+      <w:tblCellMar>
+        <w:top w:w="0" w:type="dxa"/>
+        <w:left w:w="108" w:type="dxa"/>
+        <w:bottom w:w="0" w:type="dxa"/>
+        <w:right w:w="108" w:type="dxa"/>
+      </w:tblCellMar>
+    </w:tblPr>
+    <w:tblStylePr w:type="firstRow">
+      <w:pPr>
+        <w:spacing w:before="0" w:after="0" w:line="240" w:lineRule="auto"/>
+      </w:pPr>
+      <w:rPr>
+        <w:b/>
+        <w:bCs/>
+      </w:rPr>
+      <w:tblPr/>
+      <w:tcPr>
+        <w:tcBorders>
+          <w:top w:val="single" w:sz="8" w:space="0" w:color="4F81BD" w:themeColor="accent1"/>
+          <w:left w:val="nil"/>
+          <w:bottom w:val="single" w:sz="8" w:space="0" w:color="4F81BD" w:themeColor="accent1"/>
+          <w:right w:val="nil"/>
+          <w:insideH w:val="nil"/>
+          <w:insideV w:val="nil"/>
+        </w:tcBorders>
+      </w:tcPr>
+    </w:tblStylePr>
+    <w:tblStylePr w:type="lastRow">
+      <w:pPr>
+        <w:spacing w:before="0" w:after="0" w:line="240" w:lineRule="auto"/>
+      </w:pPr>
+      <w:rPr>
+        <w:b/>
+        <w:bCs/>
+      </w:rPr>
+      <w:tblPr/>
+      <w:tcPr>
+        <w:tcBorders>
+          <w:top w:val="single" w:sz="8" w:space="0" w:color="4F81BD" w:themeColor="accent1"/>
+          <w:left w:val="nil"/>
+          <w:bottom w:val="single" w:sz="8" w:space="0" w:color="4F81BD" w:themeColor="accent1"/>
+          <w:right w:val="nil"/>
+          <w:insideH w:val="nil"/>
+          <w:insideV w:val="nil"/>
+        </w:tcBorders>
+      </w:tcPr>
+    </w:tblStylePr>
+    <w:tblStylePr w:type="firstCol">
+      <w:rPr>
+        <w:b/>
+        <w:bCs/>
+      </w:rPr>
+    </w:tblStylePr>
+    <w:tblStylePr w:type="lastCol">
+      <w:rPr>
+        <w:b/>
+        <w:bCs/>
+      </w:rPr>
+    </w:tblStylePr>
+    <w:tblStylePr w:type="band1Vert">
+      <w:tblPr/>
+      <w:tcPr>
+        <w:tcBorders>
+          <w:left w:val="nil"/>
+          <w:right w:val="nil"/>
+          <w:insideH w:val="nil"/>
+          <w:insideV w:val="nil"/>
+        </w:tcBorders>
+        <w:shd w:val="clear" w:color="auto" w:fill="D3DFEE" w:themeFill="accent1" w:themeFillTint="3F"/>
+      </w:tcPr>
+    </w:tblStylePr>
+    <w:tblStylePr w:type="band1Horz">
+      <w:tblPr/>
+      <w:tcPr>
+        <w:tcBorders>
+          <w:left w:val="nil"/>
+          <w:right w:val="nil"/>
+          <w:insideH w:val="nil"/>
+          <w:insideV w:val="nil"/>
+        </w:tcBorders>
+        <w:shd w:val="clear" w:color="auto" w:fill="D3DFEE" w:themeFill="accent1" w:themeFillTint="3F"/>
+      </w:tcPr>
+    </w:tblStylePr>
+  </w:style>
+  <w:style w:type="table" w:styleId="LightShading-Accent2">
+    <w:name w:val="Light Shading Accent 2"/>
+    <w:basedOn w:val="TableNormal"/>
+    <w:uiPriority w:val="60"/>
+    <w:rsid w:val="009801BE"/>
+    <w:pPr>
+      <w:spacing w:after="0" w:line="240" w:lineRule="auto"/>
+    </w:pPr>
+    <w:rPr>
+      <w:color w:val="943634" w:themeColor="accent2" w:themeShade="BF"/>
+    </w:rPr>
+    <w:tblPr>
+      <w:tblStyleRowBandSize w:val="1"/>
+      <w:tblStyleColBandSize w:val="1"/>
+      <w:tblInd w:w="0" w:type="dxa"/>
+      <w:tblBorders>
+        <w:top w:val="single" w:sz="8" w:space="0" w:color="C0504D" w:themeColor="accent2"/>
+        <w:bottom w:val="single" w:sz="8" w:space="0" w:color="C0504D" w:themeColor="accent2"/>
+      </w:tblBorders>
+      <w:tblCellMar>
+        <w:top w:w="0" w:type="dxa"/>
+        <w:left w:w="108" w:type="dxa"/>
+        <w:bottom w:w="0" w:type="dxa"/>
+        <w:right w:w="108" w:type="dxa"/>
+      </w:tblCellMar>
+    </w:tblPr>
+    <w:tblStylePr w:type="firstRow">
+      <w:pPr>
+        <w:spacing w:before="0" w:after="0" w:line="240" w:lineRule="auto"/>
+      </w:pPr>
+      <w:rPr>
+        <w:b/>
+        <w:bCs/>
+      </w:rPr>
+      <w:tblPr/>
+      <w:tcPr>
+        <w:tcBorders>
+          <w:top w:val="single" w:sz="8" w:space="0" w:color="C0504D" w:themeColor="accent2"/>
+          <w:left w:val="nil"/>
+          <w:bottom w:val="single" w:sz="8" w:space="0" w:color="C0504D" w:themeColor="accent2"/>
+          <w:right w:val="nil"/>
+          <w:insideH w:val="nil"/>
+          <w:insideV w:val="nil"/>
+        </w:tcBorders>
+      </w:tcPr>
+    </w:tblStylePr>
+    <w:tblStylePr w:type="lastRow">
+      <w:pPr>
+        <w:spacing w:before="0" w:after="0" w:line="240" w:lineRule="auto"/>
+      </w:pPr>
+      <w:rPr>
+        <w:b/>
+        <w:bCs/>
+      </w:rPr>
+      <w:tblPr/>
+      <w:tcPr>
+        <w:tcBorders>
+          <w:top w:val="single" w:sz="8" w:space="0" w:color="C0504D" w:themeColor="accent2"/>
+          <w:left w:val="nil"/>
+          <w:bottom w:val="single" w:sz="8" w:space="0" w:color="C0504D" w:themeColor="accent2"/>
+          <w:right w:val="nil"/>
+          <w:insideH w:val="nil"/>
+          <w:insideV w:val="nil"/>
+        </w:tcBorders>
+      </w:tcPr>
+    </w:tblStylePr>
+    <w:tblStylePr w:type="firstCol">
+      <w:rPr>
+        <w:b/>
+        <w:bCs/>
+      </w:rPr>
+    </w:tblStylePr>
+    <w:tblStylePr w:type="lastCol">
+      <w:rPr>
+        <w:b/>
+        <w:bCs/>
+      </w:rPr>
+    </w:tblStylePr>
+    <w:tblStylePr w:type="band1Vert">
+      <w:tblPr/>
+      <w:tcPr>
+        <w:tcBorders>
+          <w:left w:val="nil"/>
+          <w:right w:val="nil"/>
+          <w:insideH w:val="nil"/>
+          <w:insideV w:val="nil"/>
+        </w:tcBorders>
+        <w:shd w:val="clear" w:color="auto" w:fill="EFD3D2" w:themeFill="accent2" w:themeFillTint="3F"/>
+      </w:tcPr>
+    </w:tblStylePr>
+    <w:tblStylePr w:type="band1Horz">
+      <w:tblPr/>
+      <w:tcPr>
+        <w:tcBorders>
+          <w:left w:val="nil"/>
+          <w:right w:val="nil"/>
+          <w:insideH w:val="nil"/>
+          <w:insideV w:val="nil"/>
+        </w:tcBorders>
+        <w:shd w:val="clear" w:color="auto" w:fill="EFD3D2" w:themeFill="accent2" w:themeFillTint="3F"/>
+      </w:tcPr>
+    </w:tblStylePr>
+  </w:style>
+  <w:style w:type="table" w:styleId="LightShading-Accent3">
+    <w:name w:val="Light Shading Accent 3"/>
+    <w:basedOn w:val="TableNormal"/>
+    <w:uiPriority w:val="60"/>
+    <w:rsid w:val="009801BE"/>
+    <w:pPr>
+      <w:spacing w:after="0" w:line="240" w:lineRule="auto"/>
+    </w:pPr>
+    <w:rPr>
+      <w:color w:val="76923C" w:themeColor="accent3" w:themeShade="BF"/>
+    </w:rPr>
+    <w:tblPr>
+      <w:tblStyleRowBandSize w:val="1"/>
+      <w:tblStyleColBandSize w:val="1"/>
+      <w:tblInd w:w="0" w:type="dxa"/>
+      <w:tblBorders>
+        <w:top w:val="single" w:sz="8" w:space="0" w:color="9BBB59" w:themeColor="accent3"/>
+        <w:bottom w:val="single" w:sz="8" w:space="0" w:color="9BBB59" w:themeColor="accent3"/>
+      </w:tblBorders>
+      <w:tblCellMar>
+        <w:top w:w="0" w:type="dxa"/>
+        <w:left w:w="108" w:type="dxa"/>
+        <w:bottom w:w="0" w:type="dxa"/>
+        <w:right w:w="108" w:type="dxa"/>
+      </w:tblCellMar>
+    </w:tblPr>
+    <w:tblStylePr w:type="firstRow">
+      <w:pPr>
+        <w:spacing w:before="0" w:after="0" w:line="240" w:lineRule="auto"/>
+      </w:pPr>
+      <w:rPr>
+        <w:b/>
+        <w:bCs/>
+      </w:rPr>
+      <w:tblPr/>
+      <w:tcPr>
+        <w:tcBorders>
+          <w:top w:val="single" w:sz="8" w:space="0" w:color="9BBB59" w:themeColor="accent3"/>
+          <w:left w:val="nil"/>
+          <w:bottom w:val="single" w:sz="8" w:space="0" w:color="9BBB59" w:themeColor="accent3"/>
+          <w:right w:val="nil"/>
+          <w:insideH w:val="nil"/>
+          <w:insideV w:val="nil"/>
+        </w:tcBorders>
+      </w:tcPr>
+    </w:tblStylePr>
+    <w:tblStylePr w:type="lastRow">
+      <w:pPr>
+        <w:spacing w:before="0" w:after="0" w:line="240" w:lineRule="auto"/>
+      </w:pPr>
+      <w:rPr>
+        <w:b/>
+        <w:bCs/>
+      </w:rPr>
+      <w:tblPr/>
+      <w:tcPr>
+        <w:tcBorders>
+          <w:top w:val="single" w:sz="8" w:space="0" w:color="9BBB59" w:themeColor="accent3"/>
+          <w:left w:val="nil"/>
+          <w:bottom w:val="single" w:sz="8" w:space="0" w:color="9BBB59" w:themeColor="accent3"/>
+          <w:right w:val="nil"/>
+          <w:insideH w:val="nil"/>
+          <w:insideV w:val="nil"/>
+        </w:tcBorders>
+      </w:tcPr>
+    </w:tblStylePr>
+    <w:tblStylePr w:type="firstCol">
+      <w:rPr>
+        <w:b/>
+        <w:bCs/>
+      </w:rPr>
+    </w:tblStylePr>
+    <w:tblStylePr w:type="lastCol">
+      <w:rPr>
+        <w:b/>
+        <w:bCs/>
+      </w:rPr>
+    </w:tblStylePr>
+    <w:tblStylePr w:type="band1Vert">
+      <w:tblPr/>
+      <w:tcPr>
+        <w:tcBorders>
+          <w:left w:val="nil"/>
+          <w:right w:val="nil"/>
+          <w:insideH w:val="nil"/>
+          <w:insideV w:val="nil"/>
+        </w:tcBorders>
+        <w:shd w:val="clear" w:color="auto" w:fill="E6EED5" w:themeFill="accent3" w:themeFillTint="3F"/>
+      </w:tcPr>
+    </w:tblStylePr>
+    <w:tblStylePr w:type="band1Horz">
+      <w:tblPr/>
+      <w:tcPr>
+        <w:tcBorders>
+          <w:left w:val="nil"/>
+          <w:right w:val="nil"/>
+          <w:insideH w:val="nil"/>
+          <w:insideV w:val="nil"/>
+        </w:tcBorders>
+        <w:shd w:val="clear" w:color="auto" w:fill="E6EED5" w:themeFill="accent3" w:themeFillTint="3F"/>
+      </w:tcPr>
+    </w:tblStylePr>
   </w:style>
 </w:styles>
 </file>

--- a/[Front-end] Bai 1 Kien truc web va HTML CSS/2. Kiến thức cơ bản về HTML -CSS.docx
+++ b/[Front-end] Bai 1 Kien truc web va HTML CSS/2. Kiến thức cơ bản về HTML -CSS.docx
@@ -15,6 +15,14 @@
         </w:rPr>
         <w:t>HTML là gì</w:t>
       </w:r>
+      <w:r>
+        <w:rPr>
+          <w:rFonts w:ascii="Arial" w:hAnsi="Arial" w:cs="Arial"/>
+        </w:rPr>
+        <w:t xml:space="preserve"> </w:t>
+      </w:r>
+      <w:bookmarkStart w:id="0" w:name="_GoBack"/>
+      <w:bookmarkEnd w:id="0"/>
     </w:p>
     <w:p>
       <w:pPr>
@@ -28,7 +36,6 @@
           <w:shd w:val="clear" w:color="auto" w:fill="FFFFFF"/>
         </w:rPr>
       </w:pPr>
-      <w:proofErr w:type="gramStart"/>
       <w:r>
         <w:rPr>
           <w:rFonts w:ascii="Arial" w:hAnsi="Arial" w:cs="Arial"/>
@@ -153,7 +160,6 @@
         </w:rPr>
         <w:t>.</w:t>
       </w:r>
-      <w:proofErr w:type="gramEnd"/>
       <w:r>
         <w:rPr>
           <w:rFonts w:ascii="Arial" w:hAnsi="Arial" w:cs="Arial"/>
@@ -163,7 +169,6 @@
         </w:rPr>
         <w:t xml:space="preserve"> </w:t>
       </w:r>
-      <w:proofErr w:type="gramStart"/>
       <w:r>
         <w:rPr>
           <w:rFonts w:ascii="Arial" w:hAnsi="Arial" w:cs="Arial"/>
@@ -246,9 +251,8 @@
           <w:u w:val="none"/>
           <w:shd w:val="clear" w:color="auto" w:fill="FFFFFF"/>
         </w:rPr>
-        <w:t>.</w:t>
-      </w:r>
-      <w:proofErr w:type="gramEnd"/>
+        <w:t>. Phiên bản hiện tạ</w:t>
+      </w:r>
       <w:r>
         <w:rPr>
           <w:rStyle w:val="Hyperlink"/>
@@ -259,9 +263,8 @@
           <w:u w:val="none"/>
           <w:shd w:val="clear" w:color="auto" w:fill="FFFFFF"/>
         </w:rPr>
-        <w:t xml:space="preserve"> </w:t>
-      </w:r>
-      <w:proofErr w:type="gramStart"/>
+        <w:t>i của HTML là 5.1.2 (xuất bản ngày 03/10/2017)</w:t>
+      </w:r>
       <w:r>
         <w:rPr>
           <w:rStyle w:val="Hyperlink"/>
@@ -272,47 +275,21 @@
           <w:u w:val="none"/>
           <w:shd w:val="clear" w:color="auto" w:fill="FFFFFF"/>
         </w:rPr>
-        <w:t>Phiên bản hiện tạ</w:t>
-      </w:r>
-      <w:r>
+        <w:t>.</w:t>
+      </w:r>
+    </w:p>
+    <w:p>
+      <w:pPr>
         <w:rPr>
           <w:rStyle w:val="Hyperlink"/>
           <w:rFonts w:ascii="Arial" w:hAnsi="Arial" w:cs="Arial"/>
-          <w:color w:val="000000" w:themeColor="text1"/>
+          <w:color w:val="auto"/>
           <w:sz w:val="24"/>
           <w:szCs w:val="24"/>
           <w:u w:val="none"/>
           <w:shd w:val="clear" w:color="auto" w:fill="FFFFFF"/>
         </w:rPr>
-        <w:t>i của HTML là 5.1.2 (xuất bản ngày 03/10/2017)</w:t>
-      </w:r>
-      <w:r>
-        <w:rPr>
-          <w:rStyle w:val="Hyperlink"/>
-          <w:rFonts w:ascii="Arial" w:hAnsi="Arial" w:cs="Arial"/>
-          <w:color w:val="000000" w:themeColor="text1"/>
-          <w:sz w:val="24"/>
-          <w:szCs w:val="24"/>
-          <w:u w:val="none"/>
-          <w:shd w:val="clear" w:color="auto" w:fill="FFFFFF"/>
-        </w:rPr>
-        <w:t>.</w:t>
-      </w:r>
-      <w:proofErr w:type="gramEnd"/>
-    </w:p>
-    <w:p>
-      <w:pPr>
-        <w:rPr>
-          <w:rStyle w:val="Hyperlink"/>
-          <w:rFonts w:ascii="Arial" w:hAnsi="Arial" w:cs="Arial"/>
-          <w:color w:val="auto"/>
-          <w:sz w:val="24"/>
-          <w:szCs w:val="24"/>
-          <w:u w:val="none"/>
-          <w:shd w:val="clear" w:color="auto" w:fill="FFFFFF"/>
-        </w:rPr>
-      </w:pPr>
-      <w:proofErr w:type="gramStart"/>
+      </w:pPr>
       <w:r>
         <w:rPr>
           <w:rFonts w:ascii="Arial" w:hAnsi="Arial" w:cs="Arial"/>
@@ -341,17 +318,7 @@
           <w:szCs w:val="21"/>
           <w:shd w:val="clear" w:color="auto" w:fill="FFFFFF"/>
         </w:rPr>
-        <w:t> có cả văn bản và thông tin phụ về văn bản.</w:t>
-      </w:r>
-      <w:proofErr w:type="gramEnd"/>
-      <w:r>
-        <w:rPr>
-          <w:rFonts w:ascii="Arial" w:hAnsi="Arial" w:cs="Arial"/>
-          <w:sz w:val="21"/>
-          <w:szCs w:val="21"/>
-          <w:shd w:val="clear" w:color="auto" w:fill="FFFFFF"/>
-        </w:rPr>
-        <w:t xml:space="preserve"> Thông tin </w:t>
+        <w:t xml:space="preserve"> có cả văn bản và thông tin phụ về văn bản. Thông tin </w:t>
       </w:r>
       <w:r>
         <w:rPr>
@@ -429,27 +396,7 @@
           <w:szCs w:val="21"/>
           <w:shd w:val="clear" w:color="auto" w:fill="FFFFFF"/>
         </w:rPr>
-        <w:t xml:space="preserve"> được </w:t>
-      </w:r>
-      <w:proofErr w:type="gramStart"/>
-      <w:r>
-        <w:rPr>
-          <w:rFonts w:ascii="Arial" w:hAnsi="Arial" w:cs="Arial"/>
-          <w:sz w:val="21"/>
-          <w:szCs w:val="21"/>
-          <w:shd w:val="clear" w:color="auto" w:fill="FFFFFF"/>
-        </w:rPr>
-        <w:t>pha</w:t>
-      </w:r>
-      <w:proofErr w:type="gramEnd"/>
-      <w:r>
-        <w:rPr>
-          <w:rFonts w:ascii="Arial" w:hAnsi="Arial" w:cs="Arial"/>
-          <w:sz w:val="21"/>
-          <w:szCs w:val="21"/>
-          <w:shd w:val="clear" w:color="auto" w:fill="FFFFFF"/>
-        </w:rPr>
-        <w:t xml:space="preserve"> trộn vào văn bản chính</w:t>
+        <w:t> được pha trộn vào văn bản chính</w:t>
       </w:r>
     </w:p>
     <w:p>
@@ -522,47 +469,7 @@
           <w:szCs w:val="21"/>
           <w:shd w:val="clear" w:color="auto" w:fill="FFFFFF"/>
         </w:rPr>
-        <w:t xml:space="preserve">) là văn bản của một tài liệu có thể được truy tìm không </w:t>
-      </w:r>
-      <w:proofErr w:type="gramStart"/>
-      <w:r>
-        <w:rPr>
-          <w:rFonts w:ascii="Arial" w:hAnsi="Arial" w:cs="Arial"/>
-          <w:sz w:val="21"/>
-          <w:szCs w:val="21"/>
-          <w:shd w:val="clear" w:color="auto" w:fill="FFFFFF"/>
-        </w:rPr>
-        <w:t>theo</w:t>
-      </w:r>
-      <w:proofErr w:type="gramEnd"/>
-      <w:r>
-        <w:rPr>
-          <w:rFonts w:ascii="Arial" w:hAnsi="Arial" w:cs="Arial"/>
-          <w:sz w:val="21"/>
-          <w:szCs w:val="21"/>
-          <w:shd w:val="clear" w:color="auto" w:fill="FFFFFF"/>
-        </w:rPr>
-        <w:t xml:space="preserve"> tuần tự. Người đọc có thể tự do đuổi </w:t>
-      </w:r>
-      <w:proofErr w:type="gramStart"/>
-      <w:r>
-        <w:rPr>
-          <w:rFonts w:ascii="Arial" w:hAnsi="Arial" w:cs="Arial"/>
-          <w:sz w:val="21"/>
-          <w:szCs w:val="21"/>
-          <w:shd w:val="clear" w:color="auto" w:fill="FFFFFF"/>
-        </w:rPr>
-        <w:t>theo</w:t>
-      </w:r>
-      <w:proofErr w:type="gramEnd"/>
-      <w:r>
-        <w:rPr>
-          <w:rFonts w:ascii="Arial" w:hAnsi="Arial" w:cs="Arial"/>
-          <w:sz w:val="21"/>
-          <w:szCs w:val="21"/>
-          <w:shd w:val="clear" w:color="auto" w:fill="FFFFFF"/>
-        </w:rPr>
-        <w:t xml:space="preserve"> các dấu vết liên quan qua suốt tài liệu đó bằng các mối liên kết xác định sẵn do người sử dụng tự lập nên</w:t>
+        <w:t>) là văn bản của một tài liệu có thể được truy tìm không theo tuần tự. Người đọc có thể tự do đuổi theo các dấu vết liên quan qua suốt tài liệu đó bằng các mối liên kết xác định sẵn do người sử dụng tự lập nên</w:t>
       </w:r>
     </w:p>
     <w:p>
@@ -674,7 +581,6 @@
           <w:shd w:val="clear" w:color="auto" w:fill="FFFFFF"/>
         </w:rPr>
       </w:pPr>
-      <w:proofErr w:type="gramStart"/>
       <w:r>
         <w:rPr>
           <w:rFonts w:ascii="Arial" w:hAnsi="Arial" w:cs="Arial"/>
@@ -693,29 +599,7 @@
           <w:szCs w:val="24"/>
           <w:shd w:val="clear" w:color="auto" w:fill="FFFFFF"/>
         </w:rPr>
-        <w:t xml:space="preserve"> (tag).</w:t>
-      </w:r>
-      <w:proofErr w:type="gramEnd"/>
-      <w:r>
-        <w:rPr>
-          <w:rFonts w:ascii="Arial" w:hAnsi="Arial" w:cs="Arial"/>
-          <w:color w:val="000000" w:themeColor="text1"/>
-          <w:sz w:val="24"/>
-          <w:szCs w:val="24"/>
-          <w:shd w:val="clear" w:color="auto" w:fill="FFFFFF"/>
-        </w:rPr>
-        <w:t xml:space="preserve"> </w:t>
-      </w:r>
-      <w:proofErr w:type="gramStart"/>
-      <w:r>
-        <w:rPr>
-          <w:rFonts w:ascii="Arial" w:hAnsi="Arial" w:cs="Arial"/>
-          <w:color w:val="000000" w:themeColor="text1"/>
-          <w:sz w:val="24"/>
-          <w:szCs w:val="24"/>
-          <w:shd w:val="clear" w:color="auto" w:fill="FFFFFF"/>
-        </w:rPr>
-        <w:t>C</w:t>
+        <w:t xml:space="preserve"> (tag). C</w:t>
       </w:r>
       <w:r>
         <w:rPr>
@@ -777,10 +661,11 @@
           <w:szCs w:val="24"/>
           <w:shd w:val="clear" w:color="auto" w:fill="FFFFFF"/>
         </w:rPr>
-        <w:t>.</w:t>
-      </w:r>
-      <w:proofErr w:type="gramEnd"/>
-      <w:r>
+        <w:t xml:space="preserve">. </w:t>
+      </w:r>
+    </w:p>
+    <w:p>
+      <w:pPr>
         <w:rPr>
           <w:rFonts w:ascii="Arial" w:hAnsi="Arial" w:cs="Arial"/>
           <w:color w:val="000000" w:themeColor="text1"/>
@@ -788,11 +673,8 @@
           <w:szCs w:val="24"/>
           <w:shd w:val="clear" w:color="auto" w:fill="FFFFFF"/>
         </w:rPr>
-        <w:t xml:space="preserve"> </w:t>
-      </w:r>
-    </w:p>
-    <w:p>
-      <w:pPr>
+      </w:pPr>
+      <w:r>
         <w:rPr>
           <w:rFonts w:ascii="Arial" w:hAnsi="Arial" w:cs="Arial"/>
           <w:color w:val="000000" w:themeColor="text1"/>
@@ -800,8 +682,8 @@
           <w:szCs w:val="24"/>
           <w:shd w:val="clear" w:color="auto" w:fill="FFFFFF"/>
         </w:rPr>
-      </w:pPr>
-      <w:proofErr w:type="gramStart"/>
+        <w:t xml:space="preserve">Đa phần các thẻ đi cặp với nhau gồm thẻ </w:t>
+      </w:r>
       <w:r>
         <w:rPr>
           <w:rFonts w:ascii="Arial" w:hAnsi="Arial" w:cs="Arial"/>
@@ -810,7 +692,7 @@
           <w:szCs w:val="24"/>
           <w:shd w:val="clear" w:color="auto" w:fill="FFFFFF"/>
         </w:rPr>
-        <w:t xml:space="preserve">Đa phần các thẻ đi cặp với nhau gồm thẻ </w:t>
+        <w:t>mở</w:t>
       </w:r>
       <w:r>
         <w:rPr>
@@ -820,7 +702,7 @@
           <w:szCs w:val="24"/>
           <w:shd w:val="clear" w:color="auto" w:fill="FFFFFF"/>
         </w:rPr>
-        <w:t>mở</w:t>
+        <w:t xml:space="preserve"> và thẻ </w:t>
       </w:r>
       <w:r>
         <w:rPr>
@@ -830,7 +712,7 @@
           <w:szCs w:val="24"/>
           <w:shd w:val="clear" w:color="auto" w:fill="FFFFFF"/>
         </w:rPr>
-        <w:t xml:space="preserve"> và thẻ </w:t>
+        <w:t>đóng</w:t>
       </w:r>
       <w:r>
         <w:rPr>
@@ -840,7 +722,7 @@
           <w:szCs w:val="24"/>
           <w:shd w:val="clear" w:color="auto" w:fill="FFFFFF"/>
         </w:rPr>
-        <w:t>đóng</w:t>
+        <w:t>. Ví dụ thẻ &lt;html&gt; là thẻ mở và &lt;/html là thẻ đóng&gt;</w:t>
       </w:r>
       <w:r>
         <w:rPr>
@@ -850,10 +732,11 @@
           <w:szCs w:val="24"/>
           <w:shd w:val="clear" w:color="auto" w:fill="FFFFFF"/>
         </w:rPr>
-        <w:t>.</w:t>
-      </w:r>
-      <w:proofErr w:type="gramEnd"/>
-      <w:r>
+        <w:t>. Các văn bản muốn được đánh dấu bằng HTML sẽ được khai báo bên trong cặp thẻ.</w:t>
+      </w:r>
+    </w:p>
+    <w:p>
+      <w:pPr>
         <w:rPr>
           <w:rFonts w:ascii="Arial" w:hAnsi="Arial" w:cs="Arial"/>
           <w:color w:val="000000" w:themeColor="text1"/>
@@ -861,64 +744,7 @@
           <w:szCs w:val="24"/>
           <w:shd w:val="clear" w:color="auto" w:fill="FFFFFF"/>
         </w:rPr>
-        <w:t xml:space="preserve"> </w:t>
-      </w:r>
-      <w:proofErr w:type="gramStart"/>
-      <w:r>
-        <w:rPr>
-          <w:rFonts w:ascii="Arial" w:hAnsi="Arial" w:cs="Arial"/>
-          <w:color w:val="000000" w:themeColor="text1"/>
-          <w:sz w:val="24"/>
-          <w:szCs w:val="24"/>
-          <w:shd w:val="clear" w:color="auto" w:fill="FFFFFF"/>
-        </w:rPr>
-        <w:t>Ví dụ thẻ &lt;html&gt; là thẻ mở và &lt;/html là thẻ đóng&gt;</w:t>
-      </w:r>
-      <w:r>
-        <w:rPr>
-          <w:rFonts w:ascii="Arial" w:hAnsi="Arial" w:cs="Arial"/>
-          <w:color w:val="000000" w:themeColor="text1"/>
-          <w:sz w:val="24"/>
-          <w:szCs w:val="24"/>
-          <w:shd w:val="clear" w:color="auto" w:fill="FFFFFF"/>
-        </w:rPr>
-        <w:t>.</w:t>
-      </w:r>
-      <w:proofErr w:type="gramEnd"/>
-      <w:r>
-        <w:rPr>
-          <w:rFonts w:ascii="Arial" w:hAnsi="Arial" w:cs="Arial"/>
-          <w:color w:val="000000" w:themeColor="text1"/>
-          <w:sz w:val="24"/>
-          <w:szCs w:val="24"/>
-          <w:shd w:val="clear" w:color="auto" w:fill="FFFFFF"/>
-        </w:rPr>
-        <w:t xml:space="preserve"> </w:t>
-      </w:r>
-      <w:proofErr w:type="gramStart"/>
-      <w:r>
-        <w:rPr>
-          <w:rFonts w:ascii="Arial" w:hAnsi="Arial" w:cs="Arial"/>
-          <w:color w:val="000000" w:themeColor="text1"/>
-          <w:sz w:val="24"/>
-          <w:szCs w:val="24"/>
-          <w:shd w:val="clear" w:color="auto" w:fill="FFFFFF"/>
-        </w:rPr>
-        <w:t>Các văn bản muốn được đánh dấu bằng HTML sẽ được khai báo bên trong cặp thẻ.</w:t>
-      </w:r>
-      <w:proofErr w:type="gramEnd"/>
-    </w:p>
-    <w:p>
-      <w:pPr>
-        <w:rPr>
-          <w:rFonts w:ascii="Arial" w:hAnsi="Arial" w:cs="Arial"/>
-          <w:color w:val="000000" w:themeColor="text1"/>
-          <w:sz w:val="24"/>
-          <w:szCs w:val="24"/>
-          <w:shd w:val="clear" w:color="auto" w:fill="FFFFFF"/>
-        </w:rPr>
-      </w:pPr>
-      <w:proofErr w:type="gramStart"/>
+      </w:pPr>
       <w:r>
         <w:rPr>
           <w:rFonts w:ascii="Arial" w:hAnsi="Arial" w:cs="Arial"/>
@@ -951,7 +777,6 @@
         </w:rPr>
         <w:t>).</w:t>
       </w:r>
-      <w:proofErr w:type="gramEnd"/>
     </w:p>
     <w:p>
       <w:pPr>
@@ -1101,7 +926,6 @@
           <w:szCs w:val="24"/>
         </w:rPr>
       </w:pPr>
-      <w:proofErr w:type="gramStart"/>
       <w:r>
         <w:rPr>
           <w:rFonts w:ascii="Arial" w:hAnsi="Arial" w:cs="Arial"/>
@@ -1156,7 +980,6 @@
         </w:rPr>
         <w:t>kết quả soạn thảo.</w:t>
       </w:r>
-      <w:proofErr w:type="gramEnd"/>
     </w:p>
     <w:p>
       <w:pPr>
@@ -1249,7 +1072,6 @@
           <w:szCs w:val="24"/>
         </w:rPr>
       </w:pPr>
-      <w:proofErr w:type="gramStart"/>
       <w:r>
         <w:rPr>
           <w:rFonts w:ascii="Arial" w:hAnsi="Arial" w:cs="Arial"/>
@@ -1266,37 +1088,7 @@
           <w:sz w:val="24"/>
           <w:szCs w:val="24"/>
         </w:rPr>
-        <w:t>như ý muốn.</w:t>
-      </w:r>
-      <w:proofErr w:type="gramEnd"/>
-      <w:r>
-        <w:rPr>
-          <w:rFonts w:ascii="Arial" w:hAnsi="Arial" w:cs="Arial"/>
-          <w:color w:val="000000" w:themeColor="text1"/>
-          <w:sz w:val="24"/>
-          <w:szCs w:val="24"/>
-        </w:rPr>
-        <w:t xml:space="preserve"> Ta có thể lấy nội dụng soạn thảo và lưu lại với đuôi file .html hoặc .htm, như vậy ta có một tài HTML </w:t>
-      </w:r>
-      <w:proofErr w:type="gramStart"/>
-      <w:r>
-        <w:rPr>
-          <w:rFonts w:ascii="Arial" w:hAnsi="Arial" w:cs="Arial"/>
-          <w:color w:val="000000" w:themeColor="text1"/>
-          <w:sz w:val="24"/>
-          <w:szCs w:val="24"/>
-        </w:rPr>
-        <w:t>theo</w:t>
-      </w:r>
-      <w:proofErr w:type="gramEnd"/>
-      <w:r>
-        <w:rPr>
-          <w:rFonts w:ascii="Arial" w:hAnsi="Arial" w:cs="Arial"/>
-          <w:color w:val="000000" w:themeColor="text1"/>
-          <w:sz w:val="24"/>
-          <w:szCs w:val="24"/>
-        </w:rPr>
-        <w:t xml:space="preserve"> ý muốn</w:t>
+        <w:t>như ý muốn. Ta có thể lấy nội dụng soạn thảo và lưu lại với đuôi file .html hoặc .htm, như vậy ta có một tài HTML theo ý muốn</w:t>
       </w:r>
       <w:r>
         <w:rPr>
@@ -1485,7 +1277,6 @@
           <w:szCs w:val="24"/>
         </w:rPr>
       </w:pPr>
-      <w:proofErr w:type="gramStart"/>
       <w:r>
         <w:rPr>
           <w:rFonts w:ascii="Arial" w:eastAsia="Times New Roman" w:hAnsi="Arial" w:cs="Arial"/>
@@ -1494,18 +1285,7 @@
           <w:szCs w:val="24"/>
           <w:shd w:val="clear" w:color="auto" w:fill="F2F2F2"/>
         </w:rPr>
-        <w:t>&lt;!DOCTYPE</w:t>
-      </w:r>
-      <w:proofErr w:type="gramEnd"/>
-      <w:r>
-        <w:rPr>
-          <w:rFonts w:ascii="Arial" w:eastAsia="Times New Roman" w:hAnsi="Arial" w:cs="Arial"/>
-          <w:color w:val="000000" w:themeColor="text1"/>
-          <w:sz w:val="24"/>
-          <w:szCs w:val="24"/>
-          <w:shd w:val="clear" w:color="auto" w:fill="F2F2F2"/>
-        </w:rPr>
-        <w:t xml:space="preserve"> html&gt;</w:t>
+        <w:t>&lt;!DOCTYPE html&gt;</w:t>
       </w:r>
       <w:r>
         <w:rPr>
@@ -1603,29 +1383,7 @@
           <w:szCs w:val="24"/>
           <w:shd w:val="clear" w:color="auto" w:fill="F2F2F2"/>
         </w:rPr>
-        <w:t>&lt;</w:t>
-      </w:r>
-      <w:proofErr w:type="gramStart"/>
-      <w:r>
-        <w:rPr>
-          <w:rFonts w:ascii="Arial" w:eastAsia="Times New Roman" w:hAnsi="Arial" w:cs="Arial"/>
-          <w:color w:val="000000" w:themeColor="text1"/>
-          <w:sz w:val="24"/>
-          <w:szCs w:val="24"/>
-          <w:shd w:val="clear" w:color="auto" w:fill="F2F2F2"/>
-        </w:rPr>
-        <w:t>html</w:t>
-      </w:r>
-      <w:proofErr w:type="gramEnd"/>
-      <w:r>
-        <w:rPr>
-          <w:rFonts w:ascii="Arial" w:eastAsia="Times New Roman" w:hAnsi="Arial" w:cs="Arial"/>
-          <w:color w:val="000000" w:themeColor="text1"/>
-          <w:sz w:val="24"/>
-          <w:szCs w:val="24"/>
-          <w:shd w:val="clear" w:color="auto" w:fill="F2F2F2"/>
-        </w:rPr>
-        <w:t>&gt;</w:t>
+        <w:t>&lt;html&gt;</w:t>
       </w:r>
       <w:r>
         <w:rPr>
@@ -1733,29 +1491,7 @@
           <w:szCs w:val="24"/>
           <w:shd w:val="clear" w:color="auto" w:fill="F2F2F2"/>
         </w:rPr>
-        <w:t>&lt;</w:t>
-      </w:r>
-      <w:proofErr w:type="gramStart"/>
-      <w:r>
-        <w:rPr>
-          <w:rFonts w:ascii="Arial" w:eastAsia="Times New Roman" w:hAnsi="Arial" w:cs="Arial"/>
-          <w:color w:val="000000" w:themeColor="text1"/>
-          <w:sz w:val="24"/>
-          <w:szCs w:val="24"/>
-          <w:shd w:val="clear" w:color="auto" w:fill="F2F2F2"/>
-        </w:rPr>
-        <w:t>title</w:t>
-      </w:r>
-      <w:proofErr w:type="gramEnd"/>
-      <w:r>
-        <w:rPr>
-          <w:rFonts w:ascii="Arial" w:eastAsia="Times New Roman" w:hAnsi="Arial" w:cs="Arial"/>
-          <w:color w:val="000000" w:themeColor="text1"/>
-          <w:sz w:val="24"/>
-          <w:szCs w:val="24"/>
-          <w:shd w:val="clear" w:color="auto" w:fill="F2F2F2"/>
-        </w:rPr>
-        <w:t>&gt;</w:t>
+        <w:t>&lt;title&gt;</w:t>
       </w:r>
       <w:r>
         <w:rPr>
@@ -2060,14 +1796,12 @@
           <w:shd w:val="clear" w:color="auto" w:fill="FFFFFF"/>
         </w:rPr>
       </w:pPr>
-      <w:proofErr w:type="gramStart"/>
       <w:r>
         <w:rPr>
           <w:rFonts w:ascii="Arial" w:hAnsi="Arial" w:cs="Arial"/>
         </w:rPr>
         <w:t>HTML được xử lý ra sao?</w:t>
       </w:r>
-      <w:proofErr w:type="gramEnd"/>
     </w:p>
     <w:p>
       <w:pPr>
@@ -2084,23 +1818,7 @@
           <w:rFonts w:ascii="Arial" w:hAnsi="Arial" w:cs="Arial"/>
           <w:color w:val="000000" w:themeColor="text1"/>
         </w:rPr>
-        <w:t xml:space="preserve">Khi mở tài liệu HTML bằng trình duyệt, trình duyệt sẽ truy tìm các cặp thẻ và chuyển nó thành văn bản và hiển thị </w:t>
-      </w:r>
-      <w:proofErr w:type="gramStart"/>
-      <w:r>
-        <w:rPr>
-          <w:rFonts w:ascii="Arial" w:hAnsi="Arial" w:cs="Arial"/>
-          <w:color w:val="000000" w:themeColor="text1"/>
-        </w:rPr>
-        <w:t>theo</w:t>
-      </w:r>
-      <w:proofErr w:type="gramEnd"/>
-      <w:r>
-        <w:rPr>
-          <w:rFonts w:ascii="Arial" w:hAnsi="Arial" w:cs="Arial"/>
-          <w:color w:val="000000" w:themeColor="text1"/>
-        </w:rPr>
-        <w:t xml:space="preserve"> ý muốn người tạo.</w:t>
+        <w:t>Khi mở tài liệu HTML bằng trình duyệt, trình duyệt sẽ truy tìm các cặp thẻ và chuyển nó thành văn bản và hiển thị theo ý muốn người tạo.</w:t>
       </w:r>
     </w:p>
     <w:p>
@@ -2118,17 +1836,8 @@
           <w:rFonts w:ascii="Arial" w:hAnsi="Arial" w:cs="Arial"/>
           <w:color w:val="000000" w:themeColor="text1"/>
         </w:rPr>
-        <w:t xml:space="preserve">Ví dụ, trình duyệt sẽ đọc nội dung thẻ &lt;head&gt;&lt;/head&gt; để đọc thông tin phụ của trang web. </w:t>
-      </w:r>
-      <w:proofErr w:type="gramStart"/>
-      <w:r>
-        <w:rPr>
-          <w:rFonts w:ascii="Arial" w:hAnsi="Arial" w:cs="Arial"/>
-          <w:color w:val="000000" w:themeColor="text1"/>
-        </w:rPr>
-        <w:t>Khi đọc tới cặp thẻ &lt;title&gt;&lt;/title&gt; trình duyệt đọc nội dung và chuyển nó thành tiêu đề của trang web để người dùng biết.</w:t>
-      </w:r>
-      <w:proofErr w:type="gramEnd"/>
+        <w:t>Ví dụ, trình duyệt sẽ đọc nội dung thẻ &lt;head&gt;&lt;/head&gt; để đọc thông tin phụ của trang web. Khi đọc tới cặp thẻ &lt;title&gt;&lt;/title&gt; trình duyệt đọc nội dung và chuyển nó thành tiêu đề của trang web để người dùng biết.</w:t>
+      </w:r>
     </w:p>
     <w:p>
       <w:pPr>
@@ -2153,7 +1862,6 @@
           <w:szCs w:val="24"/>
         </w:rPr>
       </w:pPr>
-      <w:proofErr w:type="gramStart"/>
       <w:r>
         <w:rPr>
           <w:rFonts w:ascii="Arial" w:hAnsi="Arial" w:cs="Arial"/>
@@ -2176,16 +1884,7 @@
           <w:sz w:val="24"/>
           <w:szCs w:val="24"/>
         </w:rPr>
-        <w:t xml:space="preserve"> loại.</w:t>
-      </w:r>
-      <w:proofErr w:type="gramEnd"/>
-      <w:r>
-        <w:rPr>
-          <w:rFonts w:ascii="Arial" w:hAnsi="Arial" w:cs="Arial"/>
-          <w:sz w:val="24"/>
-          <w:szCs w:val="24"/>
-        </w:rPr>
-        <w:t xml:space="preserve"> Trong đó dùng để lập trình Web thì chúng ta sẽ không sử dụng hết mà chỉ sử dụng các loại thẻ phổ biến</w:t>
+        <w:t xml:space="preserve"> loại. Trong đó dùng để lập trình Web thì chúng ta sẽ không sử dụng hết mà chỉ sử dụng các loại thẻ phổ biến</w:t>
       </w:r>
       <w:r>
         <w:rPr>
@@ -2207,21 +1906,7 @@
         <w:rPr>
           <w:rFonts w:ascii="Arial" w:hAnsi="Arial" w:cs="Arial"/>
         </w:rPr>
-        <w:t xml:space="preserve">Phân loại </w:t>
-      </w:r>
-      <w:proofErr w:type="gramStart"/>
-      <w:r>
-        <w:rPr>
-          <w:rFonts w:ascii="Arial" w:hAnsi="Arial" w:cs="Arial"/>
-        </w:rPr>
-        <w:t>theo</w:t>
-      </w:r>
-      <w:proofErr w:type="gramEnd"/>
-      <w:r>
-        <w:rPr>
-          <w:rFonts w:ascii="Arial" w:hAnsi="Arial" w:cs="Arial"/>
-        </w:rPr>
-        <w:t xml:space="preserve"> </w:t>
+        <w:t xml:space="preserve">Phân loại theo </w:t>
       </w:r>
       <w:r>
         <w:rPr>
@@ -2266,25 +1951,7 @@
           <w:sz w:val="24"/>
           <w:szCs w:val="24"/>
         </w:rPr>
-        <w:t xml:space="preserve">Thẻ </w:t>
-      </w:r>
-      <w:proofErr w:type="gramStart"/>
-      <w:r>
-        <w:rPr>
-          <w:rFonts w:ascii="Arial" w:hAnsi="Arial" w:cs="Arial"/>
-          <w:sz w:val="24"/>
-          <w:szCs w:val="24"/>
-        </w:rPr>
-        <w:t>theo</w:t>
-      </w:r>
-      <w:proofErr w:type="gramEnd"/>
-      <w:r>
-        <w:rPr>
-          <w:rFonts w:ascii="Arial" w:hAnsi="Arial" w:cs="Arial"/>
-          <w:sz w:val="24"/>
-          <w:szCs w:val="24"/>
-        </w:rPr>
-        <w:t xml:space="preserve"> cặp mở và đóng. Ví dụ như &lt;title&gt;&lt;/title&gt;</w:t>
+        <w:t>Thẻ theo cặp mở và đóng. Ví dụ như &lt;title&gt;&lt;/title&gt;</w:t>
       </w:r>
     </w:p>
     <w:p>
@@ -2731,21 +2398,7 @@
         <w:rPr>
           <w:rFonts w:ascii="Arial" w:hAnsi="Arial" w:cs="Arial"/>
         </w:rPr>
-        <w:t xml:space="preserve">Phân loại </w:t>
-      </w:r>
-      <w:proofErr w:type="gramStart"/>
-      <w:r>
-        <w:rPr>
-          <w:rFonts w:ascii="Arial" w:hAnsi="Arial" w:cs="Arial"/>
-        </w:rPr>
-        <w:t>theo</w:t>
-      </w:r>
-      <w:proofErr w:type="gramEnd"/>
-      <w:r>
-        <w:rPr>
-          <w:rFonts w:ascii="Arial" w:hAnsi="Arial" w:cs="Arial"/>
-        </w:rPr>
-        <w:t xml:space="preserve"> chức năng</w:t>
+        <w:t>Phân loại theo chức năng</w:t>
       </w:r>
     </w:p>
     <w:p>
@@ -2755,8 +2408,6 @@
           <w:rFonts w:ascii="Arial" w:hAnsi="Arial" w:cs="Arial"/>
         </w:rPr>
       </w:pPr>
-      <w:bookmarkStart w:id="0" w:name="_GoBack"/>
-      <w:bookmarkEnd w:id="0"/>
       <w:r>
         <w:rPr>
           <w:rFonts w:ascii="Arial" w:hAnsi="Arial" w:cs="Arial"/>
@@ -2773,19 +2424,11 @@
           <w:rFonts w:ascii="Arial" w:hAnsi="Arial" w:cs="Arial"/>
         </w:rPr>
       </w:pPr>
-      <w:proofErr w:type="gramStart"/>
-      <w:r>
-        <w:rPr>
-          <w:rFonts w:ascii="Arial" w:hAnsi="Arial" w:cs="Arial"/>
-        </w:rPr>
-        <w:t>Nếu HTML là một cơ thể, có head, có body.</w:t>
-      </w:r>
-      <w:proofErr w:type="gramEnd"/>
-      <w:r>
-        <w:rPr>
-          <w:rFonts w:ascii="Arial" w:hAnsi="Arial" w:cs="Arial"/>
-        </w:rPr>
-        <w:t xml:space="preserve"> Thì CSS được ví như quần áo, mũ nón để làm đẹp cho cơ thể đó</w:t>
+      <w:r>
+        <w:rPr>
+          <w:rFonts w:ascii="Arial" w:hAnsi="Arial" w:cs="Arial"/>
+        </w:rPr>
+        <w:t>Nếu HTML là một cơ thể, có head, có body. Thì CSS được ví như quần áo, mũ nón để làm đẹp cho cơ thể đó</w:t>
       </w:r>
     </w:p>
     <w:p>
@@ -2798,7 +2441,6 @@
           <w:shd w:val="clear" w:color="auto" w:fill="FFFFFF"/>
         </w:rPr>
       </w:pPr>
-      <w:proofErr w:type="gramStart"/>
       <w:r>
         <w:rPr>
           <w:rStyle w:val="Strong"/>
@@ -2843,15 +2485,7 @@
           <w:rFonts w:ascii="Arial" w:hAnsi="Arial" w:cs="Arial"/>
           <w:shd w:val="clear" w:color="auto" w:fill="FFFFFF"/>
         </w:rPr>
-        <w:t> lại các phần tử được tạo ra bởi các ngôn ngữ đánh dấu (ví dụ như HTML).</w:t>
-      </w:r>
-      <w:proofErr w:type="gramEnd"/>
-      <w:r>
-        <w:rPr>
-          <w:rFonts w:ascii="Arial" w:hAnsi="Arial" w:cs="Arial"/>
-          <w:shd w:val="clear" w:color="auto" w:fill="FFFFFF"/>
-        </w:rPr>
-        <w:t xml:space="preserve"> CSS đóng vai trò định dạng các phần tử trên website</w:t>
+        <w:t> lại các phần tử được tạo ra bởi các ngôn ngữ đánh dấu (ví dụ như HTML). CSS đóng vai trò định dạng các phần tử trên website</w:t>
       </w:r>
     </w:p>
     <w:p>
@@ -2896,23 +2530,13 @@
           <w:szCs w:val="24"/>
         </w:rPr>
       </w:pPr>
-      <w:proofErr w:type="gramStart"/>
-      <w:r>
-        <w:rPr>
-          <w:rFonts w:ascii="Arial" w:hAnsi="Arial" w:cs="Arial"/>
-          <w:sz w:val="24"/>
-          <w:szCs w:val="24"/>
-        </w:rPr>
-        <w:t>Tất cả các thẻ HTML đều có thuộc tính style.</w:t>
-      </w:r>
-      <w:proofErr w:type="gramEnd"/>
-      <w:r>
-        <w:rPr>
-          <w:rFonts w:ascii="Arial" w:hAnsi="Arial" w:cs="Arial"/>
-          <w:sz w:val="24"/>
-          <w:szCs w:val="24"/>
-        </w:rPr>
-        <w:t xml:space="preserve"> Thuộc tính này </w:t>
+      <w:r>
+        <w:rPr>
+          <w:rFonts w:ascii="Arial" w:hAnsi="Arial" w:cs="Arial"/>
+          <w:sz w:val="24"/>
+          <w:szCs w:val="24"/>
+        </w:rPr>
+        <w:t xml:space="preserve">Tất cả các thẻ HTML đều có thuộc tính style. Thuộc tính này </w:t>
       </w:r>
       <w:r>
         <w:rPr>
@@ -3074,69 +2698,27 @@
           <w:sz w:val="24"/>
           <w:szCs w:val="24"/>
         </w:rPr>
-        <w:t xml:space="preserve">Nhược điểm: Khó sửa chữa và quản lý, Không có tính tái sử dụng </w:t>
-      </w:r>
-      <w:proofErr w:type="gramStart"/>
-      <w:r>
-        <w:rPr>
-          <w:rFonts w:ascii="Arial" w:hAnsi="Arial" w:cs="Arial"/>
-          <w:color w:val="000000" w:themeColor="text1"/>
-          <w:sz w:val="24"/>
-          <w:szCs w:val="24"/>
-        </w:rPr>
-        <w:t>mã  CSS</w:t>
-      </w:r>
-      <w:proofErr w:type="gramEnd"/>
-      <w:r>
-        <w:rPr>
-          <w:rFonts w:ascii="Arial" w:hAnsi="Arial" w:cs="Arial"/>
-          <w:color w:val="000000" w:themeColor="text1"/>
-          <w:sz w:val="24"/>
-          <w:szCs w:val="24"/>
-        </w:rPr>
-        <w:t>.</w:t>
-      </w:r>
-    </w:p>
-    <w:p>
-      <w:pPr>
-        <w:rPr>
-          <w:rFonts w:ascii="Arial" w:hAnsi="Arial" w:cs="Arial"/>
-          <w:color w:val="000000" w:themeColor="text1"/>
-          <w:sz w:val="24"/>
-          <w:szCs w:val="24"/>
-        </w:rPr>
-      </w:pPr>
-      <w:proofErr w:type="gramStart"/>
-      <w:r>
-        <w:rPr>
-          <w:rFonts w:ascii="Arial" w:hAnsi="Arial" w:cs="Arial"/>
-          <w:color w:val="000000" w:themeColor="text1"/>
-          <w:sz w:val="24"/>
-          <w:szCs w:val="24"/>
-        </w:rPr>
-        <w:t>Lời khuyên đối với cách viết này nên hạn chế sử dụng.</w:t>
-      </w:r>
-      <w:proofErr w:type="gramEnd"/>
-      <w:r>
-        <w:rPr>
-          <w:rFonts w:ascii="Arial" w:hAnsi="Arial" w:cs="Arial"/>
-          <w:color w:val="000000" w:themeColor="text1"/>
-          <w:sz w:val="24"/>
-          <w:szCs w:val="24"/>
-        </w:rPr>
-        <w:t xml:space="preserve"> </w:t>
-      </w:r>
-      <w:proofErr w:type="gramStart"/>
-      <w:r>
-        <w:rPr>
-          <w:rFonts w:ascii="Arial" w:hAnsi="Arial" w:cs="Arial"/>
-          <w:color w:val="000000" w:themeColor="text1"/>
-          <w:sz w:val="24"/>
-          <w:szCs w:val="24"/>
-        </w:rPr>
-        <w:t>Vì khi mà viết như vậy, đối với trang web lớn sẽ hỗn độn mã CSS và HTML nên rất khó sửa chữa và bảo trì sau này.</w:t>
-      </w:r>
-      <w:proofErr w:type="gramEnd"/>
+        <w:t>Nhược điểm: Khó sửa chữa và quản lý, Không có tính tái sử dụng mã  CSS.</w:t>
+      </w:r>
+    </w:p>
+    <w:p>
+      <w:pPr>
+        <w:rPr>
+          <w:rFonts w:ascii="Arial" w:hAnsi="Arial" w:cs="Arial"/>
+          <w:color w:val="000000" w:themeColor="text1"/>
+          <w:sz w:val="24"/>
+          <w:szCs w:val="24"/>
+        </w:rPr>
+      </w:pPr>
+      <w:r>
+        <w:rPr>
+          <w:rFonts w:ascii="Arial" w:hAnsi="Arial" w:cs="Arial"/>
+          <w:color w:val="000000" w:themeColor="text1"/>
+          <w:sz w:val="24"/>
+          <w:szCs w:val="24"/>
+        </w:rPr>
+        <w:t>Lời khuyên đối với cách viết này nên hạn chế sử dụng. Vì khi mà viết như vậy, đối với trang web lớn sẽ hỗn độn mã CSS và HTML nên rất khó sửa chữa và bảo trì sau này.</w:t>
+      </w:r>
     </w:p>
     <w:p>
       <w:pPr>
@@ -3824,27 +3406,7 @@
           <w:sz w:val="24"/>
           <w:szCs w:val="24"/>
         </w:rPr>
-        <w:t xml:space="preserve">Mã CSS được gom </w:t>
-      </w:r>
-      <w:proofErr w:type="gramStart"/>
-      <w:r>
-        <w:rPr>
-          <w:rFonts w:ascii="Arial" w:hAnsi="Arial" w:cs="Arial"/>
-          <w:color w:val="000000" w:themeColor="text1"/>
-          <w:sz w:val="24"/>
-          <w:szCs w:val="24"/>
-        </w:rPr>
-        <w:t>chung</w:t>
-      </w:r>
-      <w:proofErr w:type="gramEnd"/>
-      <w:r>
-        <w:rPr>
-          <w:rFonts w:ascii="Arial" w:hAnsi="Arial" w:cs="Arial"/>
-          <w:color w:val="000000" w:themeColor="text1"/>
-          <w:sz w:val="24"/>
-          <w:szCs w:val="24"/>
-        </w:rPr>
-        <w:t xml:space="preserve"> một file và dùng thẻ link gọi tới file đó</w:t>
+        <w:t>Mã CSS được gom chung một file và dùng thẻ link gọi tới file đó</w:t>
       </w:r>
     </w:p>
     <w:tbl>
@@ -4404,27 +3966,7 @@
           <w:sz w:val="24"/>
           <w:szCs w:val="24"/>
         </w:rPr>
-        <w:t xml:space="preserve">Ưu điểm: Mã CSS gom </w:t>
-      </w:r>
-      <w:proofErr w:type="gramStart"/>
-      <w:r>
-        <w:rPr>
-          <w:rFonts w:ascii="Arial" w:hAnsi="Arial" w:cs="Arial"/>
-          <w:color w:val="000000" w:themeColor="text1"/>
-          <w:sz w:val="24"/>
-          <w:szCs w:val="24"/>
-        </w:rPr>
-        <w:t>chung</w:t>
-      </w:r>
-      <w:proofErr w:type="gramEnd"/>
-      <w:r>
-        <w:rPr>
-          <w:rFonts w:ascii="Arial" w:hAnsi="Arial" w:cs="Arial"/>
-          <w:color w:val="000000" w:themeColor="text1"/>
-          <w:sz w:val="24"/>
-          <w:szCs w:val="24"/>
-        </w:rPr>
-        <w:t xml:space="preserve"> mộ</w:t>
+        <w:t>Ưu điểm: Mã CSS gom chung mộ</w:t>
       </w:r>
       <w:r>
         <w:rPr>
@@ -4507,27 +4049,7 @@
           <w:szCs w:val="24"/>
         </w:rPr>
         <w:lastRenderedPageBreak/>
-        <w:t xml:space="preserve">Nhược điểm: Nếu không quản lý các file tốt sẽ dẫn đến lộn xộn các file ở các </w:t>
-      </w:r>
-      <w:proofErr w:type="gramStart"/>
-      <w:r>
-        <w:rPr>
-          <w:rFonts w:ascii="Arial" w:hAnsi="Arial" w:cs="Arial"/>
-          <w:color w:val="000000" w:themeColor="text1"/>
-          <w:sz w:val="24"/>
-          <w:szCs w:val="24"/>
-        </w:rPr>
-        <w:t>thư</w:t>
-      </w:r>
-      <w:proofErr w:type="gramEnd"/>
-      <w:r>
-        <w:rPr>
-          <w:rFonts w:ascii="Arial" w:hAnsi="Arial" w:cs="Arial"/>
-          <w:color w:val="000000" w:themeColor="text1"/>
-          <w:sz w:val="24"/>
-          <w:szCs w:val="24"/>
-        </w:rPr>
-        <w:t xml:space="preserve"> mục khác nhau</w:t>
+        <w:t>Nhược điểm: Nếu không quản lý các file tốt sẽ dẫn đến lộn xộn các file ở các thư mục khác nhau</w:t>
       </w:r>
     </w:p>
     <w:p>
@@ -4637,25 +4159,7 @@
           <w:sz w:val="24"/>
           <w:szCs w:val="24"/>
         </w:rPr>
-        <w:t xml:space="preserve">Lưu ý: </w:t>
-      </w:r>
-      <w:proofErr w:type="gramStart"/>
-      <w:r>
-        <w:rPr>
-          <w:rFonts w:ascii="Arial" w:hAnsi="Arial" w:cs="Arial"/>
-          <w:sz w:val="24"/>
-          <w:szCs w:val="24"/>
-        </w:rPr>
-        <w:t>thư</w:t>
-      </w:r>
-      <w:proofErr w:type="gramEnd"/>
-      <w:r>
-        <w:rPr>
-          <w:rFonts w:ascii="Arial" w:hAnsi="Arial" w:cs="Arial"/>
-          <w:sz w:val="24"/>
-          <w:szCs w:val="24"/>
-        </w:rPr>
-        <w:t xml:space="preserve"> mục CSS ở trên là cùng cấp với file HTML</w:t>
+        <w:t>Lưu ý: thư mục CSS ở trên là cùng cấp với file HTML</w:t>
       </w:r>
       <w:r>
         <w:rPr>
@@ -4686,7 +4190,6 @@
           <w:rFonts w:ascii="Arial" w:hAnsi="Arial" w:cs="Arial"/>
         </w:rPr>
       </w:pPr>
-      <w:proofErr w:type="gramStart"/>
       <w:r>
         <w:rPr>
           <w:rFonts w:ascii="Arial" w:hAnsi="Arial" w:cs="Arial"/>
@@ -4697,14 +4200,7 @@
         <w:rPr>
           <w:rFonts w:ascii="Arial" w:hAnsi="Arial" w:cs="Arial"/>
         </w:rPr>
-        <w:t>.</w:t>
-      </w:r>
-      <w:proofErr w:type="gramEnd"/>
-      <w:r>
-        <w:rPr>
-          <w:rFonts w:ascii="Arial" w:hAnsi="Arial" w:cs="Arial"/>
-        </w:rPr>
-        <w:t xml:space="preserve">  </w:t>
+        <w:t xml:space="preserve">.  </w:t>
       </w:r>
       <w:r>
         <w:rPr>
